--- a/ЛабаProlog_1.docx
+++ b/ЛабаProlog_1.docx
@@ -714,7 +714,7 @@
           <w:szCs w:val="28"/>
         </w:rPr>
         <w:drawing>
-          <wp:inline distT="0" distB="0" distL="0" distR="0" wp14:anchorId="43B1DE65" wp14:editId="19AD938C">
+          <wp:inline distT="0" distB="0" distL="0" distR="0" wp14:anchorId="4E124AF2" wp14:editId="2ED2073F">
             <wp:extent cx="5935980" cy="1684020"/>
             <wp:effectExtent l="0" t="0" r="0" b="0"/>
             <wp:docPr id="2" name="Рисунок 2"/>
@@ -811,7 +811,7 @@
           <w:noProof/>
         </w:rPr>
         <w:drawing>
-          <wp:inline distT="0" distB="0" distL="0" distR="0" wp14:anchorId="330226F2" wp14:editId="749CD785">
+          <wp:inline distT="0" distB="0" distL="0" distR="0" wp14:anchorId="4A6CD3DA" wp14:editId="4C08357A">
             <wp:extent cx="3299460" cy="4600535"/>
             <wp:effectExtent l="0" t="0" r="0" b="0"/>
             <wp:docPr id="1" name="Рисунок 1"/>
@@ -895,7 +895,7 @@
         </w:rPr>
         <w:lastRenderedPageBreak/>
         <w:drawing>
-          <wp:inline distT="0" distB="0" distL="0" distR="0" wp14:anchorId="4004FFB4" wp14:editId="1AD275EF">
+          <wp:inline distT="0" distB="0" distL="0" distR="0" wp14:anchorId="71F856A5" wp14:editId="5F20E32A">
             <wp:extent cx="5230484" cy="3424555"/>
             <wp:effectExtent l="0" t="0" r="8890" b="4445"/>
             <wp:docPr id="3" name="Рисунок 3"/>
@@ -979,7 +979,7 @@
           <w:noProof/>
         </w:rPr>
         <w:drawing>
-          <wp:inline distT="0" distB="0" distL="0" distR="0" wp14:anchorId="170307A0" wp14:editId="6A4848A2">
+          <wp:inline distT="0" distB="0" distL="0" distR="0" wp14:anchorId="0BB79967" wp14:editId="1D84C169">
             <wp:extent cx="4457700" cy="485775"/>
             <wp:effectExtent l="0" t="0" r="0" b="9525"/>
             <wp:docPr id="5" name="Рисунок 5"/>
@@ -1065,7 +1065,7 @@
         </w:rPr>
         <w:lastRenderedPageBreak/>
         <w:drawing>
-          <wp:inline distT="0" distB="0" distL="0" distR="0" wp14:anchorId="721761F0" wp14:editId="06153465">
+          <wp:inline distT="0" distB="0" distL="0" distR="0" wp14:anchorId="08FCAD71" wp14:editId="609688CA">
             <wp:extent cx="5029200" cy="7040878"/>
             <wp:effectExtent l="0" t="0" r="0" b="8255"/>
             <wp:docPr id="7" name="Рисунок 7"/>
@@ -1179,7 +1179,7 @@
         </w:rPr>
         <w:lastRenderedPageBreak/>
         <w:drawing>
-          <wp:inline distT="0" distB="0" distL="0" distR="0" wp14:anchorId="7687B212" wp14:editId="4EC76342">
+          <wp:inline distT="0" distB="0" distL="0" distR="0" wp14:anchorId="0A0A84D4" wp14:editId="50966B84">
             <wp:extent cx="4797334" cy="6716267"/>
             <wp:effectExtent l="0" t="0" r="3810" b="8890"/>
             <wp:docPr id="8" name="Рисунок 8"/>
@@ -1274,6 +1274,366 @@
         <w:spacing w:after="200" w:line="360" w:lineRule="auto"/>
         <w:contextualSpacing/>
         <w:rPr>
+          <w:color w:val="000000" w:themeColor="text1"/>
+          <w:sz w:val="28"/>
+          <w:szCs w:val="28"/>
+        </w:rPr>
+      </w:pPr>
+      <w:r>
+        <w:rPr>
+          <w:rFonts w:eastAsiaTheme="minorHAnsi" w:cstheme="minorBidi"/>
+          <w:color w:val="000000" w:themeColor="text1"/>
+          <w:sz w:val="28"/>
+          <w:szCs w:val="28"/>
+          <w:lang w:eastAsia="en-US"/>
+        </w:rPr>
+        <w:tab/>
+      </w:r>
+    </w:p>
+    <w:p>
+      <w:pPr>
+        <w:spacing w:line="360" w:lineRule="auto"/>
+        <w:contextualSpacing/>
+        <w:jc w:val="center"/>
+        <w:rPr>
+          <w:color w:val="000000" w:themeColor="text1"/>
+          <w:sz w:val="28"/>
+          <w:szCs w:val="28"/>
+        </w:rPr>
+      </w:pPr>
+      <w:r>
+        <w:rPr>
+          <w:color w:val="000000" w:themeColor="text1"/>
+          <w:sz w:val="28"/>
+          <w:szCs w:val="28"/>
+        </w:rPr>
+        <w:t>Задание 2.</w:t>
+      </w:r>
+    </w:p>
+    <w:p>
+      <w:pPr>
+        <w:ind w:firstLine="709"/>
+        <w:contextualSpacing/>
+        <w:jc w:val="both"/>
+        <w:rPr>
+          <w:color w:val="000000" w:themeColor="text1"/>
+          <w:sz w:val="28"/>
+          <w:szCs w:val="28"/>
+        </w:rPr>
+      </w:pPr>
+      <w:r>
+        <w:rPr>
+          <w:color w:val="000000" w:themeColor="text1"/>
+          <w:sz w:val="28"/>
+          <w:szCs w:val="28"/>
+        </w:rPr>
+        <w:t xml:space="preserve">Построить базу данных </w:t>
+      </w:r>
+      <w:proofErr w:type="spellStart"/>
+      <w:r>
+        <w:rPr>
+          <w:color w:val="000000" w:themeColor="text1"/>
+          <w:sz w:val="28"/>
+          <w:szCs w:val="28"/>
+        </w:rPr>
+        <w:t>Prolog</w:t>
+      </w:r>
+      <w:proofErr w:type="spellEnd"/>
+      <w:r>
+        <w:rPr>
+          <w:color w:val="000000" w:themeColor="text1"/>
+          <w:sz w:val="28"/>
+          <w:szCs w:val="28"/>
+        </w:rPr>
+        <w:t xml:space="preserve"> отношения «является родителем», пример доступен по ссылке выше. Провести несколько запросов к терминалу </w:t>
+      </w:r>
+      <w:proofErr w:type="spellStart"/>
+      <w:r>
+        <w:rPr>
+          <w:color w:val="000000" w:themeColor="text1"/>
+          <w:sz w:val="28"/>
+          <w:szCs w:val="28"/>
+        </w:rPr>
+        <w:t>Prolog</w:t>
+      </w:r>
+      <w:proofErr w:type="spellEnd"/>
+      <w:r>
+        <w:rPr>
+          <w:color w:val="000000" w:themeColor="text1"/>
+          <w:sz w:val="28"/>
+          <w:szCs w:val="28"/>
+        </w:rPr>
+        <w:t xml:space="preserve">, снимки экрана трех результатов прикрепить в отчет. Построить предикат, который </w:t>
+      </w:r>
+      <w:proofErr w:type="spellStart"/>
+      <w:r>
+        <w:rPr>
+          <w:color w:val="000000" w:themeColor="text1"/>
+          <w:sz w:val="28"/>
+          <w:szCs w:val="28"/>
+        </w:rPr>
+        <w:t>children</w:t>
+      </w:r>
+      <w:proofErr w:type="spellEnd"/>
+      <w:r>
+        <w:rPr>
+          <w:color w:val="000000" w:themeColor="text1"/>
+          <w:sz w:val="28"/>
+          <w:szCs w:val="28"/>
+        </w:rPr>
+        <w:t>(X), который выводит всех детей X.</w:t>
+      </w:r>
+    </w:p>
+    <w:p>
+      <w:pPr>
+        <w:ind w:firstLine="709"/>
+        <w:contextualSpacing/>
+        <w:jc w:val="both"/>
+        <w:rPr>
+          <w:color w:val="000000" w:themeColor="text1"/>
+          <w:sz w:val="28"/>
+          <w:szCs w:val="28"/>
+        </w:rPr>
+      </w:pPr>
+    </w:p>
+    <w:p>
+      <w:pPr>
+        <w:ind w:firstLine="709"/>
+        <w:contextualSpacing/>
+        <w:jc w:val="both"/>
+        <w:rPr>
+          <w:color w:val="000000" w:themeColor="text1"/>
+          <w:sz w:val="28"/>
+          <w:szCs w:val="28"/>
+        </w:rPr>
+      </w:pPr>
+      <w:r>
+        <w:rPr>
+          <w:noProof/>
+        </w:rPr>
+        <w:lastRenderedPageBreak/>
+        <w:drawing>
+          <wp:inline distT="0" distB="0" distL="0" distR="0" wp14:anchorId="35A79121" wp14:editId="78776139">
+            <wp:extent cx="4960620" cy="5575196"/>
+            <wp:effectExtent l="0" t="0" r="0" b="6985"/>
+            <wp:docPr id="9" name="Рисунок 9"/>
+            <wp:cNvGraphicFramePr>
+              <a:graphicFrameLocks xmlns:a="http://schemas.openxmlformats.org/drawingml/2006/main" noChangeAspect="1"/>
+            </wp:cNvGraphicFramePr>
+            <a:graphic xmlns:a="http://schemas.openxmlformats.org/drawingml/2006/main">
+              <a:graphicData uri="http://schemas.openxmlformats.org/drawingml/2006/picture">
+                <pic:pic xmlns:pic="http://schemas.openxmlformats.org/drawingml/2006/picture">
+                  <pic:nvPicPr>
+                    <pic:cNvPr id="1" name=""/>
+                    <pic:cNvPicPr/>
+                  </pic:nvPicPr>
+                  <pic:blipFill>
+                    <a:blip r:embed="rId10"/>
+                    <a:stretch>
+                      <a:fillRect/>
+                    </a:stretch>
+                  </pic:blipFill>
+                  <pic:spPr>
+                    <a:xfrm>
+                      <a:off x="0" y="0"/>
+                      <a:ext cx="4971899" cy="5587872"/>
+                    </a:xfrm>
+                    <a:prstGeom prst="rect">
+                      <a:avLst/>
+                    </a:prstGeom>
+                  </pic:spPr>
+                </pic:pic>
+              </a:graphicData>
+            </a:graphic>
+          </wp:inline>
+        </w:drawing>
+      </w:r>
+    </w:p>
+    <w:p>
+      <w:pPr>
+        <w:contextualSpacing/>
+        <w:jc w:val="center"/>
+        <w:rPr>
+          <w:color w:val="000000" w:themeColor="text1"/>
+          <w:sz w:val="28"/>
+          <w:szCs w:val="28"/>
+        </w:rPr>
+      </w:pPr>
+      <w:r>
+        <w:rPr>
+          <w:color w:val="000000" w:themeColor="text1"/>
+          <w:sz w:val="28"/>
+          <w:szCs w:val="28"/>
+        </w:rPr>
+        <w:t xml:space="preserve">Рисунок – 7. База данных </w:t>
+      </w:r>
+      <w:proofErr w:type="spellStart"/>
+      <w:r>
+        <w:rPr>
+          <w:color w:val="000000" w:themeColor="text1"/>
+          <w:sz w:val="28"/>
+          <w:szCs w:val="28"/>
+        </w:rPr>
+        <w:t>Prolog</w:t>
+      </w:r>
+      <w:proofErr w:type="spellEnd"/>
+      <w:r>
+        <w:rPr>
+          <w:color w:val="000000" w:themeColor="text1"/>
+          <w:sz w:val="28"/>
+          <w:szCs w:val="28"/>
+        </w:rPr>
+        <w:t xml:space="preserve"> отношения «является родителем».</w:t>
+      </w:r>
+    </w:p>
+    <w:p>
+      <w:pPr>
+        <w:contextualSpacing/>
+        <w:jc w:val="center"/>
+        <w:rPr>
+          <w:color w:val="000000" w:themeColor="text1"/>
+          <w:sz w:val="28"/>
+          <w:szCs w:val="28"/>
+        </w:rPr>
+      </w:pPr>
+    </w:p>
+    <w:p>
+      <w:pPr>
+        <w:contextualSpacing/>
+        <w:jc w:val="center"/>
+        <w:rPr>
+          <w:color w:val="000000" w:themeColor="text1"/>
+          <w:sz w:val="28"/>
+          <w:szCs w:val="28"/>
+        </w:rPr>
+      </w:pPr>
+      <w:r>
+        <w:rPr>
+          <w:noProof/>
+        </w:rPr>
+        <w:drawing>
+          <wp:inline distT="0" distB="0" distL="0" distR="0" wp14:anchorId="16D9B76E" wp14:editId="395EA3D8">
+            <wp:extent cx="5364480" cy="2817285"/>
+            <wp:effectExtent l="0" t="0" r="7620" b="2540"/>
+            <wp:docPr id="10" name="Рисунок 10"/>
+            <wp:cNvGraphicFramePr>
+              <a:graphicFrameLocks xmlns:a="http://schemas.openxmlformats.org/drawingml/2006/main" noChangeAspect="1"/>
+            </wp:cNvGraphicFramePr>
+            <a:graphic xmlns:a="http://schemas.openxmlformats.org/drawingml/2006/main">
+              <a:graphicData uri="http://schemas.openxmlformats.org/drawingml/2006/picture">
+                <pic:pic xmlns:pic="http://schemas.openxmlformats.org/drawingml/2006/picture">
+                  <pic:nvPicPr>
+                    <pic:cNvPr id="1" name=""/>
+                    <pic:cNvPicPr/>
+                  </pic:nvPicPr>
+                  <pic:blipFill>
+                    <a:blip r:embed="rId11"/>
+                    <a:stretch>
+                      <a:fillRect/>
+                    </a:stretch>
+                  </pic:blipFill>
+                  <pic:spPr>
+                    <a:xfrm>
+                      <a:off x="0" y="0"/>
+                      <a:ext cx="5397577" cy="2834667"/>
+                    </a:xfrm>
+                    <a:prstGeom prst="rect">
+                      <a:avLst/>
+                    </a:prstGeom>
+                  </pic:spPr>
+                </pic:pic>
+              </a:graphicData>
+            </a:graphic>
+          </wp:inline>
+        </w:drawing>
+      </w:r>
+    </w:p>
+    <w:p>
+      <w:pPr>
+        <w:contextualSpacing/>
+        <w:jc w:val="center"/>
+        <w:rPr>
+          <w:color w:val="000000" w:themeColor="text1"/>
+          <w:sz w:val="28"/>
+          <w:szCs w:val="28"/>
+        </w:rPr>
+      </w:pPr>
+      <w:r>
+        <w:rPr>
+          <w:color w:val="000000" w:themeColor="text1"/>
+          <w:sz w:val="28"/>
+          <w:szCs w:val="28"/>
+        </w:rPr>
+        <w:t>Рисунок – 8. Терминал с запросами на проверку отношения «является родителем».</w:t>
+      </w:r>
+    </w:p>
+    <w:p>
+      <w:pPr>
+        <w:contextualSpacing/>
+        <w:jc w:val="center"/>
+        <w:rPr>
+          <w:color w:val="000000" w:themeColor="text1"/>
+          <w:sz w:val="28"/>
+          <w:szCs w:val="28"/>
+        </w:rPr>
+      </w:pPr>
+    </w:p>
+    <w:p>
+      <w:pPr>
+        <w:contextualSpacing/>
+        <w:jc w:val="center"/>
+        <w:rPr>
+          <w:color w:val="000000" w:themeColor="text1"/>
+          <w:sz w:val="28"/>
+          <w:szCs w:val="28"/>
+        </w:rPr>
+      </w:pPr>
+      <w:r>
+        <w:rPr>
+          <w:noProof/>
+        </w:rPr>
+        <w:drawing>
+          <wp:inline distT="0" distB="0" distL="0" distR="0" wp14:anchorId="7EC067BD" wp14:editId="3658A86F">
+            <wp:extent cx="5276850" cy="371475"/>
+            <wp:effectExtent l="0" t="0" r="0" b="9525"/>
+            <wp:docPr id="11" name="Рисунок 11"/>
+            <wp:cNvGraphicFramePr>
+              <a:graphicFrameLocks xmlns:a="http://schemas.openxmlformats.org/drawingml/2006/main" noChangeAspect="1"/>
+            </wp:cNvGraphicFramePr>
+            <a:graphic xmlns:a="http://schemas.openxmlformats.org/drawingml/2006/main">
+              <a:graphicData uri="http://schemas.openxmlformats.org/drawingml/2006/picture">
+                <pic:pic xmlns:pic="http://schemas.openxmlformats.org/drawingml/2006/picture">
+                  <pic:nvPicPr>
+                    <pic:cNvPr id="1" name=""/>
+                    <pic:cNvPicPr/>
+                  </pic:nvPicPr>
+                  <pic:blipFill>
+                    <a:blip r:embed="rId12"/>
+                    <a:stretch>
+                      <a:fillRect/>
+                    </a:stretch>
+                  </pic:blipFill>
+                  <pic:spPr>
+                    <a:xfrm>
+                      <a:off x="0" y="0"/>
+                      <a:ext cx="5276850" cy="371475"/>
+                    </a:xfrm>
+                    <a:prstGeom prst="rect">
+                      <a:avLst/>
+                    </a:prstGeom>
+                  </pic:spPr>
+                </pic:pic>
+              </a:graphicData>
+            </a:graphic>
+          </wp:inline>
+        </w:drawing>
+      </w:r>
+    </w:p>
+    <w:p>
+      <w:pPr>
+        <w:ind w:left="-284" w:firstLine="709"/>
+        <w:jc w:val="center"/>
+        <w:rPr>
           <w:rFonts w:eastAsiaTheme="minorHAnsi"/>
           <w:sz w:val="28"/>
           <w:szCs w:val="28"/>
@@ -1282,24 +1642,34 @@
       </w:pPr>
       <w:r>
         <w:rPr>
-          <w:rFonts w:eastAsiaTheme="minorHAnsi" w:cstheme="minorBidi"/>
-          <w:color w:val="000000" w:themeColor="text1"/>
-          <w:sz w:val="28"/>
-          <w:szCs w:val="28"/>
-          <w:lang w:eastAsia="en-US"/>
-        </w:rPr>
-        <w:tab/>
-      </w:r>
-    </w:p>
-    <w:p>
-      <w:pPr>
-        <w:ind w:left="-284" w:firstLine="709"/>
-        <w:jc w:val="center"/>
+          <w:color w:val="000000" w:themeColor="text1"/>
+          <w:sz w:val="28"/>
+          <w:szCs w:val="28"/>
+        </w:rPr>
+        <w:t xml:space="preserve">Рисунок – 9. Предикат для вывода всех детей </w:t>
+      </w:r>
+      <w:r>
+        <w:rPr>
+          <w:color w:val="000000" w:themeColor="text1"/>
+          <w:sz w:val="28"/>
+          <w:szCs w:val="28"/>
+          <w:lang w:val="en-US"/>
+        </w:rPr>
+        <w:t>X</w:t>
+      </w:r>
+      <w:r>
+        <w:rPr>
+          <w:color w:val="000000" w:themeColor="text1"/>
+          <w:sz w:val="28"/>
+          <w:szCs w:val="28"/>
+        </w:rPr>
+        <w:t>.</w:t>
+      </w:r>
+    </w:p>
+    <w:p>
+      <w:pPr>
         <w:rPr>
           <w:rFonts w:eastAsiaTheme="minorHAnsi"/>
-          <w:sz w:val="28"/>
-          <w:szCs w:val="28"/>
-          <w:lang w:eastAsia="en-US"/>
         </w:rPr>
       </w:pPr>
     </w:p>

--- a/ЛабаProlog_1.docx
+++ b/ЛабаProlog_1.docx
@@ -1668,6 +1668,333 @@
     </w:p>
     <w:p>
       <w:pPr>
+        <w:rPr>
+          <w:rFonts w:eastAsiaTheme="minorHAnsi"/>
+        </w:rPr>
+      </w:pPr>
+    </w:p>
+    <w:p>
+      <w:pPr>
+        <w:spacing w:line="360" w:lineRule="auto"/>
+        <w:contextualSpacing/>
+        <w:jc w:val="center"/>
+        <w:rPr>
+          <w:color w:val="000000" w:themeColor="text1"/>
+          <w:sz w:val="28"/>
+          <w:szCs w:val="28"/>
+        </w:rPr>
+      </w:pPr>
+      <w:r>
+        <w:rPr>
+          <w:color w:val="000000" w:themeColor="text1"/>
+          <w:sz w:val="28"/>
+          <w:szCs w:val="28"/>
+        </w:rPr>
+        <w:t>Задание 3</w:t>
+      </w:r>
+      <w:r>
+        <w:rPr>
+          <w:color w:val="000000" w:themeColor="text1"/>
+          <w:sz w:val="28"/>
+          <w:szCs w:val="28"/>
+        </w:rPr>
+        <w:t>.</w:t>
+      </w:r>
+    </w:p>
+    <w:p>
+      <w:pPr>
+        <w:ind w:firstLine="709"/>
+        <w:contextualSpacing/>
+        <w:jc w:val="both"/>
+        <w:rPr>
+          <w:color w:val="000000" w:themeColor="text1"/>
+          <w:sz w:val="28"/>
+          <w:szCs w:val="28"/>
+        </w:rPr>
+      </w:pPr>
+      <w:r>
+        <w:rPr>
+          <w:color w:val="000000" w:themeColor="text1"/>
+          <w:sz w:val="28"/>
+          <w:szCs w:val="28"/>
+        </w:rPr>
+        <w:t xml:space="preserve">Построить предикат </w:t>
+      </w:r>
+      <w:proofErr w:type="spellStart"/>
+      <w:proofErr w:type="gramStart"/>
+      <w:r>
+        <w:rPr>
+          <w:color w:val="000000" w:themeColor="text1"/>
+          <w:sz w:val="28"/>
+          <w:szCs w:val="28"/>
+        </w:rPr>
+        <w:t>mother</w:t>
+      </w:r>
+      <w:proofErr w:type="spellEnd"/>
+      <w:r>
+        <w:rPr>
+          <w:color w:val="000000" w:themeColor="text1"/>
+          <w:sz w:val="28"/>
+          <w:szCs w:val="28"/>
+        </w:rPr>
+        <w:t>(</w:t>
+      </w:r>
+      <w:proofErr w:type="gramEnd"/>
+      <w:r>
+        <w:rPr>
+          <w:color w:val="000000" w:themeColor="text1"/>
+          <w:sz w:val="28"/>
+          <w:szCs w:val="28"/>
+        </w:rPr>
+        <w:t>X, Y), который проверяет, является</w:t>
+      </w:r>
+      <w:r>
+        <w:rPr>
+          <w:color w:val="000000" w:themeColor="text1"/>
+          <w:sz w:val="28"/>
+          <w:szCs w:val="28"/>
+        </w:rPr>
+        <w:t xml:space="preserve"> </w:t>
+      </w:r>
+      <w:r>
+        <w:rPr>
+          <w:color w:val="000000" w:themeColor="text1"/>
+          <w:sz w:val="28"/>
+          <w:szCs w:val="28"/>
+        </w:rPr>
+        <w:t xml:space="preserve">ли X матерью Y. Построить предикат, </w:t>
+      </w:r>
+      <w:proofErr w:type="spellStart"/>
+      <w:r>
+        <w:rPr>
+          <w:color w:val="000000" w:themeColor="text1"/>
+          <w:sz w:val="28"/>
+          <w:szCs w:val="28"/>
+        </w:rPr>
+        <w:t>mother</w:t>
+      </w:r>
+      <w:proofErr w:type="spellEnd"/>
+      <w:r>
+        <w:rPr>
+          <w:color w:val="000000" w:themeColor="text1"/>
+          <w:sz w:val="28"/>
+          <w:szCs w:val="28"/>
+        </w:rPr>
+        <w:t>(X), который выводит маму</w:t>
+      </w:r>
+      <w:r>
+        <w:rPr>
+          <w:color w:val="000000" w:themeColor="text1"/>
+          <w:sz w:val="28"/>
+          <w:szCs w:val="28"/>
+        </w:rPr>
+        <w:t xml:space="preserve"> </w:t>
+      </w:r>
+      <w:r>
+        <w:rPr>
+          <w:color w:val="000000" w:themeColor="text1"/>
+          <w:sz w:val="28"/>
+          <w:szCs w:val="28"/>
+        </w:rPr>
+        <w:t>X.</w:t>
+      </w:r>
+    </w:p>
+    <w:p>
+      <w:pPr>
+        <w:ind w:firstLine="709"/>
+        <w:contextualSpacing/>
+        <w:jc w:val="both"/>
+        <w:rPr>
+          <w:color w:val="000000" w:themeColor="text1"/>
+          <w:sz w:val="28"/>
+          <w:szCs w:val="28"/>
+        </w:rPr>
+      </w:pPr>
+    </w:p>
+    <w:p>
+      <w:pPr>
+        <w:jc w:val="center"/>
+        <w:rPr>
+          <w:rFonts w:eastAsiaTheme="minorHAnsi"/>
+        </w:rPr>
+      </w:pPr>
+      <w:r>
+        <w:rPr>
+          <w:noProof/>
+        </w:rPr>
+        <w:drawing>
+          <wp:inline distT="0" distB="0" distL="0" distR="0" wp14:anchorId="0508F8DE" wp14:editId="44401F1C">
+            <wp:extent cx="5000625" cy="609600"/>
+            <wp:effectExtent l="0" t="0" r="9525" b="0"/>
+            <wp:docPr id="4" name="Рисунок 4"/>
+            <wp:cNvGraphicFramePr>
+              <a:graphicFrameLocks xmlns:a="http://schemas.openxmlformats.org/drawingml/2006/main" noChangeAspect="1"/>
+            </wp:cNvGraphicFramePr>
+            <a:graphic xmlns:a="http://schemas.openxmlformats.org/drawingml/2006/main">
+              <a:graphicData uri="http://schemas.openxmlformats.org/drawingml/2006/picture">
+                <pic:pic xmlns:pic="http://schemas.openxmlformats.org/drawingml/2006/picture">
+                  <pic:nvPicPr>
+                    <pic:cNvPr id="1" name=""/>
+                    <pic:cNvPicPr/>
+                  </pic:nvPicPr>
+                  <pic:blipFill>
+                    <a:blip r:embed="rId13"/>
+                    <a:stretch>
+                      <a:fillRect/>
+                    </a:stretch>
+                  </pic:blipFill>
+                  <pic:spPr>
+                    <a:xfrm>
+                      <a:off x="0" y="0"/>
+                      <a:ext cx="5000625" cy="609600"/>
+                    </a:xfrm>
+                    <a:prstGeom prst="rect">
+                      <a:avLst/>
+                    </a:prstGeom>
+                  </pic:spPr>
+                </pic:pic>
+              </a:graphicData>
+            </a:graphic>
+          </wp:inline>
+        </w:drawing>
+      </w:r>
+    </w:p>
+    <w:p>
+      <w:pPr>
+        <w:ind w:left="-284" w:firstLine="709"/>
+        <w:jc w:val="center"/>
+        <w:rPr>
+          <w:color w:val="000000" w:themeColor="text1"/>
+          <w:sz w:val="28"/>
+          <w:szCs w:val="28"/>
+        </w:rPr>
+      </w:pPr>
+      <w:r>
+        <w:rPr>
+          <w:color w:val="000000" w:themeColor="text1"/>
+          <w:sz w:val="28"/>
+          <w:szCs w:val="28"/>
+        </w:rPr>
+        <w:t xml:space="preserve">Рисунок – </w:t>
+      </w:r>
+      <w:r>
+        <w:rPr>
+          <w:color w:val="000000" w:themeColor="text1"/>
+          <w:sz w:val="28"/>
+          <w:szCs w:val="28"/>
+        </w:rPr>
+        <w:t>10</w:t>
+      </w:r>
+      <w:r>
+        <w:rPr>
+          <w:color w:val="000000" w:themeColor="text1"/>
+          <w:sz w:val="28"/>
+          <w:szCs w:val="28"/>
+        </w:rPr>
+        <w:t>. Предикат</w:t>
+      </w:r>
+      <w:r>
+        <w:rPr>
+          <w:color w:val="000000" w:themeColor="text1"/>
+          <w:sz w:val="28"/>
+          <w:szCs w:val="28"/>
+        </w:rPr>
+        <w:t xml:space="preserve">ы для проверки, является ли </w:t>
+      </w:r>
+      <w:r>
+        <w:rPr>
+          <w:color w:val="000000" w:themeColor="text1"/>
+          <w:sz w:val="28"/>
+          <w:szCs w:val="28"/>
+          <w:lang w:val="en-US"/>
+        </w:rPr>
+        <w:t>X</w:t>
+      </w:r>
+      <w:r>
+        <w:rPr>
+          <w:color w:val="000000" w:themeColor="text1"/>
+          <w:sz w:val="28"/>
+          <w:szCs w:val="28"/>
+        </w:rPr>
+        <w:t xml:space="preserve"> </w:t>
+      </w:r>
+      <w:r>
+        <w:rPr>
+          <w:color w:val="000000" w:themeColor="text1"/>
+          <w:sz w:val="28"/>
+          <w:szCs w:val="28"/>
+        </w:rPr>
+        <w:t xml:space="preserve">матерью </w:t>
+      </w:r>
+      <w:r>
+        <w:rPr>
+          <w:color w:val="000000" w:themeColor="text1"/>
+          <w:sz w:val="28"/>
+          <w:szCs w:val="28"/>
+          <w:lang w:val="en-US"/>
+        </w:rPr>
+        <w:t>Y</w:t>
+      </w:r>
+      <w:r>
+        <w:rPr>
+          <w:color w:val="000000" w:themeColor="text1"/>
+          <w:sz w:val="28"/>
+          <w:szCs w:val="28"/>
+        </w:rPr>
+        <w:t xml:space="preserve">, и для вывода матери </w:t>
+      </w:r>
+      <w:r>
+        <w:rPr>
+          <w:color w:val="000000" w:themeColor="text1"/>
+          <w:sz w:val="28"/>
+          <w:szCs w:val="28"/>
+          <w:lang w:val="en-US"/>
+        </w:rPr>
+        <w:t>X</w:t>
+      </w:r>
+      <w:r>
+        <w:rPr>
+          <w:color w:val="000000" w:themeColor="text1"/>
+          <w:sz w:val="28"/>
+          <w:szCs w:val="28"/>
+        </w:rPr>
+        <w:t xml:space="preserve"> </w:t>
+      </w:r>
+      <w:r>
+        <w:rPr>
+          <w:color w:val="000000" w:themeColor="text1"/>
+          <w:sz w:val="28"/>
+          <w:szCs w:val="28"/>
+        </w:rPr>
+        <w:t>соответственно.</w:t>
+      </w:r>
+    </w:p>
+    <w:p>
+      <w:pPr>
+        <w:ind w:left="-284" w:firstLine="709"/>
+        <w:jc w:val="center"/>
+        <w:rPr>
+          <w:color w:val="000000" w:themeColor="text1"/>
+          <w:sz w:val="28"/>
+          <w:szCs w:val="28"/>
+        </w:rPr>
+      </w:pPr>
+    </w:p>
+    <w:p>
+      <w:pPr>
+        <w:ind w:left="-284" w:firstLine="709"/>
+        <w:jc w:val="center"/>
+        <w:rPr>
+          <w:rFonts w:eastAsiaTheme="minorHAnsi"/>
+          <w:sz w:val="28"/>
+          <w:szCs w:val="28"/>
+          <w:lang w:eastAsia="en-US"/>
+        </w:rPr>
+      </w:pPr>
+    </w:p>
+    <w:p>
+      <w:pPr>
+        <w:jc w:val="center"/>
         <w:rPr>
           <w:rFonts w:eastAsiaTheme="minorHAnsi"/>
         </w:rPr>

--- a/ЛабаProlog_1.docx
+++ b/ЛабаProlog_1.docx
@@ -1977,6 +1977,376 @@
           <w:color w:val="000000" w:themeColor="text1"/>
           <w:sz w:val="28"/>
           <w:szCs w:val="28"/>
+        </w:rPr>
+      </w:pPr>
+    </w:p>
+    <w:p>
+      <w:pPr>
+        <w:spacing w:line="360" w:lineRule="auto"/>
+        <w:contextualSpacing/>
+        <w:jc w:val="center"/>
+        <w:rPr>
+          <w:color w:val="000000" w:themeColor="text1"/>
+          <w:sz w:val="28"/>
+          <w:szCs w:val="28"/>
+        </w:rPr>
+      </w:pPr>
+      <w:r>
+        <w:rPr>
+          <w:color w:val="000000" w:themeColor="text1"/>
+          <w:sz w:val="28"/>
+          <w:szCs w:val="28"/>
+        </w:rPr>
+        <w:t xml:space="preserve">Задание </w:t>
+      </w:r>
+      <w:r>
+        <w:rPr>
+          <w:color w:val="000000" w:themeColor="text1"/>
+          <w:sz w:val="28"/>
+          <w:szCs w:val="28"/>
+          <w:lang w:val="en-US"/>
+        </w:rPr>
+        <w:t>4</w:t>
+      </w:r>
+      <w:r>
+        <w:rPr>
+          <w:color w:val="000000" w:themeColor="text1"/>
+          <w:sz w:val="28"/>
+          <w:szCs w:val="28"/>
+        </w:rPr>
+        <w:t>.</w:t>
+      </w:r>
+    </w:p>
+    <w:p>
+      <w:pPr>
+        <w:ind w:firstLine="709"/>
+        <w:contextualSpacing/>
+        <w:jc w:val="both"/>
+        <w:rPr>
+          <w:color w:val="000000" w:themeColor="text1"/>
+          <w:sz w:val="28"/>
+          <w:szCs w:val="28"/>
+        </w:rPr>
+      </w:pPr>
+      <w:r>
+        <w:rPr>
+          <w:color w:val="000000" w:themeColor="text1"/>
+          <w:sz w:val="28"/>
+          <w:szCs w:val="28"/>
+        </w:rPr>
+        <w:t>Вариант № 11</w:t>
+      </w:r>
+      <w:r>
+        <w:rPr>
+          <w:color w:val="000000" w:themeColor="text1"/>
+          <w:sz w:val="28"/>
+          <w:szCs w:val="28"/>
+          <w:lang w:val="en-US"/>
+        </w:rPr>
+        <w:t>.</w:t>
+      </w:r>
+      <w:r>
+        <w:rPr>
+          <w:color w:val="000000" w:themeColor="text1"/>
+          <w:sz w:val="28"/>
+          <w:szCs w:val="28"/>
+        </w:rPr>
+        <w:t xml:space="preserve"> Построить предикат </w:t>
+      </w:r>
+      <w:proofErr w:type="spellStart"/>
+      <w:proofErr w:type="gramStart"/>
+      <w:r>
+        <w:rPr>
+          <w:color w:val="000000" w:themeColor="text1"/>
+          <w:sz w:val="28"/>
+          <w:szCs w:val="28"/>
+        </w:rPr>
+        <w:t>son</w:t>
+      </w:r>
+      <w:proofErr w:type="spellEnd"/>
+      <w:r>
+        <w:rPr>
+          <w:color w:val="000000" w:themeColor="text1"/>
+          <w:sz w:val="28"/>
+          <w:szCs w:val="28"/>
+        </w:rPr>
+        <w:t>(</w:t>
+      </w:r>
+      <w:proofErr w:type="gramEnd"/>
+      <w:r>
+        <w:rPr>
+          <w:color w:val="000000" w:themeColor="text1"/>
+          <w:sz w:val="28"/>
+          <w:szCs w:val="28"/>
+        </w:rPr>
+        <w:t>X, Y), который проверяет,</w:t>
+      </w:r>
+      <w:r>
+        <w:rPr>
+          <w:color w:val="000000" w:themeColor="text1"/>
+          <w:sz w:val="28"/>
+          <w:szCs w:val="28"/>
+        </w:rPr>
+        <w:t xml:space="preserve"> </w:t>
+      </w:r>
+      <w:r>
+        <w:rPr>
+          <w:color w:val="000000" w:themeColor="text1"/>
+          <w:sz w:val="28"/>
+          <w:szCs w:val="28"/>
+        </w:rPr>
+        <w:t xml:space="preserve">является ли X сыном Y. Построить предикат, </w:t>
+      </w:r>
+      <w:proofErr w:type="spellStart"/>
+      <w:r>
+        <w:rPr>
+          <w:color w:val="000000" w:themeColor="text1"/>
+          <w:sz w:val="28"/>
+          <w:szCs w:val="28"/>
+        </w:rPr>
+        <w:t>son</w:t>
+      </w:r>
+      <w:proofErr w:type="spellEnd"/>
+      <w:r>
+        <w:rPr>
+          <w:color w:val="000000" w:themeColor="text1"/>
+          <w:sz w:val="28"/>
+          <w:szCs w:val="28"/>
+        </w:rPr>
+        <w:t>(X), который выводит</w:t>
+      </w:r>
+      <w:r>
+        <w:rPr>
+          <w:color w:val="000000" w:themeColor="text1"/>
+          <w:sz w:val="28"/>
+          <w:szCs w:val="28"/>
+        </w:rPr>
+        <w:t xml:space="preserve"> </w:t>
+      </w:r>
+      <w:r>
+        <w:rPr>
+          <w:color w:val="000000" w:themeColor="text1"/>
+          <w:sz w:val="28"/>
+          <w:szCs w:val="28"/>
+        </w:rPr>
+        <w:t>сына X.</w:t>
+      </w:r>
+    </w:p>
+    <w:p>
+      <w:pPr>
+        <w:ind w:firstLine="709"/>
+        <w:contextualSpacing/>
+        <w:jc w:val="both"/>
+        <w:rPr>
+          <w:color w:val="000000" w:themeColor="text1"/>
+          <w:sz w:val="28"/>
+          <w:szCs w:val="28"/>
+        </w:rPr>
+      </w:pPr>
+    </w:p>
+    <w:p>
+      <w:pPr>
+        <w:ind w:firstLine="709"/>
+        <w:contextualSpacing/>
+        <w:jc w:val="center"/>
+        <w:rPr>
+          <w:color w:val="000000" w:themeColor="text1"/>
+          <w:sz w:val="28"/>
+          <w:szCs w:val="28"/>
+        </w:rPr>
+      </w:pPr>
+      <w:r>
+        <w:rPr>
+          <w:noProof/>
+        </w:rPr>
+        <w:drawing>
+          <wp:inline distT="0" distB="0" distL="0" distR="0" wp14:anchorId="6411EF1F" wp14:editId="1F0F5F84">
+            <wp:extent cx="4438650" cy="723900"/>
+            <wp:effectExtent l="0" t="0" r="0" b="0"/>
+            <wp:docPr id="6" name="Рисунок 6"/>
+            <wp:cNvGraphicFramePr>
+              <a:graphicFrameLocks xmlns:a="http://schemas.openxmlformats.org/drawingml/2006/main" noChangeAspect="1"/>
+            </wp:cNvGraphicFramePr>
+            <a:graphic xmlns:a="http://schemas.openxmlformats.org/drawingml/2006/main">
+              <a:graphicData uri="http://schemas.openxmlformats.org/drawingml/2006/picture">
+                <pic:pic xmlns:pic="http://schemas.openxmlformats.org/drawingml/2006/picture">
+                  <pic:nvPicPr>
+                    <pic:cNvPr id="1" name=""/>
+                    <pic:cNvPicPr/>
+                  </pic:nvPicPr>
+                  <pic:blipFill>
+                    <a:blip r:embed="rId14"/>
+                    <a:stretch>
+                      <a:fillRect/>
+                    </a:stretch>
+                  </pic:blipFill>
+                  <pic:spPr>
+                    <a:xfrm>
+                      <a:off x="0" y="0"/>
+                      <a:ext cx="4438650" cy="723900"/>
+                    </a:xfrm>
+                    <a:prstGeom prst="rect">
+                      <a:avLst/>
+                    </a:prstGeom>
+                  </pic:spPr>
+                </pic:pic>
+              </a:graphicData>
+            </a:graphic>
+          </wp:inline>
+        </w:drawing>
+      </w:r>
+    </w:p>
+    <w:p>
+      <w:pPr>
+        <w:ind w:left="-284" w:firstLine="709"/>
+        <w:jc w:val="center"/>
+        <w:rPr>
+          <w:color w:val="000000" w:themeColor="text1"/>
+          <w:sz w:val="28"/>
+          <w:szCs w:val="28"/>
+        </w:rPr>
+      </w:pPr>
+      <w:r>
+        <w:rPr>
+          <w:color w:val="000000" w:themeColor="text1"/>
+          <w:sz w:val="28"/>
+          <w:szCs w:val="28"/>
+        </w:rPr>
+        <w:t xml:space="preserve">Рисунок – </w:t>
+      </w:r>
+      <w:r>
+        <w:rPr>
+          <w:color w:val="000000" w:themeColor="text1"/>
+          <w:sz w:val="28"/>
+          <w:szCs w:val="28"/>
+        </w:rPr>
+        <w:t>1</w:t>
+      </w:r>
+      <w:r>
+        <w:rPr>
+          <w:color w:val="000000" w:themeColor="text1"/>
+          <w:sz w:val="28"/>
+          <w:szCs w:val="28"/>
+        </w:rPr>
+        <w:t>1</w:t>
+      </w:r>
+      <w:r>
+        <w:rPr>
+          <w:color w:val="000000" w:themeColor="text1"/>
+          <w:sz w:val="28"/>
+          <w:szCs w:val="28"/>
+        </w:rPr>
+        <w:t>. Предикат</w:t>
+      </w:r>
+      <w:r>
+        <w:rPr>
+          <w:color w:val="000000" w:themeColor="text1"/>
+          <w:sz w:val="28"/>
+          <w:szCs w:val="28"/>
+        </w:rPr>
+        <w:t xml:space="preserve">ы для проверки, является ли </w:t>
+      </w:r>
+      <w:r>
+        <w:rPr>
+          <w:color w:val="000000" w:themeColor="text1"/>
+          <w:sz w:val="28"/>
+          <w:szCs w:val="28"/>
+          <w:lang w:val="en-US"/>
+        </w:rPr>
+        <w:t>X</w:t>
+      </w:r>
+      <w:r>
+        <w:rPr>
+          <w:color w:val="000000" w:themeColor="text1"/>
+          <w:sz w:val="28"/>
+          <w:szCs w:val="28"/>
+        </w:rPr>
+        <w:t xml:space="preserve"> </w:t>
+      </w:r>
+      <w:r>
+        <w:rPr>
+          <w:color w:val="000000" w:themeColor="text1"/>
+          <w:sz w:val="28"/>
+          <w:szCs w:val="28"/>
+        </w:rPr>
+        <w:t>сыном</w:t>
+      </w:r>
+      <w:r>
+        <w:rPr>
+          <w:color w:val="000000" w:themeColor="text1"/>
+          <w:sz w:val="28"/>
+          <w:szCs w:val="28"/>
+        </w:rPr>
+        <w:t xml:space="preserve"> </w:t>
+      </w:r>
+      <w:r>
+        <w:rPr>
+          <w:color w:val="000000" w:themeColor="text1"/>
+          <w:sz w:val="28"/>
+          <w:szCs w:val="28"/>
+          <w:lang w:val="en-US"/>
+        </w:rPr>
+        <w:t>Y</w:t>
+      </w:r>
+      <w:r>
+        <w:rPr>
+          <w:color w:val="000000" w:themeColor="text1"/>
+          <w:sz w:val="28"/>
+          <w:szCs w:val="28"/>
+        </w:rPr>
+        <w:t xml:space="preserve">, и для вывода </w:t>
+      </w:r>
+      <w:r>
+        <w:rPr>
+          <w:color w:val="000000" w:themeColor="text1"/>
+          <w:sz w:val="28"/>
+          <w:szCs w:val="28"/>
+        </w:rPr>
+        <w:t>сына</w:t>
+      </w:r>
+      <w:r>
+        <w:rPr>
+          <w:color w:val="000000" w:themeColor="text1"/>
+          <w:sz w:val="28"/>
+          <w:szCs w:val="28"/>
+        </w:rPr>
+        <w:t xml:space="preserve"> </w:t>
+      </w:r>
+      <w:r>
+        <w:rPr>
+          <w:color w:val="000000" w:themeColor="text1"/>
+          <w:sz w:val="28"/>
+          <w:szCs w:val="28"/>
+          <w:lang w:val="en-US"/>
+        </w:rPr>
+        <w:t>X</w:t>
+      </w:r>
+      <w:r>
+        <w:rPr>
+          <w:color w:val="000000" w:themeColor="text1"/>
+          <w:sz w:val="28"/>
+          <w:szCs w:val="28"/>
+        </w:rPr>
+        <w:t xml:space="preserve"> </w:t>
+      </w:r>
+      <w:r>
+        <w:rPr>
+          <w:color w:val="000000" w:themeColor="text1"/>
+          <w:sz w:val="28"/>
+          <w:szCs w:val="28"/>
+        </w:rPr>
+        <w:t>соответственно.</w:t>
+      </w:r>
+    </w:p>
+    <w:p>
+      <w:pPr>
+        <w:ind w:left="-284" w:firstLine="709"/>
+        <w:jc w:val="center"/>
+        <w:rPr>
+          <w:rFonts w:eastAsiaTheme="minorHAnsi"/>
+          <w:sz w:val="28"/>
+          <w:szCs w:val="28"/>
+          <w:lang w:eastAsia="en-US"/>
         </w:rPr>
       </w:pPr>
     </w:p>

--- a/ЛабаProlog_1.docx
+++ b/ЛабаProlog_1.docx
@@ -590,97 +590,7 @@
           <w:sz w:val="28"/>
           <w:szCs w:val="28"/>
         </w:rPr>
-        <w:t xml:space="preserve">Построить дерево семьи в любом графическом редакторе, скопировать в отчет. Составить базу данных </w:t>
-      </w:r>
-      <w:proofErr w:type="spellStart"/>
-      <w:r>
-        <w:rPr>
-          <w:color w:val="000000" w:themeColor="text1"/>
-          <w:sz w:val="28"/>
-          <w:szCs w:val="28"/>
-        </w:rPr>
-        <w:t>Prolog</w:t>
-      </w:r>
-      <w:proofErr w:type="spellEnd"/>
-      <w:r>
-        <w:rPr>
-          <w:color w:val="000000" w:themeColor="text1"/>
-          <w:sz w:val="28"/>
-          <w:szCs w:val="28"/>
-        </w:rPr>
-        <w:t xml:space="preserve"> (набор фактов) о поле всех членов семьи (к примеру, </w:t>
-      </w:r>
-      <w:proofErr w:type="spellStart"/>
-      <w:r>
-        <w:rPr>
-          <w:color w:val="000000" w:themeColor="text1"/>
-          <w:sz w:val="28"/>
-          <w:szCs w:val="28"/>
-        </w:rPr>
-        <w:t>man</w:t>
-      </w:r>
-      <w:proofErr w:type="spellEnd"/>
-      <w:r>
-        <w:rPr>
-          <w:color w:val="000000" w:themeColor="text1"/>
-          <w:sz w:val="28"/>
-          <w:szCs w:val="28"/>
-        </w:rPr>
-        <w:t xml:space="preserve">, </w:t>
-      </w:r>
-      <w:proofErr w:type="spellStart"/>
-      <w:r>
-        <w:rPr>
-          <w:color w:val="000000" w:themeColor="text1"/>
-          <w:sz w:val="28"/>
-          <w:szCs w:val="28"/>
-        </w:rPr>
-        <w:t>woman</w:t>
-      </w:r>
-      <w:proofErr w:type="spellEnd"/>
-      <w:r>
-        <w:rPr>
-          <w:color w:val="000000" w:themeColor="text1"/>
-          <w:sz w:val="28"/>
-          <w:szCs w:val="28"/>
-        </w:rPr>
-        <w:t xml:space="preserve">). Написать несколько запросов к терминалу на проверку пола конкретных членов семьи. Снимки экрана запросов прикрепить в отчет. Построить предикаты </w:t>
-      </w:r>
-      <w:proofErr w:type="spellStart"/>
-      <w:r>
-        <w:rPr>
-          <w:color w:val="000000" w:themeColor="text1"/>
-          <w:sz w:val="28"/>
-          <w:szCs w:val="28"/>
-        </w:rPr>
-        <w:t>men</w:t>
-      </w:r>
-      <w:proofErr w:type="spellEnd"/>
-      <w:r>
-        <w:rPr>
-          <w:color w:val="000000" w:themeColor="text1"/>
-          <w:sz w:val="28"/>
-          <w:szCs w:val="28"/>
-        </w:rPr>
-        <w:t xml:space="preserve"> и </w:t>
-      </w:r>
-      <w:proofErr w:type="spellStart"/>
-      <w:r>
-        <w:rPr>
-          <w:color w:val="000000" w:themeColor="text1"/>
-          <w:sz w:val="28"/>
-          <w:szCs w:val="28"/>
-        </w:rPr>
-        <w:t>women</w:t>
-      </w:r>
-      <w:proofErr w:type="spellEnd"/>
-      <w:r>
-        <w:rPr>
-          <w:color w:val="000000" w:themeColor="text1"/>
-          <w:sz w:val="28"/>
-          <w:szCs w:val="28"/>
-        </w:rPr>
-        <w:t>, которые выводят на экран всех мужчин и всех женщин соответственно. Провести трассировку, снимок экрана прикрепить в отчет.</w:t>
+        <w:t>Построить дерево семьи в любом графическом редакторе, скопировать в отчет. Составить базу данных Prolog (набор фактов) о поле всех членов семьи (к примеру, man, woman). Написать несколько запросов к терминалу на проверку пола конкретных членов семьи. Снимки экрана запросов прикрепить в отчет. Построить предикаты men и women, которые выводят на экран всех мужчин и всех женщин соответственно. Провести трассировку, снимок экрана прикрепить в отчет.</w:t>
       </w:r>
     </w:p>
     <w:p>
@@ -1327,61 +1237,7 @@
           <w:sz w:val="28"/>
           <w:szCs w:val="28"/>
         </w:rPr>
-        <w:t xml:space="preserve">Построить базу данных </w:t>
-      </w:r>
-      <w:proofErr w:type="spellStart"/>
-      <w:r>
-        <w:rPr>
-          <w:color w:val="000000" w:themeColor="text1"/>
-          <w:sz w:val="28"/>
-          <w:szCs w:val="28"/>
-        </w:rPr>
-        <w:t>Prolog</w:t>
-      </w:r>
-      <w:proofErr w:type="spellEnd"/>
-      <w:r>
-        <w:rPr>
-          <w:color w:val="000000" w:themeColor="text1"/>
-          <w:sz w:val="28"/>
-          <w:szCs w:val="28"/>
-        </w:rPr>
-        <w:t xml:space="preserve"> отношения «является родителем», пример доступен по ссылке выше. Провести несколько запросов к терминалу </w:t>
-      </w:r>
-      <w:proofErr w:type="spellStart"/>
-      <w:r>
-        <w:rPr>
-          <w:color w:val="000000" w:themeColor="text1"/>
-          <w:sz w:val="28"/>
-          <w:szCs w:val="28"/>
-        </w:rPr>
-        <w:t>Prolog</w:t>
-      </w:r>
-      <w:proofErr w:type="spellEnd"/>
-      <w:r>
-        <w:rPr>
-          <w:color w:val="000000" w:themeColor="text1"/>
-          <w:sz w:val="28"/>
-          <w:szCs w:val="28"/>
-        </w:rPr>
-        <w:t xml:space="preserve">, снимки экрана трех результатов прикрепить в отчет. Построить предикат, который </w:t>
-      </w:r>
-      <w:proofErr w:type="spellStart"/>
-      <w:r>
-        <w:rPr>
-          <w:color w:val="000000" w:themeColor="text1"/>
-          <w:sz w:val="28"/>
-          <w:szCs w:val="28"/>
-        </w:rPr>
-        <w:t>children</w:t>
-      </w:r>
-      <w:proofErr w:type="spellEnd"/>
-      <w:r>
-        <w:rPr>
-          <w:color w:val="000000" w:themeColor="text1"/>
-          <w:sz w:val="28"/>
-          <w:szCs w:val="28"/>
-        </w:rPr>
-        <w:t>(X), который выводит всех детей X.</w:t>
+        <w:t>Построить базу данных Prolog отношения «является родителем», пример доступен по ссылке выше. Провести несколько запросов к терминалу Prolog, снимки экрана трех результатов прикрепить в отчет. Построить предикат, который children(X), который выводит всех детей X.</w:t>
       </w:r>
     </w:p>
     <w:p>
@@ -1465,25 +1321,7 @@
           <w:sz w:val="28"/>
           <w:szCs w:val="28"/>
         </w:rPr>
-        <w:t xml:space="preserve">Рисунок – 7. База данных </w:t>
-      </w:r>
-      <w:proofErr w:type="spellStart"/>
-      <w:r>
-        <w:rPr>
-          <w:color w:val="000000" w:themeColor="text1"/>
-          <w:sz w:val="28"/>
-          <w:szCs w:val="28"/>
-        </w:rPr>
-        <w:t>Prolog</w:t>
-      </w:r>
-      <w:proofErr w:type="spellEnd"/>
-      <w:r>
-        <w:rPr>
-          <w:color w:val="000000" w:themeColor="text1"/>
-          <w:sz w:val="28"/>
-          <w:szCs w:val="28"/>
-        </w:rPr>
-        <w:t xml:space="preserve"> отношения «является родителем».</w:t>
+        <w:t>Рисунок – 7. База данных Prolog отношения «является родителем».</w:t>
       </w:r>
     </w:p>
     <w:p>
@@ -1718,35 +1556,7 @@
           <w:sz w:val="28"/>
           <w:szCs w:val="28"/>
         </w:rPr>
-        <w:t xml:space="preserve">Построить предикат </w:t>
-      </w:r>
-      <w:proofErr w:type="spellStart"/>
-      <w:proofErr w:type="gramStart"/>
-      <w:r>
-        <w:rPr>
-          <w:color w:val="000000" w:themeColor="text1"/>
-          <w:sz w:val="28"/>
-          <w:szCs w:val="28"/>
-        </w:rPr>
-        <w:t>mother</w:t>
-      </w:r>
-      <w:proofErr w:type="spellEnd"/>
-      <w:r>
-        <w:rPr>
-          <w:color w:val="000000" w:themeColor="text1"/>
-          <w:sz w:val="28"/>
-          <w:szCs w:val="28"/>
-        </w:rPr>
-        <w:t>(</w:t>
-      </w:r>
-      <w:proofErr w:type="gramEnd"/>
-      <w:r>
-        <w:rPr>
-          <w:color w:val="000000" w:themeColor="text1"/>
-          <w:sz w:val="28"/>
-          <w:szCs w:val="28"/>
-        </w:rPr>
-        <w:t>X, Y), который проверяет, является</w:t>
+        <w:t>Построить предикат mother(X, Y), который проверяет, является</w:t>
       </w:r>
       <w:r>
         <w:rPr>
@@ -1762,25 +1572,7 @@
           <w:sz w:val="28"/>
           <w:szCs w:val="28"/>
         </w:rPr>
-        <w:t xml:space="preserve">ли X матерью Y. Построить предикат, </w:t>
-      </w:r>
-      <w:proofErr w:type="spellStart"/>
-      <w:r>
-        <w:rPr>
-          <w:color w:val="000000" w:themeColor="text1"/>
-          <w:sz w:val="28"/>
-          <w:szCs w:val="28"/>
-        </w:rPr>
-        <w:t>mother</w:t>
-      </w:r>
-      <w:proofErr w:type="spellEnd"/>
-      <w:r>
-        <w:rPr>
-          <w:color w:val="000000" w:themeColor="text1"/>
-          <w:sz w:val="28"/>
-          <w:szCs w:val="28"/>
-        </w:rPr>
-        <w:t>(X), который выводит маму</w:t>
+        <w:t>ли X матерью Y. Построить предикат, mother(X), который выводит маму</w:t>
       </w:r>
       <w:r>
         <w:rPr>
@@ -2051,35 +1843,7 @@
           <w:sz w:val="28"/>
           <w:szCs w:val="28"/>
         </w:rPr>
-        <w:t xml:space="preserve"> Построить предикат </w:t>
-      </w:r>
-      <w:proofErr w:type="spellStart"/>
-      <w:proofErr w:type="gramStart"/>
-      <w:r>
-        <w:rPr>
-          <w:color w:val="000000" w:themeColor="text1"/>
-          <w:sz w:val="28"/>
-          <w:szCs w:val="28"/>
-        </w:rPr>
-        <w:t>son</w:t>
-      </w:r>
-      <w:proofErr w:type="spellEnd"/>
-      <w:r>
-        <w:rPr>
-          <w:color w:val="000000" w:themeColor="text1"/>
-          <w:sz w:val="28"/>
-          <w:szCs w:val="28"/>
-        </w:rPr>
-        <w:t>(</w:t>
-      </w:r>
-      <w:proofErr w:type="gramEnd"/>
-      <w:r>
-        <w:rPr>
-          <w:color w:val="000000" w:themeColor="text1"/>
-          <w:sz w:val="28"/>
-          <w:szCs w:val="28"/>
-        </w:rPr>
-        <w:t>X, Y), который проверяет,</w:t>
+        <w:t xml:space="preserve"> Построить предикат son(X, Y), который проверяет,</w:t>
       </w:r>
       <w:r>
         <w:rPr>
@@ -2095,25 +1859,7 @@
           <w:sz w:val="28"/>
           <w:szCs w:val="28"/>
         </w:rPr>
-        <w:t xml:space="preserve">является ли X сыном Y. Построить предикат, </w:t>
-      </w:r>
-      <w:proofErr w:type="spellStart"/>
-      <w:r>
-        <w:rPr>
-          <w:color w:val="000000" w:themeColor="text1"/>
-          <w:sz w:val="28"/>
-          <w:szCs w:val="28"/>
-        </w:rPr>
-        <w:t>son</w:t>
-      </w:r>
-      <w:proofErr w:type="spellEnd"/>
-      <w:r>
-        <w:rPr>
-          <w:color w:val="000000" w:themeColor="text1"/>
-          <w:sz w:val="28"/>
-          <w:szCs w:val="28"/>
-        </w:rPr>
-        <w:t>(X), который выводит</w:t>
+        <w:t>является ли X сыном Y. Построить предикат, son(X), который выводит</w:t>
       </w:r>
       <w:r>
         <w:rPr>
@@ -2352,13 +2098,313 @@
     </w:p>
     <w:p>
       <w:pPr>
+        <w:spacing w:line="360" w:lineRule="auto"/>
+        <w:contextualSpacing/>
+        <w:jc w:val="center"/>
+        <w:rPr>
+          <w:color w:val="000000" w:themeColor="text1"/>
+          <w:sz w:val="28"/>
+          <w:szCs w:val="28"/>
+          <w:lang w:val="en-US"/>
+        </w:rPr>
+      </w:pPr>
+      <w:r>
+        <w:rPr>
+          <w:color w:val="000000" w:themeColor="text1"/>
+          <w:sz w:val="28"/>
+          <w:szCs w:val="28"/>
+        </w:rPr>
+        <w:t>Задание 5</w:t>
+      </w:r>
+      <w:r>
+        <w:rPr>
+          <w:color w:val="000000" w:themeColor="text1"/>
+          <w:sz w:val="28"/>
+          <w:szCs w:val="28"/>
+          <w:lang w:val="en-US"/>
+        </w:rPr>
+        <w:t>.</w:t>
+      </w:r>
+    </w:p>
+    <w:p>
+      <w:pPr>
+        <w:ind w:firstLine="709"/>
+        <w:contextualSpacing/>
+        <w:jc w:val="both"/>
+        <w:rPr>
+          <w:color w:val="000000" w:themeColor="text1"/>
+          <w:sz w:val="28"/>
+          <w:szCs w:val="28"/>
+        </w:rPr>
+      </w:pPr>
+      <w:r>
+        <w:rPr>
+          <w:color w:val="000000" w:themeColor="text1"/>
+          <w:sz w:val="28"/>
+          <w:szCs w:val="28"/>
+        </w:rPr>
+        <w:t>Построить предикат brother(X, Y), который проверяет, является</w:t>
+      </w:r>
+      <w:r>
+        <w:rPr>
+          <w:color w:val="000000" w:themeColor="text1"/>
+          <w:sz w:val="28"/>
+          <w:szCs w:val="28"/>
+        </w:rPr>
+        <w:t xml:space="preserve"> </w:t>
+      </w:r>
+      <w:r>
+        <w:rPr>
+          <w:color w:val="000000" w:themeColor="text1"/>
+          <w:sz w:val="28"/>
+          <w:szCs w:val="28"/>
+        </w:rPr>
+        <w:t>ли X братом Y. Построить предикат brothers(X), который выводит всех</w:t>
+      </w:r>
+      <w:r>
+        <w:rPr>
+          <w:color w:val="000000" w:themeColor="text1"/>
+          <w:sz w:val="28"/>
+          <w:szCs w:val="28"/>
+        </w:rPr>
+        <w:t xml:space="preserve"> </w:t>
+      </w:r>
+      <w:r>
+        <w:rPr>
+          <w:color w:val="000000" w:themeColor="text1"/>
+          <w:sz w:val="28"/>
+          <w:szCs w:val="28"/>
+        </w:rPr>
+        <w:t>братьев X. Провести трассировку последнего предиката, добавить снимок</w:t>
+      </w:r>
+      <w:r>
+        <w:rPr>
+          <w:color w:val="000000" w:themeColor="text1"/>
+          <w:sz w:val="28"/>
+          <w:szCs w:val="28"/>
+        </w:rPr>
+        <w:t xml:space="preserve"> </w:t>
+      </w:r>
+      <w:r>
+        <w:rPr>
+          <w:color w:val="000000" w:themeColor="text1"/>
+          <w:sz w:val="28"/>
+          <w:szCs w:val="28"/>
+        </w:rPr>
+        <w:t>экрана в отчет для трех разных запросов к терминалу.</w:t>
+      </w:r>
+    </w:p>
+    <w:p>
+      <w:pPr>
+        <w:ind w:firstLine="709"/>
+        <w:contextualSpacing/>
+        <w:jc w:val="both"/>
+        <w:rPr>
+          <w:color w:val="000000" w:themeColor="text1"/>
+          <w:sz w:val="28"/>
+          <w:szCs w:val="28"/>
+        </w:rPr>
+      </w:pPr>
+    </w:p>
+    <w:p>
+      <w:pPr>
+        <w:ind w:firstLine="709"/>
+        <w:contextualSpacing/>
+        <w:jc w:val="center"/>
+        <w:rPr>
+          <w:color w:val="000000" w:themeColor="text1"/>
+          <w:sz w:val="28"/>
+          <w:szCs w:val="28"/>
+        </w:rPr>
+      </w:pPr>
+      <w:r>
+        <w:rPr>
+          <w:noProof/>
+        </w:rPr>
+        <w:drawing>
+          <wp:inline distT="0" distB="0" distL="0" distR="0" wp14:anchorId="2E1DABBC" wp14:editId="5EDF4A0A">
+            <wp:extent cx="5940425" cy="508635"/>
+            <wp:effectExtent l="0" t="0" r="3175" b="5715"/>
+            <wp:docPr id="12" name="Рисунок 12"/>
+            <wp:cNvGraphicFramePr>
+              <a:graphicFrameLocks xmlns:a="http://schemas.openxmlformats.org/drawingml/2006/main" noChangeAspect="1"/>
+            </wp:cNvGraphicFramePr>
+            <a:graphic xmlns:a="http://schemas.openxmlformats.org/drawingml/2006/main">
+              <a:graphicData uri="http://schemas.openxmlformats.org/drawingml/2006/picture">
+                <pic:pic xmlns:pic="http://schemas.openxmlformats.org/drawingml/2006/picture">
+                  <pic:nvPicPr>
+                    <pic:cNvPr id="1" name=""/>
+                    <pic:cNvPicPr/>
+                  </pic:nvPicPr>
+                  <pic:blipFill>
+                    <a:blip r:embed="rId15"/>
+                    <a:stretch>
+                      <a:fillRect/>
+                    </a:stretch>
+                  </pic:blipFill>
+                  <pic:spPr>
+                    <a:xfrm>
+                      <a:off x="0" y="0"/>
+                      <a:ext cx="5940425" cy="508635"/>
+                    </a:xfrm>
+                    <a:prstGeom prst="rect">
+                      <a:avLst/>
+                    </a:prstGeom>
+                  </pic:spPr>
+                </pic:pic>
+              </a:graphicData>
+            </a:graphic>
+          </wp:inline>
+        </w:drawing>
+      </w:r>
+    </w:p>
+    <w:p>
+      <w:pPr>
         <w:ind w:left="-284" w:firstLine="709"/>
         <w:jc w:val="center"/>
         <w:rPr>
+          <w:color w:val="000000" w:themeColor="text1"/>
+          <w:sz w:val="28"/>
+          <w:szCs w:val="28"/>
+        </w:rPr>
+      </w:pPr>
+      <w:r>
+        <w:rPr>
+          <w:color w:val="000000" w:themeColor="text1"/>
+          <w:sz w:val="28"/>
+          <w:szCs w:val="28"/>
+        </w:rPr>
+        <w:t xml:space="preserve">Рисунок – </w:t>
+      </w:r>
+      <w:r>
+        <w:rPr>
+          <w:color w:val="000000" w:themeColor="text1"/>
+          <w:sz w:val="28"/>
+          <w:szCs w:val="28"/>
+        </w:rPr>
+        <w:t>1</w:t>
+      </w:r>
+      <w:r>
+        <w:rPr>
+          <w:color w:val="000000" w:themeColor="text1"/>
+          <w:sz w:val="28"/>
+          <w:szCs w:val="28"/>
+        </w:rPr>
+        <w:t>2</w:t>
+      </w:r>
+      <w:r>
+        <w:rPr>
+          <w:color w:val="000000" w:themeColor="text1"/>
+          <w:sz w:val="28"/>
+          <w:szCs w:val="28"/>
+        </w:rPr>
+        <w:t>. Предикат</w:t>
+      </w:r>
+      <w:r>
+        <w:rPr>
+          <w:color w:val="000000" w:themeColor="text1"/>
+          <w:sz w:val="28"/>
+          <w:szCs w:val="28"/>
+        </w:rPr>
+        <w:t xml:space="preserve">ы для проверки, является ли </w:t>
+      </w:r>
+      <w:r>
+        <w:rPr>
+          <w:color w:val="000000" w:themeColor="text1"/>
+          <w:sz w:val="28"/>
+          <w:szCs w:val="28"/>
+          <w:lang w:val="en-US"/>
+        </w:rPr>
+        <w:t>X</w:t>
+      </w:r>
+      <w:r>
+        <w:rPr>
+          <w:color w:val="000000" w:themeColor="text1"/>
+          <w:sz w:val="28"/>
+          <w:szCs w:val="28"/>
+        </w:rPr>
+        <w:t xml:space="preserve"> </w:t>
+      </w:r>
+      <w:r>
+        <w:rPr>
+          <w:color w:val="000000" w:themeColor="text1"/>
+          <w:sz w:val="28"/>
+          <w:szCs w:val="28"/>
+        </w:rPr>
+        <w:t>братом</w:t>
+      </w:r>
+      <w:r>
+        <w:rPr>
+          <w:color w:val="000000" w:themeColor="text1"/>
+          <w:sz w:val="28"/>
+          <w:szCs w:val="28"/>
+        </w:rPr>
+        <w:t xml:space="preserve"> </w:t>
+      </w:r>
+      <w:r>
+        <w:rPr>
+          <w:color w:val="000000" w:themeColor="text1"/>
+          <w:sz w:val="28"/>
+          <w:szCs w:val="28"/>
+          <w:lang w:val="en-US"/>
+        </w:rPr>
+        <w:t>Y</w:t>
+      </w:r>
+      <w:r>
+        <w:rPr>
+          <w:color w:val="000000" w:themeColor="text1"/>
+          <w:sz w:val="28"/>
+          <w:szCs w:val="28"/>
+        </w:rPr>
+        <w:t xml:space="preserve">, и для вывода </w:t>
+      </w:r>
+      <w:r>
+        <w:rPr>
+          <w:color w:val="000000" w:themeColor="text1"/>
+          <w:sz w:val="28"/>
+          <w:szCs w:val="28"/>
+        </w:rPr>
+        <w:t>всех братьев</w:t>
+      </w:r>
+      <w:r>
+        <w:rPr>
+          <w:color w:val="000000" w:themeColor="text1"/>
+          <w:sz w:val="28"/>
+          <w:szCs w:val="28"/>
+        </w:rPr>
+        <w:t xml:space="preserve"> </w:t>
+      </w:r>
+      <w:r>
+        <w:rPr>
+          <w:color w:val="000000" w:themeColor="text1"/>
+          <w:sz w:val="28"/>
+          <w:szCs w:val="28"/>
+          <w:lang w:val="en-US"/>
+        </w:rPr>
+        <w:t>X</w:t>
+      </w:r>
+      <w:r>
+        <w:rPr>
+          <w:color w:val="000000" w:themeColor="text1"/>
+          <w:sz w:val="28"/>
+          <w:szCs w:val="28"/>
+        </w:rPr>
+        <w:t xml:space="preserve"> </w:t>
+      </w:r>
+      <w:r>
+        <w:rPr>
+          <w:color w:val="000000" w:themeColor="text1"/>
+          <w:sz w:val="28"/>
+          <w:szCs w:val="28"/>
+        </w:rPr>
+        <w:t>соответственно.</w:t>
+      </w:r>
+    </w:p>
+    <w:p>
+      <w:pPr>
+        <w:jc w:val="center"/>
+        <w:rPr>
           <w:rFonts w:eastAsiaTheme="minorHAnsi"/>
-          <w:sz w:val="28"/>
-          <w:szCs w:val="28"/>
-          <w:lang w:eastAsia="en-US"/>
         </w:rPr>
       </w:pPr>
     </w:p>
@@ -2369,6 +2415,301 @@
           <w:rFonts w:eastAsiaTheme="minorHAnsi"/>
         </w:rPr>
       </w:pPr>
+      <w:r>
+        <w:rPr>
+          <w:noProof/>
+        </w:rPr>
+        <w:lastRenderedPageBreak/>
+        <w:drawing>
+          <wp:inline distT="0" distB="0" distL="0" distR="0" wp14:anchorId="6E08CC46" wp14:editId="778FA752">
+            <wp:extent cx="5940425" cy="7764780"/>
+            <wp:effectExtent l="0" t="0" r="3175" b="7620"/>
+            <wp:docPr id="13" name="Рисунок 13"/>
+            <wp:cNvGraphicFramePr>
+              <a:graphicFrameLocks xmlns:a="http://schemas.openxmlformats.org/drawingml/2006/main" noChangeAspect="1"/>
+            </wp:cNvGraphicFramePr>
+            <a:graphic xmlns:a="http://schemas.openxmlformats.org/drawingml/2006/main">
+              <a:graphicData uri="http://schemas.openxmlformats.org/drawingml/2006/picture">
+                <pic:pic xmlns:pic="http://schemas.openxmlformats.org/drawingml/2006/picture">
+                  <pic:nvPicPr>
+                    <pic:cNvPr id="1" name=""/>
+                    <pic:cNvPicPr/>
+                  </pic:nvPicPr>
+                  <pic:blipFill>
+                    <a:blip r:embed="rId16"/>
+                    <a:stretch>
+                      <a:fillRect/>
+                    </a:stretch>
+                  </pic:blipFill>
+                  <pic:spPr>
+                    <a:xfrm>
+                      <a:off x="0" y="0"/>
+                      <a:ext cx="5940425" cy="7764780"/>
+                    </a:xfrm>
+                    <a:prstGeom prst="rect">
+                      <a:avLst/>
+                    </a:prstGeom>
+                  </pic:spPr>
+                </pic:pic>
+              </a:graphicData>
+            </a:graphic>
+          </wp:inline>
+        </w:drawing>
+      </w:r>
+    </w:p>
+    <w:p>
+      <w:pPr>
+        <w:ind w:left="-284" w:firstLine="709"/>
+        <w:jc w:val="center"/>
+        <w:rPr>
+          <w:color w:val="000000" w:themeColor="text1"/>
+          <w:sz w:val="28"/>
+          <w:szCs w:val="28"/>
+        </w:rPr>
+      </w:pPr>
+      <w:r>
+        <w:rPr>
+          <w:color w:val="000000" w:themeColor="text1"/>
+          <w:sz w:val="28"/>
+          <w:szCs w:val="28"/>
+        </w:rPr>
+        <w:t xml:space="preserve">Рисунок – </w:t>
+      </w:r>
+      <w:r>
+        <w:rPr>
+          <w:color w:val="000000" w:themeColor="text1"/>
+          <w:sz w:val="28"/>
+          <w:szCs w:val="28"/>
+        </w:rPr>
+        <w:t>1</w:t>
+      </w:r>
+      <w:r>
+        <w:rPr>
+          <w:color w:val="000000" w:themeColor="text1"/>
+          <w:sz w:val="28"/>
+          <w:szCs w:val="28"/>
+        </w:rPr>
+        <w:t>3</w:t>
+      </w:r>
+      <w:r>
+        <w:rPr>
+          <w:color w:val="000000" w:themeColor="text1"/>
+          <w:sz w:val="28"/>
+          <w:szCs w:val="28"/>
+        </w:rPr>
+        <w:t xml:space="preserve">. </w:t>
+      </w:r>
+      <w:r>
+        <w:rPr>
+          <w:color w:val="000000" w:themeColor="text1"/>
+          <w:sz w:val="28"/>
+          <w:szCs w:val="28"/>
+        </w:rPr>
+        <w:t xml:space="preserve">Трассировка предиката </w:t>
+      </w:r>
+      <w:r>
+        <w:rPr>
+          <w:color w:val="000000" w:themeColor="text1"/>
+          <w:sz w:val="28"/>
+          <w:szCs w:val="28"/>
+          <w:lang w:val="en-US"/>
+        </w:rPr>
+        <w:t>brothers</w:t>
+      </w:r>
+      <w:r>
+        <w:rPr>
+          <w:color w:val="000000" w:themeColor="text1"/>
+          <w:sz w:val="28"/>
+          <w:szCs w:val="28"/>
+        </w:rPr>
+        <w:t>(</w:t>
+      </w:r>
+      <w:r>
+        <w:rPr>
+          <w:color w:val="000000" w:themeColor="text1"/>
+          <w:sz w:val="28"/>
+          <w:szCs w:val="28"/>
+          <w:lang w:val="en-US"/>
+        </w:rPr>
+        <w:t>X</w:t>
+      </w:r>
+      <w:r>
+        <w:rPr>
+          <w:color w:val="000000" w:themeColor="text1"/>
+          <w:sz w:val="28"/>
+          <w:szCs w:val="28"/>
+        </w:rPr>
+        <w:t>)</w:t>
+      </w:r>
+      <w:r>
+        <w:rPr>
+          <w:color w:val="000000" w:themeColor="text1"/>
+          <w:sz w:val="28"/>
+          <w:szCs w:val="28"/>
+        </w:rPr>
+        <w:t>.</w:t>
+      </w:r>
+    </w:p>
+    <w:p>
+      <w:pPr>
+        <w:ind w:left="-284" w:firstLine="709"/>
+        <w:jc w:val="center"/>
+        <w:rPr>
+          <w:color w:val="000000" w:themeColor="text1"/>
+          <w:sz w:val="28"/>
+          <w:szCs w:val="28"/>
+        </w:rPr>
+      </w:pPr>
+    </w:p>
+    <w:p>
+      <w:pPr>
+        <w:ind w:left="-284" w:firstLine="709"/>
+        <w:jc w:val="center"/>
+        <w:rPr>
+          <w:rFonts w:eastAsiaTheme="minorHAnsi"/>
+          <w:lang w:val="en-US"/>
+        </w:rPr>
+      </w:pPr>
+      <w:r>
+        <w:rPr>
+          <w:noProof/>
+        </w:rPr>
+        <w:lastRenderedPageBreak/>
+        <w:drawing>
+          <wp:inline distT="0" distB="0" distL="0" distR="0" wp14:anchorId="0A8B9005" wp14:editId="2720B5F5">
+            <wp:extent cx="3705225" cy="2619375"/>
+            <wp:effectExtent l="0" t="0" r="9525" b="9525"/>
+            <wp:docPr id="14" name="Рисунок 14"/>
+            <wp:cNvGraphicFramePr>
+              <a:graphicFrameLocks xmlns:a="http://schemas.openxmlformats.org/drawingml/2006/main" noChangeAspect="1"/>
+            </wp:cNvGraphicFramePr>
+            <a:graphic xmlns:a="http://schemas.openxmlformats.org/drawingml/2006/main">
+              <a:graphicData uri="http://schemas.openxmlformats.org/drawingml/2006/picture">
+                <pic:pic xmlns:pic="http://schemas.openxmlformats.org/drawingml/2006/picture">
+                  <pic:nvPicPr>
+                    <pic:cNvPr id="1" name=""/>
+                    <pic:cNvPicPr/>
+                  </pic:nvPicPr>
+                  <pic:blipFill>
+                    <a:blip r:embed="rId17"/>
+                    <a:stretch>
+                      <a:fillRect/>
+                    </a:stretch>
+                  </pic:blipFill>
+                  <pic:spPr>
+                    <a:xfrm>
+                      <a:off x="0" y="0"/>
+                      <a:ext cx="3705225" cy="2619375"/>
+                    </a:xfrm>
+                    <a:prstGeom prst="rect">
+                      <a:avLst/>
+                    </a:prstGeom>
+                  </pic:spPr>
+                </pic:pic>
+              </a:graphicData>
+            </a:graphic>
+          </wp:inline>
+        </w:drawing>
+      </w:r>
+    </w:p>
+    <w:p>
+      <w:pPr>
+        <w:ind w:left="-284" w:firstLine="709"/>
+        <w:jc w:val="center"/>
+        <w:rPr>
+          <w:rFonts w:eastAsiaTheme="minorHAnsi"/>
+        </w:rPr>
+      </w:pPr>
+      <w:r>
+        <w:rPr>
+          <w:color w:val="000000" w:themeColor="text1"/>
+          <w:sz w:val="28"/>
+          <w:szCs w:val="28"/>
+        </w:rPr>
+        <w:t xml:space="preserve">Рисунок – </w:t>
+      </w:r>
+      <w:r>
+        <w:rPr>
+          <w:color w:val="000000" w:themeColor="text1"/>
+          <w:sz w:val="28"/>
+          <w:szCs w:val="28"/>
+        </w:rPr>
+        <w:t>1</w:t>
+      </w:r>
+      <w:r>
+        <w:rPr>
+          <w:color w:val="000000" w:themeColor="text1"/>
+          <w:sz w:val="28"/>
+          <w:szCs w:val="28"/>
+        </w:rPr>
+        <w:t>3</w:t>
+      </w:r>
+      <w:r>
+        <w:rPr>
+          <w:color w:val="000000" w:themeColor="text1"/>
+          <w:sz w:val="28"/>
+          <w:szCs w:val="28"/>
+        </w:rPr>
+        <w:t xml:space="preserve">. </w:t>
+      </w:r>
+      <w:r>
+        <w:rPr>
+          <w:color w:val="000000" w:themeColor="text1"/>
+          <w:sz w:val="28"/>
+          <w:szCs w:val="28"/>
+        </w:rPr>
+        <w:t>Результат выполнения</w:t>
+      </w:r>
+      <w:r>
+        <w:rPr>
+          <w:color w:val="000000" w:themeColor="text1"/>
+          <w:sz w:val="28"/>
+          <w:szCs w:val="28"/>
+        </w:rPr>
+        <w:t xml:space="preserve"> </w:t>
+      </w:r>
+      <w:r>
+        <w:rPr>
+          <w:color w:val="000000" w:themeColor="text1"/>
+          <w:sz w:val="28"/>
+          <w:szCs w:val="28"/>
+          <w:lang w:val="en-US"/>
+        </w:rPr>
+        <w:t>brothers</w:t>
+      </w:r>
+      <w:r>
+        <w:rPr>
+          <w:color w:val="000000" w:themeColor="text1"/>
+          <w:sz w:val="28"/>
+          <w:szCs w:val="28"/>
+        </w:rPr>
+        <w:t>(</w:t>
+      </w:r>
+      <w:r>
+        <w:rPr>
+          <w:color w:val="000000" w:themeColor="text1"/>
+          <w:sz w:val="28"/>
+          <w:szCs w:val="28"/>
+          <w:lang w:val="en-US"/>
+        </w:rPr>
+        <w:t>X</w:t>
+      </w:r>
+      <w:r>
+        <w:rPr>
+          <w:color w:val="000000" w:themeColor="text1"/>
+          <w:sz w:val="28"/>
+          <w:szCs w:val="28"/>
+        </w:rPr>
+        <w:t xml:space="preserve">) </w:t>
+      </w:r>
+      <w:r>
+        <w:rPr>
+          <w:color w:val="000000" w:themeColor="text1"/>
+          <w:sz w:val="28"/>
+          <w:szCs w:val="28"/>
+        </w:rPr>
+        <w:t>для трёх разных запросов к терминалу.</w:t>
+      </w:r>
     </w:p>
     <w:sectPr>
       <w:pgSz w:w="11906" w:h="16838"/>

--- a/ЛабаProlog_1.docx
+++ b/ЛабаProlog_1.docx
@@ -590,7 +590,97 @@
           <w:sz w:val="28"/>
           <w:szCs w:val="28"/>
         </w:rPr>
-        <w:t>Построить дерево семьи в любом графическом редакторе, скопировать в отчет. Составить базу данных Prolog (набор фактов) о поле всех членов семьи (к примеру, man, woman). Написать несколько запросов к терминалу на проверку пола конкретных членов семьи. Снимки экрана запросов прикрепить в отчет. Построить предикаты men и women, которые выводят на экран всех мужчин и всех женщин соответственно. Провести трассировку, снимок экрана прикрепить в отчет.</w:t>
+        <w:t xml:space="preserve">Построить дерево семьи в любом графическом редакторе, скопировать в отчет. Составить базу данных </w:t>
+      </w:r>
+      <w:proofErr w:type="spellStart"/>
+      <w:r>
+        <w:rPr>
+          <w:color w:val="000000" w:themeColor="text1"/>
+          <w:sz w:val="28"/>
+          <w:szCs w:val="28"/>
+        </w:rPr>
+        <w:t>Prolog</w:t>
+      </w:r>
+      <w:proofErr w:type="spellEnd"/>
+      <w:r>
+        <w:rPr>
+          <w:color w:val="000000" w:themeColor="text1"/>
+          <w:sz w:val="28"/>
+          <w:szCs w:val="28"/>
+        </w:rPr>
+        <w:t xml:space="preserve"> (набор фактов) о поле всех членов семьи (к примеру, </w:t>
+      </w:r>
+      <w:proofErr w:type="spellStart"/>
+      <w:r>
+        <w:rPr>
+          <w:color w:val="000000" w:themeColor="text1"/>
+          <w:sz w:val="28"/>
+          <w:szCs w:val="28"/>
+        </w:rPr>
+        <w:t>man</w:t>
+      </w:r>
+      <w:proofErr w:type="spellEnd"/>
+      <w:r>
+        <w:rPr>
+          <w:color w:val="000000" w:themeColor="text1"/>
+          <w:sz w:val="28"/>
+          <w:szCs w:val="28"/>
+        </w:rPr>
+        <w:t xml:space="preserve">, </w:t>
+      </w:r>
+      <w:proofErr w:type="spellStart"/>
+      <w:r>
+        <w:rPr>
+          <w:color w:val="000000" w:themeColor="text1"/>
+          <w:sz w:val="28"/>
+          <w:szCs w:val="28"/>
+        </w:rPr>
+        <w:t>woman</w:t>
+      </w:r>
+      <w:proofErr w:type="spellEnd"/>
+      <w:r>
+        <w:rPr>
+          <w:color w:val="000000" w:themeColor="text1"/>
+          <w:sz w:val="28"/>
+          <w:szCs w:val="28"/>
+        </w:rPr>
+        <w:t xml:space="preserve">). Написать несколько запросов к терминалу на проверку пола конкретных членов семьи. Снимки экрана запросов прикрепить в отчет. Построить предикаты </w:t>
+      </w:r>
+      <w:proofErr w:type="spellStart"/>
+      <w:r>
+        <w:rPr>
+          <w:color w:val="000000" w:themeColor="text1"/>
+          <w:sz w:val="28"/>
+          <w:szCs w:val="28"/>
+        </w:rPr>
+        <w:t>men</w:t>
+      </w:r>
+      <w:proofErr w:type="spellEnd"/>
+      <w:r>
+        <w:rPr>
+          <w:color w:val="000000" w:themeColor="text1"/>
+          <w:sz w:val="28"/>
+          <w:szCs w:val="28"/>
+        </w:rPr>
+        <w:t xml:space="preserve"> и </w:t>
+      </w:r>
+      <w:proofErr w:type="spellStart"/>
+      <w:r>
+        <w:rPr>
+          <w:color w:val="000000" w:themeColor="text1"/>
+          <w:sz w:val="28"/>
+          <w:szCs w:val="28"/>
+        </w:rPr>
+        <w:t>women</w:t>
+      </w:r>
+      <w:proofErr w:type="spellEnd"/>
+      <w:r>
+        <w:rPr>
+          <w:color w:val="000000" w:themeColor="text1"/>
+          <w:sz w:val="28"/>
+          <w:szCs w:val="28"/>
+        </w:rPr>
+        <w:t>, которые выводят на экран всех мужчин и всех женщин соответственно. Провести трассировку, снимок экрана прикрепить в отчет.</w:t>
       </w:r>
     </w:p>
     <w:p>
@@ -1237,7 +1327,61 @@
           <w:sz w:val="28"/>
           <w:szCs w:val="28"/>
         </w:rPr>
-        <w:t>Построить базу данных Prolog отношения «является родителем», пример доступен по ссылке выше. Провести несколько запросов к терминалу Prolog, снимки экрана трех результатов прикрепить в отчет. Построить предикат, который children(X), который выводит всех детей X.</w:t>
+        <w:t xml:space="preserve">Построить базу данных </w:t>
+      </w:r>
+      <w:proofErr w:type="spellStart"/>
+      <w:r>
+        <w:rPr>
+          <w:color w:val="000000" w:themeColor="text1"/>
+          <w:sz w:val="28"/>
+          <w:szCs w:val="28"/>
+        </w:rPr>
+        <w:t>Prolog</w:t>
+      </w:r>
+      <w:proofErr w:type="spellEnd"/>
+      <w:r>
+        <w:rPr>
+          <w:color w:val="000000" w:themeColor="text1"/>
+          <w:sz w:val="28"/>
+          <w:szCs w:val="28"/>
+        </w:rPr>
+        <w:t xml:space="preserve"> отношения «является родителем», пример доступен по ссылке выше. Провести несколько запросов к терминалу </w:t>
+      </w:r>
+      <w:proofErr w:type="spellStart"/>
+      <w:r>
+        <w:rPr>
+          <w:color w:val="000000" w:themeColor="text1"/>
+          <w:sz w:val="28"/>
+          <w:szCs w:val="28"/>
+        </w:rPr>
+        <w:t>Prolog</w:t>
+      </w:r>
+      <w:proofErr w:type="spellEnd"/>
+      <w:r>
+        <w:rPr>
+          <w:color w:val="000000" w:themeColor="text1"/>
+          <w:sz w:val="28"/>
+          <w:szCs w:val="28"/>
+        </w:rPr>
+        <w:t xml:space="preserve">, снимки экрана трех результатов прикрепить в отчет. Построить предикат, который </w:t>
+      </w:r>
+      <w:proofErr w:type="spellStart"/>
+      <w:r>
+        <w:rPr>
+          <w:color w:val="000000" w:themeColor="text1"/>
+          <w:sz w:val="28"/>
+          <w:szCs w:val="28"/>
+        </w:rPr>
+        <w:t>children</w:t>
+      </w:r>
+      <w:proofErr w:type="spellEnd"/>
+      <w:r>
+        <w:rPr>
+          <w:color w:val="000000" w:themeColor="text1"/>
+          <w:sz w:val="28"/>
+          <w:szCs w:val="28"/>
+        </w:rPr>
+        <w:t>(X), который выводит всех детей X.</w:t>
       </w:r>
     </w:p>
     <w:p>
@@ -1321,7 +1465,25 @@
           <w:sz w:val="28"/>
           <w:szCs w:val="28"/>
         </w:rPr>
-        <w:t>Рисунок – 7. База данных Prolog отношения «является родителем».</w:t>
+        <w:t xml:space="preserve">Рисунок – 7. База данных </w:t>
+      </w:r>
+      <w:proofErr w:type="spellStart"/>
+      <w:r>
+        <w:rPr>
+          <w:color w:val="000000" w:themeColor="text1"/>
+          <w:sz w:val="28"/>
+          <w:szCs w:val="28"/>
+        </w:rPr>
+        <w:t>Prolog</w:t>
+      </w:r>
+      <w:proofErr w:type="spellEnd"/>
+      <w:r>
+        <w:rPr>
+          <w:color w:val="000000" w:themeColor="text1"/>
+          <w:sz w:val="28"/>
+          <w:szCs w:val="28"/>
+        </w:rPr>
+        <w:t xml:space="preserve"> отношения «является родителем».</w:t>
       </w:r>
     </w:p>
     <w:p>
@@ -1556,7 +1718,35 @@
           <w:sz w:val="28"/>
           <w:szCs w:val="28"/>
         </w:rPr>
-        <w:t>Построить предикат mother(X, Y), который проверяет, является</w:t>
+        <w:t xml:space="preserve">Построить предикат </w:t>
+      </w:r>
+      <w:proofErr w:type="spellStart"/>
+      <w:proofErr w:type="gramStart"/>
+      <w:r>
+        <w:rPr>
+          <w:color w:val="000000" w:themeColor="text1"/>
+          <w:sz w:val="28"/>
+          <w:szCs w:val="28"/>
+        </w:rPr>
+        <w:t>mother</w:t>
+      </w:r>
+      <w:proofErr w:type="spellEnd"/>
+      <w:r>
+        <w:rPr>
+          <w:color w:val="000000" w:themeColor="text1"/>
+          <w:sz w:val="28"/>
+          <w:szCs w:val="28"/>
+        </w:rPr>
+        <w:t>(</w:t>
+      </w:r>
+      <w:proofErr w:type="gramEnd"/>
+      <w:r>
+        <w:rPr>
+          <w:color w:val="000000" w:themeColor="text1"/>
+          <w:sz w:val="28"/>
+          <w:szCs w:val="28"/>
+        </w:rPr>
+        <w:t>X, Y), который проверяет, является</w:t>
       </w:r>
       <w:r>
         <w:rPr>
@@ -1572,7 +1762,25 @@
           <w:sz w:val="28"/>
           <w:szCs w:val="28"/>
         </w:rPr>
-        <w:t>ли X матерью Y. Построить предикат, mother(X), который выводит маму</w:t>
+        <w:t xml:space="preserve">ли X матерью Y. Построить предикат, </w:t>
+      </w:r>
+      <w:proofErr w:type="spellStart"/>
+      <w:r>
+        <w:rPr>
+          <w:color w:val="000000" w:themeColor="text1"/>
+          <w:sz w:val="28"/>
+          <w:szCs w:val="28"/>
+        </w:rPr>
+        <w:t>mother</w:t>
+      </w:r>
+      <w:proofErr w:type="spellEnd"/>
+      <w:r>
+        <w:rPr>
+          <w:color w:val="000000" w:themeColor="text1"/>
+          <w:sz w:val="28"/>
+          <w:szCs w:val="28"/>
+        </w:rPr>
+        <w:t>(X), который выводит маму</w:t>
       </w:r>
       <w:r>
         <w:rPr>
@@ -1843,7 +2051,35 @@
           <w:sz w:val="28"/>
           <w:szCs w:val="28"/>
         </w:rPr>
-        <w:t xml:space="preserve"> Построить предикат son(X, Y), который проверяет,</w:t>
+        <w:t xml:space="preserve"> Построить предикат </w:t>
+      </w:r>
+      <w:proofErr w:type="spellStart"/>
+      <w:proofErr w:type="gramStart"/>
+      <w:r>
+        <w:rPr>
+          <w:color w:val="000000" w:themeColor="text1"/>
+          <w:sz w:val="28"/>
+          <w:szCs w:val="28"/>
+        </w:rPr>
+        <w:t>son</w:t>
+      </w:r>
+      <w:proofErr w:type="spellEnd"/>
+      <w:r>
+        <w:rPr>
+          <w:color w:val="000000" w:themeColor="text1"/>
+          <w:sz w:val="28"/>
+          <w:szCs w:val="28"/>
+        </w:rPr>
+        <w:t>(</w:t>
+      </w:r>
+      <w:proofErr w:type="gramEnd"/>
+      <w:r>
+        <w:rPr>
+          <w:color w:val="000000" w:themeColor="text1"/>
+          <w:sz w:val="28"/>
+          <w:szCs w:val="28"/>
+        </w:rPr>
+        <w:t>X, Y), который проверяет,</w:t>
       </w:r>
       <w:r>
         <w:rPr>
@@ -1859,7 +2095,25 @@
           <w:sz w:val="28"/>
           <w:szCs w:val="28"/>
         </w:rPr>
-        <w:t>является ли X сыном Y. Построить предикат, son(X), который выводит</w:t>
+        <w:t xml:space="preserve">является ли X сыном Y. Построить предикат, </w:t>
+      </w:r>
+      <w:proofErr w:type="spellStart"/>
+      <w:r>
+        <w:rPr>
+          <w:color w:val="000000" w:themeColor="text1"/>
+          <w:sz w:val="28"/>
+          <w:szCs w:val="28"/>
+        </w:rPr>
+        <w:t>son</w:t>
+      </w:r>
+      <w:proofErr w:type="spellEnd"/>
+      <w:r>
+        <w:rPr>
+          <w:color w:val="000000" w:themeColor="text1"/>
+          <w:sz w:val="28"/>
+          <w:szCs w:val="28"/>
+        </w:rPr>
+        <w:t>(X), который выводит</w:t>
       </w:r>
       <w:r>
         <w:rPr>
@@ -2143,7 +2397,35 @@
           <w:sz w:val="28"/>
           <w:szCs w:val="28"/>
         </w:rPr>
-        <w:t>Построить предикат brother(X, Y), который проверяет, является</w:t>
+        <w:t xml:space="preserve">Построить предикат </w:t>
+      </w:r>
+      <w:proofErr w:type="spellStart"/>
+      <w:proofErr w:type="gramStart"/>
+      <w:r>
+        <w:rPr>
+          <w:color w:val="000000" w:themeColor="text1"/>
+          <w:sz w:val="28"/>
+          <w:szCs w:val="28"/>
+        </w:rPr>
+        <w:t>brother</w:t>
+      </w:r>
+      <w:proofErr w:type="spellEnd"/>
+      <w:r>
+        <w:rPr>
+          <w:color w:val="000000" w:themeColor="text1"/>
+          <w:sz w:val="28"/>
+          <w:szCs w:val="28"/>
+        </w:rPr>
+        <w:t>(</w:t>
+      </w:r>
+      <w:proofErr w:type="gramEnd"/>
+      <w:r>
+        <w:rPr>
+          <w:color w:val="000000" w:themeColor="text1"/>
+          <w:sz w:val="28"/>
+          <w:szCs w:val="28"/>
+        </w:rPr>
+        <w:t>X, Y), который проверяет, является</w:t>
       </w:r>
       <w:r>
         <w:rPr>
@@ -2159,7 +2441,25 @@
           <w:sz w:val="28"/>
           <w:szCs w:val="28"/>
         </w:rPr>
-        <w:t>ли X братом Y. Построить предикат brothers(X), который выводит всех</w:t>
+        <w:t xml:space="preserve">ли X братом Y. Построить предикат </w:t>
+      </w:r>
+      <w:proofErr w:type="spellStart"/>
+      <w:r>
+        <w:rPr>
+          <w:color w:val="000000" w:themeColor="text1"/>
+          <w:sz w:val="28"/>
+          <w:szCs w:val="28"/>
+        </w:rPr>
+        <w:t>brothers</w:t>
+      </w:r>
+      <w:proofErr w:type="spellEnd"/>
+      <w:r>
+        <w:rPr>
+          <w:color w:val="000000" w:themeColor="text1"/>
+          <w:sz w:val="28"/>
+          <w:szCs w:val="28"/>
+        </w:rPr>
+        <w:t>(X), который выводит всех</w:t>
       </w:r>
       <w:r>
         <w:rPr>
@@ -2617,11 +2917,341 @@
         <w:ind w:left="-284" w:firstLine="709"/>
         <w:jc w:val="center"/>
         <w:rPr>
+          <w:color w:val="000000" w:themeColor="text1"/>
+          <w:sz w:val="28"/>
+          <w:szCs w:val="28"/>
+        </w:rPr>
+      </w:pPr>
+      <w:r>
+        <w:rPr>
+          <w:color w:val="000000" w:themeColor="text1"/>
+          <w:sz w:val="28"/>
+          <w:szCs w:val="28"/>
+        </w:rPr>
+        <w:t xml:space="preserve">Рисунок – </w:t>
+      </w:r>
+      <w:r>
+        <w:rPr>
+          <w:color w:val="000000" w:themeColor="text1"/>
+          <w:sz w:val="28"/>
+          <w:szCs w:val="28"/>
+        </w:rPr>
+        <w:t>1</w:t>
+      </w:r>
+      <w:r>
+        <w:rPr>
+          <w:color w:val="000000" w:themeColor="text1"/>
+          <w:sz w:val="28"/>
+          <w:szCs w:val="28"/>
+          <w:lang w:val="en-US"/>
+        </w:rPr>
+        <w:t>4</w:t>
+      </w:r>
+      <w:r>
+        <w:rPr>
+          <w:color w:val="000000" w:themeColor="text1"/>
+          <w:sz w:val="28"/>
+          <w:szCs w:val="28"/>
+        </w:rPr>
+        <w:t xml:space="preserve">. </w:t>
+      </w:r>
+      <w:r>
+        <w:rPr>
+          <w:color w:val="000000" w:themeColor="text1"/>
+          <w:sz w:val="28"/>
+          <w:szCs w:val="28"/>
+        </w:rPr>
+        <w:t>Результат выполнения</w:t>
+      </w:r>
+      <w:r>
+        <w:rPr>
+          <w:color w:val="000000" w:themeColor="text1"/>
+          <w:sz w:val="28"/>
+          <w:szCs w:val="28"/>
+        </w:rPr>
+        <w:t xml:space="preserve"> </w:t>
+      </w:r>
+      <w:r>
+        <w:rPr>
+          <w:color w:val="000000" w:themeColor="text1"/>
+          <w:sz w:val="28"/>
+          <w:szCs w:val="28"/>
+          <w:lang w:val="en-US"/>
+        </w:rPr>
+        <w:t>brothers</w:t>
+      </w:r>
+      <w:r>
+        <w:rPr>
+          <w:color w:val="000000" w:themeColor="text1"/>
+          <w:sz w:val="28"/>
+          <w:szCs w:val="28"/>
+        </w:rPr>
+        <w:t>(</w:t>
+      </w:r>
+      <w:r>
+        <w:rPr>
+          <w:color w:val="000000" w:themeColor="text1"/>
+          <w:sz w:val="28"/>
+          <w:szCs w:val="28"/>
+          <w:lang w:val="en-US"/>
+        </w:rPr>
+        <w:t>X</w:t>
+      </w:r>
+      <w:r>
+        <w:rPr>
+          <w:color w:val="000000" w:themeColor="text1"/>
+          <w:sz w:val="28"/>
+          <w:szCs w:val="28"/>
+        </w:rPr>
+        <w:t xml:space="preserve">) </w:t>
+      </w:r>
+      <w:r>
+        <w:rPr>
+          <w:color w:val="000000" w:themeColor="text1"/>
+          <w:sz w:val="28"/>
+          <w:szCs w:val="28"/>
+        </w:rPr>
+        <w:t>для трёх разных запросов к терминалу.</w:t>
+      </w:r>
+    </w:p>
+    <w:p>
+      <w:pPr>
+        <w:ind w:left="-284" w:firstLine="709"/>
+        <w:jc w:val="center"/>
+        <w:rPr>
+          <w:color w:val="000000" w:themeColor="text1"/>
+          <w:sz w:val="28"/>
+          <w:szCs w:val="28"/>
+        </w:rPr>
+      </w:pPr>
+    </w:p>
+    <w:p>
+      <w:pPr>
+        <w:spacing w:line="360" w:lineRule="auto"/>
+        <w:contextualSpacing/>
+        <w:jc w:val="center"/>
+        <w:rPr>
+          <w:color w:val="000000" w:themeColor="text1"/>
+          <w:sz w:val="28"/>
+          <w:szCs w:val="28"/>
+          <w:lang w:val="en-US"/>
+        </w:rPr>
+      </w:pPr>
+      <w:r>
+        <w:rPr>
+          <w:color w:val="000000" w:themeColor="text1"/>
+          <w:sz w:val="28"/>
+          <w:szCs w:val="28"/>
+        </w:rPr>
+        <w:t xml:space="preserve">Задание </w:t>
+      </w:r>
+      <w:r>
+        <w:rPr>
+          <w:color w:val="000000" w:themeColor="text1"/>
+          <w:sz w:val="28"/>
+          <w:szCs w:val="28"/>
+          <w:lang w:val="en-US"/>
+        </w:rPr>
+        <w:t>6</w:t>
+      </w:r>
+      <w:r>
+        <w:rPr>
+          <w:color w:val="000000" w:themeColor="text1"/>
+          <w:sz w:val="28"/>
+          <w:szCs w:val="28"/>
+          <w:lang w:val="en-US"/>
+        </w:rPr>
+        <w:t>.</w:t>
+      </w:r>
+    </w:p>
+    <w:p>
+      <w:pPr>
+        <w:ind w:firstLine="709"/>
+        <w:contextualSpacing/>
+        <w:jc w:val="both"/>
+        <w:rPr>
+          <w:color w:val="000000" w:themeColor="text1"/>
+          <w:sz w:val="28"/>
+          <w:szCs w:val="28"/>
+        </w:rPr>
+      </w:pPr>
+      <w:r>
+        <w:rPr>
+          <w:color w:val="000000" w:themeColor="text1"/>
+          <w:sz w:val="28"/>
+          <w:szCs w:val="28"/>
+        </w:rPr>
+        <w:t>Вариант № 11</w:t>
+      </w:r>
+      <w:r>
+        <w:rPr>
+          <w:color w:val="000000" w:themeColor="text1"/>
+          <w:sz w:val="28"/>
+          <w:szCs w:val="28"/>
+          <w:lang w:val="en-US"/>
+        </w:rPr>
+        <w:t>.</w:t>
+      </w:r>
+      <w:r>
+        <w:rPr>
+          <w:color w:val="000000" w:themeColor="text1"/>
+          <w:sz w:val="28"/>
+          <w:szCs w:val="28"/>
+        </w:rPr>
+        <w:t xml:space="preserve"> Построить предикат </w:t>
+      </w:r>
+      <w:proofErr w:type="spellStart"/>
+      <w:proofErr w:type="gramStart"/>
+      <w:r>
+        <w:rPr>
+          <w:color w:val="000000" w:themeColor="text1"/>
+          <w:sz w:val="28"/>
+          <w:szCs w:val="28"/>
+        </w:rPr>
+        <w:t>husband</w:t>
+      </w:r>
+      <w:proofErr w:type="spellEnd"/>
+      <w:r>
+        <w:rPr>
+          <w:color w:val="000000" w:themeColor="text1"/>
+          <w:sz w:val="28"/>
+          <w:szCs w:val="28"/>
+        </w:rPr>
+        <w:t>(</w:t>
+      </w:r>
+      <w:proofErr w:type="gramEnd"/>
+      <w:r>
+        <w:rPr>
+          <w:color w:val="000000" w:themeColor="text1"/>
+          <w:sz w:val="28"/>
+          <w:szCs w:val="28"/>
+        </w:rPr>
+        <w:t>X, Y), который проверяет,</w:t>
+      </w:r>
+      <w:r>
+        <w:rPr>
+          <w:color w:val="000000" w:themeColor="text1"/>
+          <w:sz w:val="28"/>
+          <w:szCs w:val="28"/>
+        </w:rPr>
+        <w:t xml:space="preserve"> </w:t>
+      </w:r>
+      <w:r>
+        <w:rPr>
+          <w:color w:val="000000" w:themeColor="text1"/>
+          <w:sz w:val="28"/>
+          <w:szCs w:val="28"/>
+        </w:rPr>
+        <w:t xml:space="preserve">является ли X мужем Y. Построить предикат </w:t>
+      </w:r>
+      <w:proofErr w:type="spellStart"/>
+      <w:r>
+        <w:rPr>
+          <w:color w:val="000000" w:themeColor="text1"/>
+          <w:sz w:val="28"/>
+          <w:szCs w:val="28"/>
+        </w:rPr>
+        <w:t>husband</w:t>
+      </w:r>
+      <w:proofErr w:type="spellEnd"/>
+      <w:r>
+        <w:rPr>
+          <w:color w:val="000000" w:themeColor="text1"/>
+          <w:sz w:val="28"/>
+          <w:szCs w:val="28"/>
+        </w:rPr>
+        <w:t>(X), который</w:t>
+      </w:r>
+      <w:r>
+        <w:rPr>
+          <w:color w:val="000000" w:themeColor="text1"/>
+          <w:sz w:val="28"/>
+          <w:szCs w:val="28"/>
+        </w:rPr>
+        <w:t xml:space="preserve"> </w:t>
+      </w:r>
+      <w:r>
+        <w:rPr>
+          <w:color w:val="000000" w:themeColor="text1"/>
+          <w:sz w:val="28"/>
+          <w:szCs w:val="28"/>
+        </w:rPr>
+        <w:t>выводит мужа X.</w:t>
+      </w:r>
+    </w:p>
+    <w:p>
+      <w:pPr>
+        <w:ind w:firstLine="709"/>
+        <w:contextualSpacing/>
+        <w:jc w:val="both"/>
+        <w:rPr>
+          <w:color w:val="000000" w:themeColor="text1"/>
+          <w:sz w:val="28"/>
+          <w:szCs w:val="28"/>
+        </w:rPr>
+      </w:pPr>
+    </w:p>
+    <w:p>
+      <w:pPr>
+        <w:ind w:left="-284" w:firstLine="709"/>
+        <w:jc w:val="center"/>
+        <w:rPr>
           <w:rFonts w:eastAsiaTheme="minorHAnsi"/>
         </w:rPr>
       </w:pPr>
       <w:r>
         <w:rPr>
+          <w:noProof/>
+        </w:rPr>
+        <w:drawing>
+          <wp:inline distT="0" distB="0" distL="0" distR="0" wp14:anchorId="0884D4E5" wp14:editId="6AE80285">
+            <wp:extent cx="5553075" cy="676275"/>
+            <wp:effectExtent l="0" t="0" r="9525" b="9525"/>
+            <wp:docPr id="15" name="Рисунок 15"/>
+            <wp:cNvGraphicFramePr>
+              <a:graphicFrameLocks xmlns:a="http://schemas.openxmlformats.org/drawingml/2006/main" noChangeAspect="1"/>
+            </wp:cNvGraphicFramePr>
+            <a:graphic xmlns:a="http://schemas.openxmlformats.org/drawingml/2006/main">
+              <a:graphicData uri="http://schemas.openxmlformats.org/drawingml/2006/picture">
+                <pic:pic xmlns:pic="http://schemas.openxmlformats.org/drawingml/2006/picture">
+                  <pic:nvPicPr>
+                    <pic:cNvPr id="1" name=""/>
+                    <pic:cNvPicPr/>
+                  </pic:nvPicPr>
+                  <pic:blipFill>
+                    <a:blip r:embed="rId18"/>
+                    <a:stretch>
+                      <a:fillRect/>
+                    </a:stretch>
+                  </pic:blipFill>
+                  <pic:spPr>
+                    <a:xfrm>
+                      <a:off x="0" y="0"/>
+                      <a:ext cx="5553075" cy="676275"/>
+                    </a:xfrm>
+                    <a:prstGeom prst="rect">
+                      <a:avLst/>
+                    </a:prstGeom>
+                  </pic:spPr>
+                </pic:pic>
+              </a:graphicData>
+            </a:graphic>
+          </wp:inline>
+        </w:drawing>
+      </w:r>
+    </w:p>
+    <w:p>
+      <w:pPr>
+        <w:ind w:left="-284" w:firstLine="709"/>
+        <w:jc w:val="center"/>
+        <w:rPr>
+          <w:color w:val="000000" w:themeColor="text1"/>
+          <w:sz w:val="28"/>
+          <w:szCs w:val="28"/>
+        </w:rPr>
+      </w:pPr>
+      <w:r>
+        <w:rPr>
           <w:color w:val="000000" w:themeColor="text1"/>
           <w:sz w:val="28"/>
           <w:szCs w:val="28"/>
@@ -2642,23 +3272,32 @@
           <w:sz w:val="28"/>
           <w:szCs w:val="28"/>
         </w:rPr>
-        <w:t>3</w:t>
-      </w:r>
-      <w:r>
-        <w:rPr>
-          <w:color w:val="000000" w:themeColor="text1"/>
-          <w:sz w:val="28"/>
-          <w:szCs w:val="28"/>
-        </w:rPr>
-        <w:t xml:space="preserve">. </w:t>
-      </w:r>
-      <w:r>
-        <w:rPr>
-          <w:color w:val="000000" w:themeColor="text1"/>
-          <w:sz w:val="28"/>
-          <w:szCs w:val="28"/>
-        </w:rPr>
-        <w:t>Результат выполнения</w:t>
+        <w:t>5</w:t>
+      </w:r>
+      <w:r>
+        <w:rPr>
+          <w:color w:val="000000" w:themeColor="text1"/>
+          <w:sz w:val="28"/>
+          <w:szCs w:val="28"/>
+        </w:rPr>
+        <w:t>. Предикат</w:t>
+      </w:r>
+      <w:r>
+        <w:rPr>
+          <w:color w:val="000000" w:themeColor="text1"/>
+          <w:sz w:val="28"/>
+          <w:szCs w:val="28"/>
+        </w:rPr>
+        <w:t xml:space="preserve">ы для проверки, является ли </w:t>
+      </w:r>
+      <w:r>
+        <w:rPr>
+          <w:color w:val="000000" w:themeColor="text1"/>
+          <w:sz w:val="28"/>
+          <w:szCs w:val="28"/>
+          <w:lang w:val="en-US"/>
+        </w:rPr>
+        <w:t>X</w:t>
       </w:r>
       <w:r>
         <w:rPr>
@@ -2673,17 +3312,49 @@
           <w:color w:val="000000" w:themeColor="text1"/>
           <w:sz w:val="28"/>
           <w:szCs w:val="28"/>
+        </w:rPr>
+        <w:t>мужем</w:t>
+      </w:r>
+      <w:r>
+        <w:rPr>
+          <w:color w:val="000000" w:themeColor="text1"/>
+          <w:sz w:val="28"/>
+          <w:szCs w:val="28"/>
+        </w:rPr>
+        <w:t xml:space="preserve"> </w:t>
+      </w:r>
+      <w:r>
+        <w:rPr>
+          <w:color w:val="000000" w:themeColor="text1"/>
+          <w:sz w:val="28"/>
+          <w:szCs w:val="28"/>
           <w:lang w:val="en-US"/>
         </w:rPr>
-        <w:t>brothers</w:t>
-      </w:r>
-      <w:r>
-        <w:rPr>
-          <w:color w:val="000000" w:themeColor="text1"/>
-          <w:sz w:val="28"/>
-          <w:szCs w:val="28"/>
-        </w:rPr>
-        <w:t>(</w:t>
+        <w:t>Y</w:t>
+      </w:r>
+      <w:r>
+        <w:rPr>
+          <w:color w:val="000000" w:themeColor="text1"/>
+          <w:sz w:val="28"/>
+          <w:szCs w:val="28"/>
+        </w:rPr>
+        <w:t xml:space="preserve">, и для вывода </w:t>
+      </w:r>
+      <w:r>
+        <w:rPr>
+          <w:color w:val="000000" w:themeColor="text1"/>
+          <w:sz w:val="28"/>
+          <w:szCs w:val="28"/>
+        </w:rPr>
+        <w:t>мужа</w:t>
+      </w:r>
+      <w:r>
+        <w:rPr>
+          <w:color w:val="000000" w:themeColor="text1"/>
+          <w:sz w:val="28"/>
+          <w:szCs w:val="28"/>
+        </w:rPr>
+        <w:t xml:space="preserve"> </w:t>
       </w:r>
       <w:r>
         <w:rPr>
@@ -2700,16 +3371,34 @@
           <w:sz w:val="28"/>
           <w:szCs w:val="28"/>
         </w:rPr>
-        <w:t xml:space="preserve">) </w:t>
-      </w:r>
-      <w:r>
-        <w:rPr>
-          <w:color w:val="000000" w:themeColor="text1"/>
-          <w:sz w:val="28"/>
-          <w:szCs w:val="28"/>
-        </w:rPr>
-        <w:t>для трёх разных запросов к терминалу.</w:t>
-      </w:r>
+        <w:t xml:space="preserve"> </w:t>
+      </w:r>
+      <w:r>
+        <w:rPr>
+          <w:color w:val="000000" w:themeColor="text1"/>
+          <w:sz w:val="28"/>
+          <w:szCs w:val="28"/>
+        </w:rPr>
+        <w:t>соответственно.</w:t>
+      </w:r>
+    </w:p>
+    <w:p>
+      <w:pPr>
+        <w:ind w:left="-284" w:firstLine="709"/>
+        <w:jc w:val="center"/>
+        <w:rPr>
+          <w:rFonts w:eastAsiaTheme="minorHAnsi"/>
+        </w:rPr>
+      </w:pPr>
+    </w:p>
+    <w:p>
+      <w:pPr>
+        <w:ind w:left="-284" w:firstLine="709"/>
+        <w:jc w:val="center"/>
+        <w:rPr>
+          <w:rFonts w:eastAsiaTheme="minorHAnsi"/>
+        </w:rPr>
+      </w:pPr>
     </w:p>
     <w:sectPr>
       <w:pgSz w:w="11906" w:h="16838"/>

--- a/ЛабаProlog_1.docx
+++ b/ЛабаProlog_1.docx
@@ -590,97 +590,7 @@
           <w:sz w:val="28"/>
           <w:szCs w:val="28"/>
         </w:rPr>
-        <w:t xml:space="preserve">Построить дерево семьи в любом графическом редакторе, скопировать в отчет. Составить базу данных </w:t>
-      </w:r>
-      <w:proofErr w:type="spellStart"/>
-      <w:r>
-        <w:rPr>
-          <w:color w:val="000000" w:themeColor="text1"/>
-          <w:sz w:val="28"/>
-          <w:szCs w:val="28"/>
-        </w:rPr>
-        <w:t>Prolog</w:t>
-      </w:r>
-      <w:proofErr w:type="spellEnd"/>
-      <w:r>
-        <w:rPr>
-          <w:color w:val="000000" w:themeColor="text1"/>
-          <w:sz w:val="28"/>
-          <w:szCs w:val="28"/>
-        </w:rPr>
-        <w:t xml:space="preserve"> (набор фактов) о поле всех членов семьи (к примеру, </w:t>
-      </w:r>
-      <w:proofErr w:type="spellStart"/>
-      <w:r>
-        <w:rPr>
-          <w:color w:val="000000" w:themeColor="text1"/>
-          <w:sz w:val="28"/>
-          <w:szCs w:val="28"/>
-        </w:rPr>
-        <w:t>man</w:t>
-      </w:r>
-      <w:proofErr w:type="spellEnd"/>
-      <w:r>
-        <w:rPr>
-          <w:color w:val="000000" w:themeColor="text1"/>
-          <w:sz w:val="28"/>
-          <w:szCs w:val="28"/>
-        </w:rPr>
-        <w:t xml:space="preserve">, </w:t>
-      </w:r>
-      <w:proofErr w:type="spellStart"/>
-      <w:r>
-        <w:rPr>
-          <w:color w:val="000000" w:themeColor="text1"/>
-          <w:sz w:val="28"/>
-          <w:szCs w:val="28"/>
-        </w:rPr>
-        <w:t>woman</w:t>
-      </w:r>
-      <w:proofErr w:type="spellEnd"/>
-      <w:r>
-        <w:rPr>
-          <w:color w:val="000000" w:themeColor="text1"/>
-          <w:sz w:val="28"/>
-          <w:szCs w:val="28"/>
-        </w:rPr>
-        <w:t xml:space="preserve">). Написать несколько запросов к терминалу на проверку пола конкретных членов семьи. Снимки экрана запросов прикрепить в отчет. Построить предикаты </w:t>
-      </w:r>
-      <w:proofErr w:type="spellStart"/>
-      <w:r>
-        <w:rPr>
-          <w:color w:val="000000" w:themeColor="text1"/>
-          <w:sz w:val="28"/>
-          <w:szCs w:val="28"/>
-        </w:rPr>
-        <w:t>men</w:t>
-      </w:r>
-      <w:proofErr w:type="spellEnd"/>
-      <w:r>
-        <w:rPr>
-          <w:color w:val="000000" w:themeColor="text1"/>
-          <w:sz w:val="28"/>
-          <w:szCs w:val="28"/>
-        </w:rPr>
-        <w:t xml:space="preserve"> и </w:t>
-      </w:r>
-      <w:proofErr w:type="spellStart"/>
-      <w:r>
-        <w:rPr>
-          <w:color w:val="000000" w:themeColor="text1"/>
-          <w:sz w:val="28"/>
-          <w:szCs w:val="28"/>
-        </w:rPr>
-        <w:t>women</w:t>
-      </w:r>
-      <w:proofErr w:type="spellEnd"/>
-      <w:r>
-        <w:rPr>
-          <w:color w:val="000000" w:themeColor="text1"/>
-          <w:sz w:val="28"/>
-          <w:szCs w:val="28"/>
-        </w:rPr>
-        <w:t>, которые выводят на экран всех мужчин и всех женщин соответственно. Провести трассировку, снимок экрана прикрепить в отчет.</w:t>
+        <w:t>Построить дерево семьи в любом графическом редакторе, скопировать в отчет. Составить базу данных Prolog (набор фактов) о поле всех членов семьи (к примеру, man, woman). Написать несколько запросов к терминалу на проверку пола конкретных членов семьи. Снимки экрана запросов прикрепить в отчет. Построить предикаты men и women, которые выводят на экран всех мужчин и всех женщин соответственно. Провести трассировку, снимок экрана прикрепить в отчет.</w:t>
       </w:r>
     </w:p>
     <w:p>
@@ -1327,61 +1237,7 @@
           <w:sz w:val="28"/>
           <w:szCs w:val="28"/>
         </w:rPr>
-        <w:t xml:space="preserve">Построить базу данных </w:t>
-      </w:r>
-      <w:proofErr w:type="spellStart"/>
-      <w:r>
-        <w:rPr>
-          <w:color w:val="000000" w:themeColor="text1"/>
-          <w:sz w:val="28"/>
-          <w:szCs w:val="28"/>
-        </w:rPr>
-        <w:t>Prolog</w:t>
-      </w:r>
-      <w:proofErr w:type="spellEnd"/>
-      <w:r>
-        <w:rPr>
-          <w:color w:val="000000" w:themeColor="text1"/>
-          <w:sz w:val="28"/>
-          <w:szCs w:val="28"/>
-        </w:rPr>
-        <w:t xml:space="preserve"> отношения «является родителем», пример доступен по ссылке выше. Провести несколько запросов к терминалу </w:t>
-      </w:r>
-      <w:proofErr w:type="spellStart"/>
-      <w:r>
-        <w:rPr>
-          <w:color w:val="000000" w:themeColor="text1"/>
-          <w:sz w:val="28"/>
-          <w:szCs w:val="28"/>
-        </w:rPr>
-        <w:t>Prolog</w:t>
-      </w:r>
-      <w:proofErr w:type="spellEnd"/>
-      <w:r>
-        <w:rPr>
-          <w:color w:val="000000" w:themeColor="text1"/>
-          <w:sz w:val="28"/>
-          <w:szCs w:val="28"/>
-        </w:rPr>
-        <w:t xml:space="preserve">, снимки экрана трех результатов прикрепить в отчет. Построить предикат, который </w:t>
-      </w:r>
-      <w:proofErr w:type="spellStart"/>
-      <w:r>
-        <w:rPr>
-          <w:color w:val="000000" w:themeColor="text1"/>
-          <w:sz w:val="28"/>
-          <w:szCs w:val="28"/>
-        </w:rPr>
-        <w:t>children</w:t>
-      </w:r>
-      <w:proofErr w:type="spellEnd"/>
-      <w:r>
-        <w:rPr>
-          <w:color w:val="000000" w:themeColor="text1"/>
-          <w:sz w:val="28"/>
-          <w:szCs w:val="28"/>
-        </w:rPr>
-        <w:t>(X), который выводит всех детей X.</w:t>
+        <w:t>Построить базу данных Prolog отношения «является родителем», пример доступен по ссылке выше. Провести несколько запросов к терминалу Prolog, снимки экрана трех результатов прикрепить в отчет. Построить предикат, который children(X), который выводит всех детей X.</w:t>
       </w:r>
     </w:p>
     <w:p>
@@ -1465,25 +1321,7 @@
           <w:sz w:val="28"/>
           <w:szCs w:val="28"/>
         </w:rPr>
-        <w:t xml:space="preserve">Рисунок – 7. База данных </w:t>
-      </w:r>
-      <w:proofErr w:type="spellStart"/>
-      <w:r>
-        <w:rPr>
-          <w:color w:val="000000" w:themeColor="text1"/>
-          <w:sz w:val="28"/>
-          <w:szCs w:val="28"/>
-        </w:rPr>
-        <w:t>Prolog</w:t>
-      </w:r>
-      <w:proofErr w:type="spellEnd"/>
-      <w:r>
-        <w:rPr>
-          <w:color w:val="000000" w:themeColor="text1"/>
-          <w:sz w:val="28"/>
-          <w:szCs w:val="28"/>
-        </w:rPr>
-        <w:t xml:space="preserve"> отношения «является родителем».</w:t>
+        <w:t>Рисунок – 7. База данных Prolog отношения «является родителем».</w:t>
       </w:r>
     </w:p>
     <w:p>
@@ -1718,35 +1556,7 @@
           <w:sz w:val="28"/>
           <w:szCs w:val="28"/>
         </w:rPr>
-        <w:t xml:space="preserve">Построить предикат </w:t>
-      </w:r>
-      <w:proofErr w:type="spellStart"/>
-      <w:proofErr w:type="gramStart"/>
-      <w:r>
-        <w:rPr>
-          <w:color w:val="000000" w:themeColor="text1"/>
-          <w:sz w:val="28"/>
-          <w:szCs w:val="28"/>
-        </w:rPr>
-        <w:t>mother</w:t>
-      </w:r>
-      <w:proofErr w:type="spellEnd"/>
-      <w:r>
-        <w:rPr>
-          <w:color w:val="000000" w:themeColor="text1"/>
-          <w:sz w:val="28"/>
-          <w:szCs w:val="28"/>
-        </w:rPr>
-        <w:t>(</w:t>
-      </w:r>
-      <w:proofErr w:type="gramEnd"/>
-      <w:r>
-        <w:rPr>
-          <w:color w:val="000000" w:themeColor="text1"/>
-          <w:sz w:val="28"/>
-          <w:szCs w:val="28"/>
-        </w:rPr>
-        <w:t>X, Y), который проверяет, является</w:t>
+        <w:t>Построить предикат mother(X, Y), который проверяет, является</w:t>
       </w:r>
       <w:r>
         <w:rPr>
@@ -1762,25 +1572,7 @@
           <w:sz w:val="28"/>
           <w:szCs w:val="28"/>
         </w:rPr>
-        <w:t xml:space="preserve">ли X матерью Y. Построить предикат, </w:t>
-      </w:r>
-      <w:proofErr w:type="spellStart"/>
-      <w:r>
-        <w:rPr>
-          <w:color w:val="000000" w:themeColor="text1"/>
-          <w:sz w:val="28"/>
-          <w:szCs w:val="28"/>
-        </w:rPr>
-        <w:t>mother</w:t>
-      </w:r>
-      <w:proofErr w:type="spellEnd"/>
-      <w:r>
-        <w:rPr>
-          <w:color w:val="000000" w:themeColor="text1"/>
-          <w:sz w:val="28"/>
-          <w:szCs w:val="28"/>
-        </w:rPr>
-        <w:t>(X), который выводит маму</w:t>
+        <w:t>ли X матерью Y. Построить предикат, mother(X), который выводит маму</w:t>
       </w:r>
       <w:r>
         <w:rPr>
@@ -2051,35 +1843,7 @@
           <w:sz w:val="28"/>
           <w:szCs w:val="28"/>
         </w:rPr>
-        <w:t xml:space="preserve"> Построить предикат </w:t>
-      </w:r>
-      <w:proofErr w:type="spellStart"/>
-      <w:proofErr w:type="gramStart"/>
-      <w:r>
-        <w:rPr>
-          <w:color w:val="000000" w:themeColor="text1"/>
-          <w:sz w:val="28"/>
-          <w:szCs w:val="28"/>
-        </w:rPr>
-        <w:t>son</w:t>
-      </w:r>
-      <w:proofErr w:type="spellEnd"/>
-      <w:r>
-        <w:rPr>
-          <w:color w:val="000000" w:themeColor="text1"/>
-          <w:sz w:val="28"/>
-          <w:szCs w:val="28"/>
-        </w:rPr>
-        <w:t>(</w:t>
-      </w:r>
-      <w:proofErr w:type="gramEnd"/>
-      <w:r>
-        <w:rPr>
-          <w:color w:val="000000" w:themeColor="text1"/>
-          <w:sz w:val="28"/>
-          <w:szCs w:val="28"/>
-        </w:rPr>
-        <w:t>X, Y), который проверяет,</w:t>
+        <w:t xml:space="preserve"> Построить предикат son(X, Y), который проверяет,</w:t>
       </w:r>
       <w:r>
         <w:rPr>
@@ -2095,25 +1859,7 @@
           <w:sz w:val="28"/>
           <w:szCs w:val="28"/>
         </w:rPr>
-        <w:t xml:space="preserve">является ли X сыном Y. Построить предикат, </w:t>
-      </w:r>
-      <w:proofErr w:type="spellStart"/>
-      <w:r>
-        <w:rPr>
-          <w:color w:val="000000" w:themeColor="text1"/>
-          <w:sz w:val="28"/>
-          <w:szCs w:val="28"/>
-        </w:rPr>
-        <w:t>son</w:t>
-      </w:r>
-      <w:proofErr w:type="spellEnd"/>
-      <w:r>
-        <w:rPr>
-          <w:color w:val="000000" w:themeColor="text1"/>
-          <w:sz w:val="28"/>
-          <w:szCs w:val="28"/>
-        </w:rPr>
-        <w:t>(X), который выводит</w:t>
+        <w:t>является ли X сыном Y. Построить предикат, son(X), который выводит</w:t>
       </w:r>
       <w:r>
         <w:rPr>
@@ -2397,35 +2143,7 @@
           <w:sz w:val="28"/>
           <w:szCs w:val="28"/>
         </w:rPr>
-        <w:t xml:space="preserve">Построить предикат </w:t>
-      </w:r>
-      <w:proofErr w:type="spellStart"/>
-      <w:proofErr w:type="gramStart"/>
-      <w:r>
-        <w:rPr>
-          <w:color w:val="000000" w:themeColor="text1"/>
-          <w:sz w:val="28"/>
-          <w:szCs w:val="28"/>
-        </w:rPr>
-        <w:t>brother</w:t>
-      </w:r>
-      <w:proofErr w:type="spellEnd"/>
-      <w:r>
-        <w:rPr>
-          <w:color w:val="000000" w:themeColor="text1"/>
-          <w:sz w:val="28"/>
-          <w:szCs w:val="28"/>
-        </w:rPr>
-        <w:t>(</w:t>
-      </w:r>
-      <w:proofErr w:type="gramEnd"/>
-      <w:r>
-        <w:rPr>
-          <w:color w:val="000000" w:themeColor="text1"/>
-          <w:sz w:val="28"/>
-          <w:szCs w:val="28"/>
-        </w:rPr>
-        <w:t>X, Y), который проверяет, является</w:t>
+        <w:t>Построить предикат brother(X, Y), который проверяет, является</w:t>
       </w:r>
       <w:r>
         <w:rPr>
@@ -2441,25 +2159,7 @@
           <w:sz w:val="28"/>
           <w:szCs w:val="28"/>
         </w:rPr>
-        <w:t xml:space="preserve">ли X братом Y. Построить предикат </w:t>
-      </w:r>
-      <w:proofErr w:type="spellStart"/>
-      <w:r>
-        <w:rPr>
-          <w:color w:val="000000" w:themeColor="text1"/>
-          <w:sz w:val="28"/>
-          <w:szCs w:val="28"/>
-        </w:rPr>
-        <w:t>brothers</w:t>
-      </w:r>
-      <w:proofErr w:type="spellEnd"/>
-      <w:r>
-        <w:rPr>
-          <w:color w:val="000000" w:themeColor="text1"/>
-          <w:sz w:val="28"/>
-          <w:szCs w:val="28"/>
-        </w:rPr>
-        <w:t>(X), который выводит всех</w:t>
+        <w:t>ли X братом Y. Построить предикат brothers(X), который выводит всех</w:t>
       </w:r>
       <w:r>
         <w:rPr>
@@ -3098,35 +2798,7 @@
           <w:sz w:val="28"/>
           <w:szCs w:val="28"/>
         </w:rPr>
-        <w:t xml:space="preserve"> Построить предикат </w:t>
-      </w:r>
-      <w:proofErr w:type="spellStart"/>
-      <w:proofErr w:type="gramStart"/>
-      <w:r>
-        <w:rPr>
-          <w:color w:val="000000" w:themeColor="text1"/>
-          <w:sz w:val="28"/>
-          <w:szCs w:val="28"/>
-        </w:rPr>
-        <w:t>husband</w:t>
-      </w:r>
-      <w:proofErr w:type="spellEnd"/>
-      <w:r>
-        <w:rPr>
-          <w:color w:val="000000" w:themeColor="text1"/>
-          <w:sz w:val="28"/>
-          <w:szCs w:val="28"/>
-        </w:rPr>
-        <w:t>(</w:t>
-      </w:r>
-      <w:proofErr w:type="gramEnd"/>
-      <w:r>
-        <w:rPr>
-          <w:color w:val="000000" w:themeColor="text1"/>
-          <w:sz w:val="28"/>
-          <w:szCs w:val="28"/>
-        </w:rPr>
-        <w:t>X, Y), который проверяет,</w:t>
+        <w:t xml:space="preserve"> Построить предикат husband(X, Y), который проверяет,</w:t>
       </w:r>
       <w:r>
         <w:rPr>
@@ -3142,25 +2814,7 @@
           <w:sz w:val="28"/>
           <w:szCs w:val="28"/>
         </w:rPr>
-        <w:t xml:space="preserve">является ли X мужем Y. Построить предикат </w:t>
-      </w:r>
-      <w:proofErr w:type="spellStart"/>
-      <w:r>
-        <w:rPr>
-          <w:color w:val="000000" w:themeColor="text1"/>
-          <w:sz w:val="28"/>
-          <w:szCs w:val="28"/>
-        </w:rPr>
-        <w:t>husband</w:t>
-      </w:r>
-      <w:proofErr w:type="spellEnd"/>
-      <w:r>
-        <w:rPr>
-          <w:color w:val="000000" w:themeColor="text1"/>
-          <w:sz w:val="28"/>
-          <w:szCs w:val="28"/>
-        </w:rPr>
-        <w:t>(X), который</w:t>
+        <w:t>является ли X мужем Y. Построить предикат husband(X), который</w:t>
       </w:r>
       <w:r>
         <w:rPr>
@@ -3390,6 +3044,703 @@
           <w:rFonts w:eastAsiaTheme="minorHAnsi"/>
         </w:rPr>
       </w:pPr>
+    </w:p>
+    <w:p>
+      <w:pPr>
+        <w:spacing w:line="360" w:lineRule="auto"/>
+        <w:contextualSpacing/>
+        <w:jc w:val="center"/>
+        <w:rPr>
+          <w:color w:val="000000" w:themeColor="text1"/>
+          <w:sz w:val="28"/>
+          <w:szCs w:val="28"/>
+        </w:rPr>
+      </w:pPr>
+      <w:r>
+        <w:rPr>
+          <w:color w:val="000000" w:themeColor="text1"/>
+          <w:sz w:val="28"/>
+          <w:szCs w:val="28"/>
+        </w:rPr>
+        <w:t xml:space="preserve">Задание </w:t>
+      </w:r>
+      <w:r>
+        <w:rPr>
+          <w:color w:val="000000" w:themeColor="text1"/>
+          <w:sz w:val="28"/>
+          <w:szCs w:val="28"/>
+        </w:rPr>
+        <w:t>7</w:t>
+      </w:r>
+      <w:r>
+        <w:rPr>
+          <w:color w:val="000000" w:themeColor="text1"/>
+          <w:sz w:val="28"/>
+          <w:szCs w:val="28"/>
+        </w:rPr>
+        <w:t>.</w:t>
+      </w:r>
+    </w:p>
+    <w:p>
+      <w:pPr>
+        <w:ind w:firstLine="709"/>
+        <w:contextualSpacing/>
+        <w:jc w:val="both"/>
+        <w:rPr>
+          <w:color w:val="000000" w:themeColor="text1"/>
+          <w:sz w:val="28"/>
+          <w:szCs w:val="28"/>
+        </w:rPr>
+      </w:pPr>
+      <w:r>
+        <w:rPr>
+          <w:color w:val="000000" w:themeColor="text1"/>
+          <w:sz w:val="28"/>
+          <w:szCs w:val="28"/>
+        </w:rPr>
+        <w:t>Построить предикат b_s(X,Y), который проверяет, являются ли</w:t>
+      </w:r>
+      <w:r>
+        <w:rPr>
+          <w:color w:val="000000" w:themeColor="text1"/>
+          <w:sz w:val="28"/>
+          <w:szCs w:val="28"/>
+        </w:rPr>
+        <w:t xml:space="preserve"> </w:t>
+      </w:r>
+      <w:r>
+        <w:rPr>
+          <w:color w:val="000000" w:themeColor="text1"/>
+          <w:sz w:val="28"/>
+          <w:szCs w:val="28"/>
+        </w:rPr>
+        <w:t>X и Y родными братом и сестрой или братьями или сестрами. Построить</w:t>
+      </w:r>
+      <w:r>
+        <w:rPr>
+          <w:color w:val="000000" w:themeColor="text1"/>
+          <w:sz w:val="28"/>
+          <w:szCs w:val="28"/>
+        </w:rPr>
+        <w:t xml:space="preserve"> </w:t>
+      </w:r>
+      <w:r>
+        <w:rPr>
+          <w:color w:val="000000" w:themeColor="text1"/>
+          <w:sz w:val="28"/>
+          <w:szCs w:val="28"/>
+        </w:rPr>
+        <w:t>предикат b_s(X), который выводит всех братьев или сестер X. Провести</w:t>
+      </w:r>
+      <w:r>
+        <w:rPr>
+          <w:color w:val="000000" w:themeColor="text1"/>
+          <w:sz w:val="28"/>
+          <w:szCs w:val="28"/>
+        </w:rPr>
+        <w:t xml:space="preserve"> </w:t>
+      </w:r>
+      <w:r>
+        <w:rPr>
+          <w:color w:val="000000" w:themeColor="text1"/>
+          <w:sz w:val="28"/>
+          <w:szCs w:val="28"/>
+        </w:rPr>
+        <w:t>трассировку последнего предиката, добавить снимок экрана в отчет для</w:t>
+      </w:r>
+      <w:r>
+        <w:rPr>
+          <w:color w:val="000000" w:themeColor="text1"/>
+          <w:sz w:val="28"/>
+          <w:szCs w:val="28"/>
+        </w:rPr>
+        <w:t xml:space="preserve"> </w:t>
+      </w:r>
+      <w:r>
+        <w:rPr>
+          <w:color w:val="000000" w:themeColor="text1"/>
+          <w:sz w:val="28"/>
+          <w:szCs w:val="28"/>
+        </w:rPr>
+        <w:t>трех разных запросов к терминалу.</w:t>
+      </w:r>
+    </w:p>
+    <w:p>
+      <w:pPr>
+        <w:ind w:firstLine="709"/>
+        <w:contextualSpacing/>
+        <w:jc w:val="both"/>
+        <w:rPr>
+          <w:color w:val="000000" w:themeColor="text1"/>
+          <w:sz w:val="28"/>
+          <w:szCs w:val="28"/>
+        </w:rPr>
+      </w:pPr>
+    </w:p>
+    <w:p>
+      <w:pPr>
+        <w:ind w:left="-284" w:firstLine="709"/>
+        <w:jc w:val="center"/>
+        <w:rPr>
+          <w:rFonts w:eastAsiaTheme="minorHAnsi"/>
+        </w:rPr>
+      </w:pPr>
+      <w:r>
+        <w:rPr>
+          <w:noProof/>
+        </w:rPr>
+        <w:drawing>
+          <wp:inline distT="0" distB="0" distL="0" distR="0" wp14:anchorId="4963C5E9" wp14:editId="13AC5D0E">
+            <wp:extent cx="5029200" cy="523875"/>
+            <wp:effectExtent l="0" t="0" r="0" b="9525"/>
+            <wp:docPr id="18" name="Рисунок 18"/>
+            <wp:cNvGraphicFramePr>
+              <a:graphicFrameLocks xmlns:a="http://schemas.openxmlformats.org/drawingml/2006/main" noChangeAspect="1"/>
+            </wp:cNvGraphicFramePr>
+            <a:graphic xmlns:a="http://schemas.openxmlformats.org/drawingml/2006/main">
+              <a:graphicData uri="http://schemas.openxmlformats.org/drawingml/2006/picture">
+                <pic:pic xmlns:pic="http://schemas.openxmlformats.org/drawingml/2006/picture">
+                  <pic:nvPicPr>
+                    <pic:cNvPr id="1" name=""/>
+                    <pic:cNvPicPr/>
+                  </pic:nvPicPr>
+                  <pic:blipFill>
+                    <a:blip r:embed="rId19"/>
+                    <a:stretch>
+                      <a:fillRect/>
+                    </a:stretch>
+                  </pic:blipFill>
+                  <pic:spPr>
+                    <a:xfrm>
+                      <a:off x="0" y="0"/>
+                      <a:ext cx="5029200" cy="523875"/>
+                    </a:xfrm>
+                    <a:prstGeom prst="rect">
+                      <a:avLst/>
+                    </a:prstGeom>
+                  </pic:spPr>
+                </pic:pic>
+              </a:graphicData>
+            </a:graphic>
+          </wp:inline>
+        </w:drawing>
+      </w:r>
+    </w:p>
+    <w:p>
+      <w:pPr>
+        <w:ind w:left="-284" w:firstLine="709"/>
+        <w:jc w:val="center"/>
+        <w:rPr>
+          <w:color w:val="000000" w:themeColor="text1"/>
+          <w:sz w:val="28"/>
+          <w:szCs w:val="28"/>
+        </w:rPr>
+      </w:pPr>
+      <w:r>
+        <w:rPr>
+          <w:color w:val="000000" w:themeColor="text1"/>
+          <w:sz w:val="28"/>
+          <w:szCs w:val="28"/>
+        </w:rPr>
+        <w:t xml:space="preserve">Рисунок – </w:t>
+      </w:r>
+      <w:r>
+        <w:rPr>
+          <w:color w:val="000000" w:themeColor="text1"/>
+          <w:sz w:val="28"/>
+          <w:szCs w:val="28"/>
+        </w:rPr>
+        <w:t>1</w:t>
+      </w:r>
+      <w:r>
+        <w:rPr>
+          <w:color w:val="000000" w:themeColor="text1"/>
+          <w:sz w:val="28"/>
+          <w:szCs w:val="28"/>
+        </w:rPr>
+        <w:t>6</w:t>
+      </w:r>
+      <w:r>
+        <w:rPr>
+          <w:color w:val="000000" w:themeColor="text1"/>
+          <w:sz w:val="28"/>
+          <w:szCs w:val="28"/>
+        </w:rPr>
+        <w:t>. Предикат</w:t>
+      </w:r>
+      <w:r>
+        <w:rPr>
+          <w:color w:val="000000" w:themeColor="text1"/>
+          <w:sz w:val="28"/>
+          <w:szCs w:val="28"/>
+        </w:rPr>
+        <w:t>ы для проверки, явля</w:t>
+      </w:r>
+      <w:r>
+        <w:rPr>
+          <w:color w:val="000000" w:themeColor="text1"/>
+          <w:sz w:val="28"/>
+          <w:szCs w:val="28"/>
+        </w:rPr>
+        <w:t>ю</w:t>
+      </w:r>
+      <w:r>
+        <w:rPr>
+          <w:color w:val="000000" w:themeColor="text1"/>
+          <w:sz w:val="28"/>
+          <w:szCs w:val="28"/>
+        </w:rPr>
+        <w:t xml:space="preserve">тся ли </w:t>
+      </w:r>
+      <w:r>
+        <w:rPr>
+          <w:color w:val="000000" w:themeColor="text1"/>
+          <w:sz w:val="28"/>
+          <w:szCs w:val="28"/>
+          <w:lang w:val="en-US"/>
+        </w:rPr>
+        <w:t>X</w:t>
+      </w:r>
+      <w:r>
+        <w:rPr>
+          <w:color w:val="000000" w:themeColor="text1"/>
+          <w:sz w:val="28"/>
+          <w:szCs w:val="28"/>
+        </w:rPr>
+        <w:t xml:space="preserve"> </w:t>
+      </w:r>
+      <w:r>
+        <w:rPr>
+          <w:color w:val="000000" w:themeColor="text1"/>
+          <w:sz w:val="28"/>
+          <w:szCs w:val="28"/>
+        </w:rPr>
+        <w:t>и</w:t>
+      </w:r>
+      <w:r>
+        <w:rPr>
+          <w:color w:val="000000" w:themeColor="text1"/>
+          <w:sz w:val="28"/>
+          <w:szCs w:val="28"/>
+        </w:rPr>
+        <w:t xml:space="preserve"> </w:t>
+      </w:r>
+      <w:r>
+        <w:rPr>
+          <w:color w:val="000000" w:themeColor="text1"/>
+          <w:sz w:val="28"/>
+          <w:szCs w:val="28"/>
+          <w:lang w:val="en-US"/>
+        </w:rPr>
+        <w:t>Y</w:t>
+      </w:r>
+      <w:r>
+        <w:rPr>
+          <w:color w:val="000000" w:themeColor="text1"/>
+          <w:sz w:val="28"/>
+          <w:szCs w:val="28"/>
+        </w:rPr>
+        <w:t xml:space="preserve"> братьями или сёстрами</w:t>
+      </w:r>
+      <w:r>
+        <w:rPr>
+          <w:color w:val="000000" w:themeColor="text1"/>
+          <w:sz w:val="28"/>
+          <w:szCs w:val="28"/>
+        </w:rPr>
+        <w:t xml:space="preserve">, и для вывода </w:t>
+      </w:r>
+      <w:r>
+        <w:rPr>
+          <w:color w:val="000000" w:themeColor="text1"/>
+          <w:sz w:val="28"/>
+          <w:szCs w:val="28"/>
+        </w:rPr>
+        <w:t>всех братьев и сестёр</w:t>
+      </w:r>
+      <w:r>
+        <w:rPr>
+          <w:color w:val="000000" w:themeColor="text1"/>
+          <w:sz w:val="28"/>
+          <w:szCs w:val="28"/>
+        </w:rPr>
+        <w:t xml:space="preserve"> </w:t>
+      </w:r>
+      <w:r>
+        <w:rPr>
+          <w:color w:val="000000" w:themeColor="text1"/>
+          <w:sz w:val="28"/>
+          <w:szCs w:val="28"/>
+          <w:lang w:val="en-US"/>
+        </w:rPr>
+        <w:t>X</w:t>
+      </w:r>
+      <w:r>
+        <w:rPr>
+          <w:color w:val="000000" w:themeColor="text1"/>
+          <w:sz w:val="28"/>
+          <w:szCs w:val="28"/>
+        </w:rPr>
+        <w:t xml:space="preserve"> </w:t>
+      </w:r>
+      <w:r>
+        <w:rPr>
+          <w:color w:val="000000" w:themeColor="text1"/>
+          <w:sz w:val="28"/>
+          <w:szCs w:val="28"/>
+        </w:rPr>
+        <w:t>соответственно.</w:t>
+      </w:r>
+    </w:p>
+    <w:p>
+      <w:pPr>
+        <w:ind w:left="-284" w:firstLine="709"/>
+        <w:jc w:val="center"/>
+        <w:rPr>
+          <w:rFonts w:eastAsiaTheme="minorHAnsi"/>
+        </w:rPr>
+      </w:pPr>
+    </w:p>
+    <w:p>
+      <w:pPr>
+        <w:ind w:left="-284" w:firstLine="709"/>
+        <w:jc w:val="center"/>
+        <w:rPr>
+          <w:rFonts w:eastAsiaTheme="minorHAnsi"/>
+        </w:rPr>
+      </w:pPr>
+      <w:r>
+        <w:rPr>
+          <w:noProof/>
+        </w:rPr>
+        <w:lastRenderedPageBreak/>
+        <w:drawing>
+          <wp:inline distT="0" distB="0" distL="0" distR="0" wp14:anchorId="417A56A6" wp14:editId="6A2EE4EE">
+            <wp:extent cx="5940425" cy="7764780"/>
+            <wp:effectExtent l="0" t="0" r="3175" b="7620"/>
+            <wp:docPr id="16" name="Рисунок 16"/>
+            <wp:cNvGraphicFramePr>
+              <a:graphicFrameLocks xmlns:a="http://schemas.openxmlformats.org/drawingml/2006/main" noChangeAspect="1"/>
+            </wp:cNvGraphicFramePr>
+            <a:graphic xmlns:a="http://schemas.openxmlformats.org/drawingml/2006/main">
+              <a:graphicData uri="http://schemas.openxmlformats.org/drawingml/2006/picture">
+                <pic:pic xmlns:pic="http://schemas.openxmlformats.org/drawingml/2006/picture">
+                  <pic:nvPicPr>
+                    <pic:cNvPr id="1" name=""/>
+                    <pic:cNvPicPr/>
+                  </pic:nvPicPr>
+                  <pic:blipFill>
+                    <a:blip r:embed="rId20"/>
+                    <a:stretch>
+                      <a:fillRect/>
+                    </a:stretch>
+                  </pic:blipFill>
+                  <pic:spPr>
+                    <a:xfrm>
+                      <a:off x="0" y="0"/>
+                      <a:ext cx="5940425" cy="7764780"/>
+                    </a:xfrm>
+                    <a:prstGeom prst="rect">
+                      <a:avLst/>
+                    </a:prstGeom>
+                  </pic:spPr>
+                </pic:pic>
+              </a:graphicData>
+            </a:graphic>
+          </wp:inline>
+        </w:drawing>
+      </w:r>
+    </w:p>
+    <w:p>
+      <w:pPr>
+        <w:ind w:left="-284" w:firstLine="709"/>
+        <w:jc w:val="center"/>
+        <w:rPr>
+          <w:color w:val="000000" w:themeColor="text1"/>
+          <w:sz w:val="28"/>
+          <w:szCs w:val="28"/>
+        </w:rPr>
+      </w:pPr>
+      <w:r>
+        <w:rPr>
+          <w:color w:val="000000" w:themeColor="text1"/>
+          <w:sz w:val="28"/>
+          <w:szCs w:val="28"/>
+        </w:rPr>
+        <w:t xml:space="preserve">Рисунок – </w:t>
+      </w:r>
+      <w:r>
+        <w:rPr>
+          <w:color w:val="000000" w:themeColor="text1"/>
+          <w:sz w:val="28"/>
+          <w:szCs w:val="28"/>
+        </w:rPr>
+        <w:t>1</w:t>
+      </w:r>
+      <w:r>
+        <w:rPr>
+          <w:color w:val="000000" w:themeColor="text1"/>
+          <w:sz w:val="28"/>
+          <w:szCs w:val="28"/>
+        </w:rPr>
+        <w:t>7</w:t>
+      </w:r>
+      <w:r>
+        <w:rPr>
+          <w:color w:val="000000" w:themeColor="text1"/>
+          <w:sz w:val="28"/>
+          <w:szCs w:val="28"/>
+        </w:rPr>
+        <w:t xml:space="preserve">. </w:t>
+      </w:r>
+      <w:r>
+        <w:rPr>
+          <w:color w:val="000000" w:themeColor="text1"/>
+          <w:sz w:val="28"/>
+          <w:szCs w:val="28"/>
+        </w:rPr>
+        <w:t xml:space="preserve">Трассировка предиката </w:t>
+      </w:r>
+      <w:r>
+        <w:rPr>
+          <w:color w:val="000000" w:themeColor="text1"/>
+          <w:sz w:val="28"/>
+          <w:szCs w:val="28"/>
+          <w:lang w:val="en-US"/>
+        </w:rPr>
+        <w:t>b</w:t>
+      </w:r>
+      <w:r>
+        <w:rPr>
+          <w:color w:val="000000" w:themeColor="text1"/>
+          <w:sz w:val="28"/>
+          <w:szCs w:val="28"/>
+        </w:rPr>
+        <w:t>_</w:t>
+      </w:r>
+      <w:r>
+        <w:rPr>
+          <w:color w:val="000000" w:themeColor="text1"/>
+          <w:sz w:val="28"/>
+          <w:szCs w:val="28"/>
+          <w:lang w:val="en-US"/>
+        </w:rPr>
+        <w:t>s</w:t>
+      </w:r>
+      <w:r>
+        <w:rPr>
+          <w:color w:val="000000" w:themeColor="text1"/>
+          <w:sz w:val="28"/>
+          <w:szCs w:val="28"/>
+        </w:rPr>
+        <w:t>(</w:t>
+      </w:r>
+      <w:r>
+        <w:rPr>
+          <w:color w:val="000000" w:themeColor="text1"/>
+          <w:sz w:val="28"/>
+          <w:szCs w:val="28"/>
+          <w:lang w:val="en-US"/>
+        </w:rPr>
+        <w:t>X</w:t>
+      </w:r>
+      <w:r>
+        <w:rPr>
+          <w:color w:val="000000" w:themeColor="text1"/>
+          <w:sz w:val="28"/>
+          <w:szCs w:val="28"/>
+        </w:rPr>
+        <w:t>)</w:t>
+      </w:r>
+      <w:r>
+        <w:rPr>
+          <w:color w:val="000000" w:themeColor="text1"/>
+          <w:sz w:val="28"/>
+          <w:szCs w:val="28"/>
+        </w:rPr>
+        <w:t>.</w:t>
+      </w:r>
+    </w:p>
+    <w:p>
+      <w:pPr>
+        <w:ind w:left="-284" w:firstLine="709"/>
+        <w:jc w:val="center"/>
+        <w:rPr>
+          <w:color w:val="000000" w:themeColor="text1"/>
+          <w:sz w:val="28"/>
+          <w:szCs w:val="28"/>
+        </w:rPr>
+      </w:pPr>
+    </w:p>
+    <w:p>
+      <w:pPr>
+        <w:ind w:left="-284" w:firstLine="709"/>
+        <w:jc w:val="center"/>
+        <w:rPr>
+          <w:color w:val="000000" w:themeColor="text1"/>
+          <w:sz w:val="28"/>
+          <w:szCs w:val="28"/>
+        </w:rPr>
+      </w:pPr>
+      <w:r>
+        <w:rPr>
+          <w:noProof/>
+        </w:rPr>
+        <w:lastRenderedPageBreak/>
+        <w:drawing>
+          <wp:inline distT="0" distB="0" distL="0" distR="0" wp14:anchorId="095F6E69" wp14:editId="2D1B6C4A">
+            <wp:extent cx="3552825" cy="3028950"/>
+            <wp:effectExtent l="0" t="0" r="9525" b="0"/>
+            <wp:docPr id="17" name="Рисунок 17"/>
+            <wp:cNvGraphicFramePr>
+              <a:graphicFrameLocks xmlns:a="http://schemas.openxmlformats.org/drawingml/2006/main" noChangeAspect="1"/>
+            </wp:cNvGraphicFramePr>
+            <a:graphic xmlns:a="http://schemas.openxmlformats.org/drawingml/2006/main">
+              <a:graphicData uri="http://schemas.openxmlformats.org/drawingml/2006/picture">
+                <pic:pic xmlns:pic="http://schemas.openxmlformats.org/drawingml/2006/picture">
+                  <pic:nvPicPr>
+                    <pic:cNvPr id="1" name=""/>
+                    <pic:cNvPicPr/>
+                  </pic:nvPicPr>
+                  <pic:blipFill>
+                    <a:blip r:embed="rId21"/>
+                    <a:stretch>
+                      <a:fillRect/>
+                    </a:stretch>
+                  </pic:blipFill>
+                  <pic:spPr>
+                    <a:xfrm>
+                      <a:off x="0" y="0"/>
+                      <a:ext cx="3552825" cy="3028950"/>
+                    </a:xfrm>
+                    <a:prstGeom prst="rect">
+                      <a:avLst/>
+                    </a:prstGeom>
+                  </pic:spPr>
+                </pic:pic>
+              </a:graphicData>
+            </a:graphic>
+          </wp:inline>
+        </w:drawing>
+      </w:r>
+    </w:p>
+    <w:p>
+      <w:pPr>
+        <w:ind w:left="-284" w:firstLine="709"/>
+        <w:jc w:val="center"/>
+        <w:rPr>
+          <w:color w:val="000000" w:themeColor="text1"/>
+          <w:sz w:val="28"/>
+          <w:szCs w:val="28"/>
+        </w:rPr>
+      </w:pPr>
+      <w:r>
+        <w:rPr>
+          <w:color w:val="000000" w:themeColor="text1"/>
+          <w:sz w:val="28"/>
+          <w:szCs w:val="28"/>
+        </w:rPr>
+        <w:t xml:space="preserve">Рисунок – </w:t>
+      </w:r>
+      <w:r>
+        <w:rPr>
+          <w:color w:val="000000" w:themeColor="text1"/>
+          <w:sz w:val="28"/>
+          <w:szCs w:val="28"/>
+        </w:rPr>
+        <w:t>1</w:t>
+      </w:r>
+      <w:r>
+        <w:rPr>
+          <w:color w:val="000000" w:themeColor="text1"/>
+          <w:sz w:val="28"/>
+          <w:szCs w:val="28"/>
+        </w:rPr>
+        <w:t>8</w:t>
+      </w:r>
+      <w:r>
+        <w:rPr>
+          <w:color w:val="000000" w:themeColor="text1"/>
+          <w:sz w:val="28"/>
+          <w:szCs w:val="28"/>
+        </w:rPr>
+        <w:t xml:space="preserve">. </w:t>
+      </w:r>
+      <w:r>
+        <w:rPr>
+          <w:color w:val="000000" w:themeColor="text1"/>
+          <w:sz w:val="28"/>
+          <w:szCs w:val="28"/>
+        </w:rPr>
+        <w:t>Результат выполнения</w:t>
+      </w:r>
+      <w:r>
+        <w:rPr>
+          <w:color w:val="000000" w:themeColor="text1"/>
+          <w:sz w:val="28"/>
+          <w:szCs w:val="28"/>
+        </w:rPr>
+        <w:t xml:space="preserve"> </w:t>
+      </w:r>
+      <w:r>
+        <w:rPr>
+          <w:color w:val="000000" w:themeColor="text1"/>
+          <w:sz w:val="28"/>
+          <w:szCs w:val="28"/>
+          <w:lang w:val="en-US"/>
+        </w:rPr>
+        <w:t>b</w:t>
+      </w:r>
+      <w:r>
+        <w:rPr>
+          <w:color w:val="000000" w:themeColor="text1"/>
+          <w:sz w:val="28"/>
+          <w:szCs w:val="28"/>
+        </w:rPr>
+        <w:t>_</w:t>
+      </w:r>
+      <w:r>
+        <w:rPr>
+          <w:color w:val="000000" w:themeColor="text1"/>
+          <w:sz w:val="28"/>
+          <w:szCs w:val="28"/>
+          <w:lang w:val="en-US"/>
+        </w:rPr>
+        <w:t>s</w:t>
+      </w:r>
+      <w:r>
+        <w:rPr>
+          <w:color w:val="000000" w:themeColor="text1"/>
+          <w:sz w:val="28"/>
+          <w:szCs w:val="28"/>
+        </w:rPr>
+        <w:t>(</w:t>
+      </w:r>
+      <w:r>
+        <w:rPr>
+          <w:color w:val="000000" w:themeColor="text1"/>
+          <w:sz w:val="28"/>
+          <w:szCs w:val="28"/>
+          <w:lang w:val="en-US"/>
+        </w:rPr>
+        <w:t>X</w:t>
+      </w:r>
+      <w:r>
+        <w:rPr>
+          <w:color w:val="000000" w:themeColor="text1"/>
+          <w:sz w:val="28"/>
+          <w:szCs w:val="28"/>
+        </w:rPr>
+        <w:t xml:space="preserve">) </w:t>
+      </w:r>
+      <w:r>
+        <w:rPr>
+          <w:color w:val="000000" w:themeColor="text1"/>
+          <w:sz w:val="28"/>
+          <w:szCs w:val="28"/>
+        </w:rPr>
+        <w:t>для трёх разных запросов к терминалу.</w:t>
+      </w:r>
     </w:p>
     <w:p>
       <w:pPr>

--- a/ЛабаProlog_1.docx
+++ b/ЛабаProlog_1.docx
@@ -17,6 +17,8 @@
           <w:lang w:eastAsia="en-US"/>
         </w:rPr>
       </w:pPr>
+      <w:bookmarkStart w:id="0" w:name="_Hlk64247002"/>
+      <w:bookmarkEnd w:id="0"/>
       <w:r>
         <w:rPr>
           <w:rFonts w:eastAsiaTheme="minorHAnsi" w:cstheme="minorBidi"/>
@@ -590,7 +592,97 @@
           <w:sz w:val="28"/>
           <w:szCs w:val="28"/>
         </w:rPr>
-        <w:t>Построить дерево семьи в любом графическом редакторе, скопировать в отчет. Составить базу данных Prolog (набор фактов) о поле всех членов семьи (к примеру, man, woman). Написать несколько запросов к терминалу на проверку пола конкретных членов семьи. Снимки экрана запросов прикрепить в отчет. Построить предикаты men и women, которые выводят на экран всех мужчин и всех женщин соответственно. Провести трассировку, снимок экрана прикрепить в отчет.</w:t>
+        <w:t xml:space="preserve">Построить дерево семьи в любом графическом редакторе, скопировать в отчет. Составить базу данных </w:t>
+      </w:r>
+      <w:proofErr w:type="spellStart"/>
+      <w:r>
+        <w:rPr>
+          <w:color w:val="000000" w:themeColor="text1"/>
+          <w:sz w:val="28"/>
+          <w:szCs w:val="28"/>
+        </w:rPr>
+        <w:t>Prolog</w:t>
+      </w:r>
+      <w:proofErr w:type="spellEnd"/>
+      <w:r>
+        <w:rPr>
+          <w:color w:val="000000" w:themeColor="text1"/>
+          <w:sz w:val="28"/>
+          <w:szCs w:val="28"/>
+        </w:rPr>
+        <w:t xml:space="preserve"> (набор фактов) о поле всех членов семьи (к примеру, </w:t>
+      </w:r>
+      <w:proofErr w:type="spellStart"/>
+      <w:r>
+        <w:rPr>
+          <w:color w:val="000000" w:themeColor="text1"/>
+          <w:sz w:val="28"/>
+          <w:szCs w:val="28"/>
+        </w:rPr>
+        <w:t>man</w:t>
+      </w:r>
+      <w:proofErr w:type="spellEnd"/>
+      <w:r>
+        <w:rPr>
+          <w:color w:val="000000" w:themeColor="text1"/>
+          <w:sz w:val="28"/>
+          <w:szCs w:val="28"/>
+        </w:rPr>
+        <w:t xml:space="preserve">, </w:t>
+      </w:r>
+      <w:proofErr w:type="spellStart"/>
+      <w:r>
+        <w:rPr>
+          <w:color w:val="000000" w:themeColor="text1"/>
+          <w:sz w:val="28"/>
+          <w:szCs w:val="28"/>
+        </w:rPr>
+        <w:t>woman</w:t>
+      </w:r>
+      <w:proofErr w:type="spellEnd"/>
+      <w:r>
+        <w:rPr>
+          <w:color w:val="000000" w:themeColor="text1"/>
+          <w:sz w:val="28"/>
+          <w:szCs w:val="28"/>
+        </w:rPr>
+        <w:t xml:space="preserve">). Написать несколько запросов к терминалу на проверку пола конкретных членов семьи. Снимки экрана запросов прикрепить в отчет. Построить предикаты </w:t>
+      </w:r>
+      <w:proofErr w:type="spellStart"/>
+      <w:r>
+        <w:rPr>
+          <w:color w:val="000000" w:themeColor="text1"/>
+          <w:sz w:val="28"/>
+          <w:szCs w:val="28"/>
+        </w:rPr>
+        <w:t>men</w:t>
+      </w:r>
+      <w:proofErr w:type="spellEnd"/>
+      <w:r>
+        <w:rPr>
+          <w:color w:val="000000" w:themeColor="text1"/>
+          <w:sz w:val="28"/>
+          <w:szCs w:val="28"/>
+        </w:rPr>
+        <w:t xml:space="preserve"> и </w:t>
+      </w:r>
+      <w:proofErr w:type="spellStart"/>
+      <w:r>
+        <w:rPr>
+          <w:color w:val="000000" w:themeColor="text1"/>
+          <w:sz w:val="28"/>
+          <w:szCs w:val="28"/>
+        </w:rPr>
+        <w:t>women</w:t>
+      </w:r>
+      <w:proofErr w:type="spellEnd"/>
+      <w:r>
+        <w:rPr>
+          <w:color w:val="000000" w:themeColor="text1"/>
+          <w:sz w:val="28"/>
+          <w:szCs w:val="28"/>
+        </w:rPr>
+        <w:t>, которые выводят на экран всех мужчин и всех женщин соответственно. Провести трассировку, снимок экрана прикрепить в отчет.</w:t>
       </w:r>
     </w:p>
     <w:p>
@@ -1237,7 +1329,61 @@
           <w:sz w:val="28"/>
           <w:szCs w:val="28"/>
         </w:rPr>
-        <w:t>Построить базу данных Prolog отношения «является родителем», пример доступен по ссылке выше. Провести несколько запросов к терминалу Prolog, снимки экрана трех результатов прикрепить в отчет. Построить предикат, который children(X), который выводит всех детей X.</w:t>
+        <w:t xml:space="preserve">Построить базу данных </w:t>
+      </w:r>
+      <w:proofErr w:type="spellStart"/>
+      <w:r>
+        <w:rPr>
+          <w:color w:val="000000" w:themeColor="text1"/>
+          <w:sz w:val="28"/>
+          <w:szCs w:val="28"/>
+        </w:rPr>
+        <w:t>Prolog</w:t>
+      </w:r>
+      <w:proofErr w:type="spellEnd"/>
+      <w:r>
+        <w:rPr>
+          <w:color w:val="000000" w:themeColor="text1"/>
+          <w:sz w:val="28"/>
+          <w:szCs w:val="28"/>
+        </w:rPr>
+        <w:t xml:space="preserve"> отношения «является родителем», пример доступен по ссылке выше. Провести несколько запросов к терминалу </w:t>
+      </w:r>
+      <w:proofErr w:type="spellStart"/>
+      <w:r>
+        <w:rPr>
+          <w:color w:val="000000" w:themeColor="text1"/>
+          <w:sz w:val="28"/>
+          <w:szCs w:val="28"/>
+        </w:rPr>
+        <w:t>Prolog</w:t>
+      </w:r>
+      <w:proofErr w:type="spellEnd"/>
+      <w:r>
+        <w:rPr>
+          <w:color w:val="000000" w:themeColor="text1"/>
+          <w:sz w:val="28"/>
+          <w:szCs w:val="28"/>
+        </w:rPr>
+        <w:t xml:space="preserve">, снимки экрана трех результатов прикрепить в отчет. Построить предикат, который </w:t>
+      </w:r>
+      <w:proofErr w:type="spellStart"/>
+      <w:r>
+        <w:rPr>
+          <w:color w:val="000000" w:themeColor="text1"/>
+          <w:sz w:val="28"/>
+          <w:szCs w:val="28"/>
+        </w:rPr>
+        <w:t>children</w:t>
+      </w:r>
+      <w:proofErr w:type="spellEnd"/>
+      <w:r>
+        <w:rPr>
+          <w:color w:val="000000" w:themeColor="text1"/>
+          <w:sz w:val="28"/>
+          <w:szCs w:val="28"/>
+        </w:rPr>
+        <w:t>(X), который выводит всех детей X.</w:t>
       </w:r>
     </w:p>
     <w:p>
@@ -1321,7 +1467,25 @@
           <w:sz w:val="28"/>
           <w:szCs w:val="28"/>
         </w:rPr>
-        <w:t>Рисунок – 7. База данных Prolog отношения «является родителем».</w:t>
+        <w:t xml:space="preserve">Рисунок – 7. База данных </w:t>
+      </w:r>
+      <w:proofErr w:type="spellStart"/>
+      <w:r>
+        <w:rPr>
+          <w:color w:val="000000" w:themeColor="text1"/>
+          <w:sz w:val="28"/>
+          <w:szCs w:val="28"/>
+        </w:rPr>
+        <w:t>Prolog</w:t>
+      </w:r>
+      <w:proofErr w:type="spellEnd"/>
+      <w:r>
+        <w:rPr>
+          <w:color w:val="000000" w:themeColor="text1"/>
+          <w:sz w:val="28"/>
+          <w:szCs w:val="28"/>
+        </w:rPr>
+        <w:t xml:space="preserve"> отношения «является родителем».</w:t>
       </w:r>
     </w:p>
     <w:p>
@@ -1556,7 +1720,35 @@
           <w:sz w:val="28"/>
           <w:szCs w:val="28"/>
         </w:rPr>
-        <w:t>Построить предикат mother(X, Y), который проверяет, является</w:t>
+        <w:t xml:space="preserve">Построить предикат </w:t>
+      </w:r>
+      <w:proofErr w:type="spellStart"/>
+      <w:proofErr w:type="gramStart"/>
+      <w:r>
+        <w:rPr>
+          <w:color w:val="000000" w:themeColor="text1"/>
+          <w:sz w:val="28"/>
+          <w:szCs w:val="28"/>
+        </w:rPr>
+        <w:t>mother</w:t>
+      </w:r>
+      <w:proofErr w:type="spellEnd"/>
+      <w:r>
+        <w:rPr>
+          <w:color w:val="000000" w:themeColor="text1"/>
+          <w:sz w:val="28"/>
+          <w:szCs w:val="28"/>
+        </w:rPr>
+        <w:t>(</w:t>
+      </w:r>
+      <w:proofErr w:type="gramEnd"/>
+      <w:r>
+        <w:rPr>
+          <w:color w:val="000000" w:themeColor="text1"/>
+          <w:sz w:val="28"/>
+          <w:szCs w:val="28"/>
+        </w:rPr>
+        <w:t>X, Y), который проверяет, является</w:t>
       </w:r>
       <w:r>
         <w:rPr>
@@ -1572,7 +1764,25 @@
           <w:sz w:val="28"/>
           <w:szCs w:val="28"/>
         </w:rPr>
-        <w:t>ли X матерью Y. Построить предикат, mother(X), который выводит маму</w:t>
+        <w:t xml:space="preserve">ли X матерью Y. Построить предикат, </w:t>
+      </w:r>
+      <w:proofErr w:type="spellStart"/>
+      <w:r>
+        <w:rPr>
+          <w:color w:val="000000" w:themeColor="text1"/>
+          <w:sz w:val="28"/>
+          <w:szCs w:val="28"/>
+        </w:rPr>
+        <w:t>mother</w:t>
+      </w:r>
+      <w:proofErr w:type="spellEnd"/>
+      <w:r>
+        <w:rPr>
+          <w:color w:val="000000" w:themeColor="text1"/>
+          <w:sz w:val="28"/>
+          <w:szCs w:val="28"/>
+        </w:rPr>
+        <w:t>(X), который выводит маму</w:t>
       </w:r>
       <w:r>
         <w:rPr>
@@ -1843,7 +2053,35 @@
           <w:sz w:val="28"/>
           <w:szCs w:val="28"/>
         </w:rPr>
-        <w:t xml:space="preserve"> Построить предикат son(X, Y), который проверяет,</w:t>
+        <w:t xml:space="preserve"> Построить предикат </w:t>
+      </w:r>
+      <w:proofErr w:type="spellStart"/>
+      <w:proofErr w:type="gramStart"/>
+      <w:r>
+        <w:rPr>
+          <w:color w:val="000000" w:themeColor="text1"/>
+          <w:sz w:val="28"/>
+          <w:szCs w:val="28"/>
+        </w:rPr>
+        <w:t>son</w:t>
+      </w:r>
+      <w:proofErr w:type="spellEnd"/>
+      <w:r>
+        <w:rPr>
+          <w:color w:val="000000" w:themeColor="text1"/>
+          <w:sz w:val="28"/>
+          <w:szCs w:val="28"/>
+        </w:rPr>
+        <w:t>(</w:t>
+      </w:r>
+      <w:proofErr w:type="gramEnd"/>
+      <w:r>
+        <w:rPr>
+          <w:color w:val="000000" w:themeColor="text1"/>
+          <w:sz w:val="28"/>
+          <w:szCs w:val="28"/>
+        </w:rPr>
+        <w:t>X, Y), который проверяет,</w:t>
       </w:r>
       <w:r>
         <w:rPr>
@@ -1859,7 +2097,25 @@
           <w:sz w:val="28"/>
           <w:szCs w:val="28"/>
         </w:rPr>
-        <w:t>является ли X сыном Y. Построить предикат, son(X), который выводит</w:t>
+        <w:t xml:space="preserve">является ли X сыном Y. Построить предикат, </w:t>
+      </w:r>
+      <w:proofErr w:type="spellStart"/>
+      <w:r>
+        <w:rPr>
+          <w:color w:val="000000" w:themeColor="text1"/>
+          <w:sz w:val="28"/>
+          <w:szCs w:val="28"/>
+        </w:rPr>
+        <w:t>son</w:t>
+      </w:r>
+      <w:proofErr w:type="spellEnd"/>
+      <w:r>
+        <w:rPr>
+          <w:color w:val="000000" w:themeColor="text1"/>
+          <w:sz w:val="28"/>
+          <w:szCs w:val="28"/>
+        </w:rPr>
+        <w:t>(X), который выводит</w:t>
       </w:r>
       <w:r>
         <w:rPr>
@@ -2143,7 +2399,35 @@
           <w:sz w:val="28"/>
           <w:szCs w:val="28"/>
         </w:rPr>
-        <w:t>Построить предикат brother(X, Y), который проверяет, является</w:t>
+        <w:t xml:space="preserve">Построить предикат </w:t>
+      </w:r>
+      <w:proofErr w:type="spellStart"/>
+      <w:proofErr w:type="gramStart"/>
+      <w:r>
+        <w:rPr>
+          <w:color w:val="000000" w:themeColor="text1"/>
+          <w:sz w:val="28"/>
+          <w:szCs w:val="28"/>
+        </w:rPr>
+        <w:t>brother</w:t>
+      </w:r>
+      <w:proofErr w:type="spellEnd"/>
+      <w:r>
+        <w:rPr>
+          <w:color w:val="000000" w:themeColor="text1"/>
+          <w:sz w:val="28"/>
+          <w:szCs w:val="28"/>
+        </w:rPr>
+        <w:t>(</w:t>
+      </w:r>
+      <w:proofErr w:type="gramEnd"/>
+      <w:r>
+        <w:rPr>
+          <w:color w:val="000000" w:themeColor="text1"/>
+          <w:sz w:val="28"/>
+          <w:szCs w:val="28"/>
+        </w:rPr>
+        <w:t>X, Y), который проверяет, является</w:t>
       </w:r>
       <w:r>
         <w:rPr>
@@ -2159,7 +2443,25 @@
           <w:sz w:val="28"/>
           <w:szCs w:val="28"/>
         </w:rPr>
-        <w:t>ли X братом Y. Построить предикат brothers(X), который выводит всех</w:t>
+        <w:t xml:space="preserve">ли X братом Y. Построить предикат </w:t>
+      </w:r>
+      <w:proofErr w:type="spellStart"/>
+      <w:r>
+        <w:rPr>
+          <w:color w:val="000000" w:themeColor="text1"/>
+          <w:sz w:val="28"/>
+          <w:szCs w:val="28"/>
+        </w:rPr>
+        <w:t>brothers</w:t>
+      </w:r>
+      <w:proofErr w:type="spellEnd"/>
+      <w:r>
+        <w:rPr>
+          <w:color w:val="000000" w:themeColor="text1"/>
+          <w:sz w:val="28"/>
+          <w:szCs w:val="28"/>
+        </w:rPr>
+        <w:t>(X), который выводит всех</w:t>
       </w:r>
       <w:r>
         <w:rPr>
@@ -2798,7 +3100,35 @@
           <w:sz w:val="28"/>
           <w:szCs w:val="28"/>
         </w:rPr>
-        <w:t xml:space="preserve"> Построить предикат husband(X, Y), который проверяет,</w:t>
+        <w:t xml:space="preserve"> Построить предикат </w:t>
+      </w:r>
+      <w:proofErr w:type="spellStart"/>
+      <w:proofErr w:type="gramStart"/>
+      <w:r>
+        <w:rPr>
+          <w:color w:val="000000" w:themeColor="text1"/>
+          <w:sz w:val="28"/>
+          <w:szCs w:val="28"/>
+        </w:rPr>
+        <w:t>husband</w:t>
+      </w:r>
+      <w:proofErr w:type="spellEnd"/>
+      <w:r>
+        <w:rPr>
+          <w:color w:val="000000" w:themeColor="text1"/>
+          <w:sz w:val="28"/>
+          <w:szCs w:val="28"/>
+        </w:rPr>
+        <w:t>(</w:t>
+      </w:r>
+      <w:proofErr w:type="gramEnd"/>
+      <w:r>
+        <w:rPr>
+          <w:color w:val="000000" w:themeColor="text1"/>
+          <w:sz w:val="28"/>
+          <w:szCs w:val="28"/>
+        </w:rPr>
+        <w:t>X, Y), который проверяет,</w:t>
       </w:r>
       <w:r>
         <w:rPr>
@@ -2814,7 +3144,25 @@
           <w:sz w:val="28"/>
           <w:szCs w:val="28"/>
         </w:rPr>
-        <w:t>является ли X мужем Y. Построить предикат husband(X), который</w:t>
+        <w:t xml:space="preserve">является ли X мужем Y. Построить предикат </w:t>
+      </w:r>
+      <w:proofErr w:type="spellStart"/>
+      <w:r>
+        <w:rPr>
+          <w:color w:val="000000" w:themeColor="text1"/>
+          <w:sz w:val="28"/>
+          <w:szCs w:val="28"/>
+        </w:rPr>
+        <w:t>husband</w:t>
+      </w:r>
+      <w:proofErr w:type="spellEnd"/>
+      <w:r>
+        <w:rPr>
+          <w:color w:val="000000" w:themeColor="text1"/>
+          <w:sz w:val="28"/>
+          <w:szCs w:val="28"/>
+        </w:rPr>
+        <w:t>(X), который</w:t>
       </w:r>
       <w:r>
         <w:rPr>
@@ -3098,7 +3446,43 @@
           <w:sz w:val="28"/>
           <w:szCs w:val="28"/>
         </w:rPr>
-        <w:t>Построить предикат b_s(X,Y), который проверяет, являются ли</w:t>
+        <w:t xml:space="preserve">Построить предикат </w:t>
+      </w:r>
+      <w:proofErr w:type="spellStart"/>
+      <w:r>
+        <w:rPr>
+          <w:color w:val="000000" w:themeColor="text1"/>
+          <w:sz w:val="28"/>
+          <w:szCs w:val="28"/>
+        </w:rPr>
+        <w:t>b_s</w:t>
+      </w:r>
+      <w:proofErr w:type="spellEnd"/>
+      <w:r>
+        <w:rPr>
+          <w:color w:val="000000" w:themeColor="text1"/>
+          <w:sz w:val="28"/>
+          <w:szCs w:val="28"/>
+        </w:rPr>
+        <w:t>(</w:t>
+      </w:r>
+      <w:proofErr w:type="gramStart"/>
+      <w:r>
+        <w:rPr>
+          <w:color w:val="000000" w:themeColor="text1"/>
+          <w:sz w:val="28"/>
+          <w:szCs w:val="28"/>
+        </w:rPr>
+        <w:t>X,Y</w:t>
+      </w:r>
+      <w:proofErr w:type="gramEnd"/>
+      <w:r>
+        <w:rPr>
+          <w:color w:val="000000" w:themeColor="text1"/>
+          <w:sz w:val="28"/>
+          <w:szCs w:val="28"/>
+        </w:rPr>
+        <w:t>), который проверяет, являются ли</w:t>
       </w:r>
       <w:r>
         <w:rPr>
@@ -3130,7 +3514,25 @@
           <w:sz w:val="28"/>
           <w:szCs w:val="28"/>
         </w:rPr>
-        <w:t>предикат b_s(X), который выводит всех братьев или сестер X. Провести</w:t>
+        <w:t xml:space="preserve">предикат </w:t>
+      </w:r>
+      <w:proofErr w:type="spellStart"/>
+      <w:r>
+        <w:rPr>
+          <w:color w:val="000000" w:themeColor="text1"/>
+          <w:sz w:val="28"/>
+          <w:szCs w:val="28"/>
+        </w:rPr>
+        <w:t>b_s</w:t>
+      </w:r>
+      <w:proofErr w:type="spellEnd"/>
+      <w:r>
+        <w:rPr>
+          <w:color w:val="000000" w:themeColor="text1"/>
+          <w:sz w:val="28"/>
+          <w:szCs w:val="28"/>
+        </w:rPr>
+        <w:t>(X), который выводит всех братьев или сестер X. Провести</w:t>
       </w:r>
       <w:r>
         <w:rPr>
@@ -3750,6 +4152,969 @@
           <w:rFonts w:eastAsiaTheme="minorHAnsi"/>
         </w:rPr>
       </w:pPr>
+    </w:p>
+    <w:p>
+      <w:pPr>
+        <w:spacing w:line="360" w:lineRule="auto"/>
+        <w:contextualSpacing/>
+        <w:jc w:val="center"/>
+        <w:rPr>
+          <w:color w:val="000000" w:themeColor="text1"/>
+          <w:sz w:val="28"/>
+          <w:szCs w:val="28"/>
+          <w:lang w:val="en-US"/>
+        </w:rPr>
+      </w:pPr>
+      <w:r>
+        <w:rPr>
+          <w:color w:val="000000" w:themeColor="text1"/>
+          <w:sz w:val="28"/>
+          <w:szCs w:val="28"/>
+        </w:rPr>
+        <w:t>Задание 8</w:t>
+      </w:r>
+      <w:r>
+        <w:rPr>
+          <w:color w:val="000000" w:themeColor="text1"/>
+          <w:sz w:val="28"/>
+          <w:szCs w:val="28"/>
+        </w:rPr>
+        <w:t>.</w:t>
+      </w:r>
+    </w:p>
+    <w:p>
+      <w:pPr>
+        <w:ind w:firstLine="709"/>
+        <w:contextualSpacing/>
+        <w:jc w:val="both"/>
+        <w:rPr>
+          <w:color w:val="000000" w:themeColor="text1"/>
+          <w:sz w:val="28"/>
+          <w:szCs w:val="28"/>
+        </w:rPr>
+      </w:pPr>
+      <w:r>
+        <w:rPr>
+          <w:color w:val="000000" w:themeColor="text1"/>
+          <w:sz w:val="28"/>
+          <w:szCs w:val="28"/>
+        </w:rPr>
+        <w:t xml:space="preserve">Построить предикат </w:t>
+      </w:r>
+      <w:proofErr w:type="spellStart"/>
+      <w:r>
+        <w:rPr>
+          <w:color w:val="000000" w:themeColor="text1"/>
+          <w:sz w:val="28"/>
+          <w:szCs w:val="28"/>
+        </w:rPr>
+        <w:t>grand_</w:t>
+      </w:r>
+      <w:proofErr w:type="gramStart"/>
+      <w:r>
+        <w:rPr>
+          <w:color w:val="000000" w:themeColor="text1"/>
+          <w:sz w:val="28"/>
+          <w:szCs w:val="28"/>
+        </w:rPr>
+        <w:t>pa</w:t>
+      </w:r>
+      <w:proofErr w:type="spellEnd"/>
+      <w:r>
+        <w:rPr>
+          <w:color w:val="000000" w:themeColor="text1"/>
+          <w:sz w:val="28"/>
+          <w:szCs w:val="28"/>
+        </w:rPr>
+        <w:t>(</w:t>
+      </w:r>
+      <w:proofErr w:type="gramEnd"/>
+      <w:r>
+        <w:rPr>
+          <w:color w:val="000000" w:themeColor="text1"/>
+          <w:sz w:val="28"/>
+          <w:szCs w:val="28"/>
+        </w:rPr>
+        <w:t>X, Y), который проверяет,</w:t>
+      </w:r>
+      <w:r>
+        <w:rPr>
+          <w:color w:val="000000" w:themeColor="text1"/>
+          <w:sz w:val="28"/>
+          <w:szCs w:val="28"/>
+        </w:rPr>
+        <w:t xml:space="preserve"> </w:t>
+      </w:r>
+      <w:r>
+        <w:rPr>
+          <w:color w:val="000000" w:themeColor="text1"/>
+          <w:sz w:val="28"/>
+          <w:szCs w:val="28"/>
+        </w:rPr>
+        <w:t>является ли X дедушкой Y. Дополнить базу фактов таким образом, чтобы</w:t>
+      </w:r>
+      <w:r>
+        <w:rPr>
+          <w:color w:val="000000" w:themeColor="text1"/>
+          <w:sz w:val="28"/>
+          <w:szCs w:val="28"/>
+        </w:rPr>
+        <w:t xml:space="preserve"> </w:t>
+      </w:r>
+      <w:r>
+        <w:rPr>
+          <w:color w:val="000000" w:themeColor="text1"/>
+          <w:sz w:val="28"/>
+          <w:szCs w:val="28"/>
+        </w:rPr>
+        <w:t>учитывать, что у каждого ребенка 2 бабушки и 2 дедушки. Внести</w:t>
+      </w:r>
+      <w:r>
+        <w:rPr>
+          <w:color w:val="000000" w:themeColor="text1"/>
+          <w:sz w:val="28"/>
+          <w:szCs w:val="28"/>
+        </w:rPr>
+        <w:t xml:space="preserve"> </w:t>
+      </w:r>
+      <w:r>
+        <w:rPr>
+          <w:color w:val="000000" w:themeColor="text1"/>
+          <w:sz w:val="28"/>
+          <w:szCs w:val="28"/>
+        </w:rPr>
+        <w:t>изменения в дерево семьи, добавить дерево в отчет. Построить предикат</w:t>
+      </w:r>
+      <w:r>
+        <w:rPr>
+          <w:color w:val="000000" w:themeColor="text1"/>
+          <w:sz w:val="28"/>
+          <w:szCs w:val="28"/>
+        </w:rPr>
+        <w:t xml:space="preserve"> </w:t>
+      </w:r>
+      <w:proofErr w:type="spellStart"/>
+      <w:r>
+        <w:rPr>
+          <w:color w:val="000000" w:themeColor="text1"/>
+          <w:sz w:val="28"/>
+          <w:szCs w:val="28"/>
+        </w:rPr>
+        <w:t>grand_pas</w:t>
+      </w:r>
+      <w:proofErr w:type="spellEnd"/>
+      <w:r>
+        <w:rPr>
+          <w:color w:val="000000" w:themeColor="text1"/>
+          <w:sz w:val="28"/>
+          <w:szCs w:val="28"/>
+        </w:rPr>
+        <w:t>(X), который выводит всех дедушек X. Провести трассировку</w:t>
+      </w:r>
+      <w:r>
+        <w:rPr>
+          <w:color w:val="000000" w:themeColor="text1"/>
+          <w:sz w:val="28"/>
+          <w:szCs w:val="28"/>
+        </w:rPr>
+        <w:t xml:space="preserve"> </w:t>
+      </w:r>
+      <w:r>
+        <w:rPr>
+          <w:color w:val="000000" w:themeColor="text1"/>
+          <w:sz w:val="28"/>
+          <w:szCs w:val="28"/>
+        </w:rPr>
+        <w:t>последнего предиката, добавить снимок экрана в отчет для трех разных</w:t>
+      </w:r>
+      <w:r>
+        <w:rPr>
+          <w:color w:val="000000" w:themeColor="text1"/>
+          <w:sz w:val="28"/>
+          <w:szCs w:val="28"/>
+        </w:rPr>
+        <w:t xml:space="preserve"> </w:t>
+      </w:r>
+      <w:r>
+        <w:rPr>
+          <w:color w:val="000000" w:themeColor="text1"/>
+          <w:sz w:val="28"/>
+          <w:szCs w:val="28"/>
+        </w:rPr>
+        <w:t>запросов к терминалу.</w:t>
+      </w:r>
+    </w:p>
+    <w:p>
+      <w:pPr>
+        <w:ind w:left="-284" w:firstLine="709"/>
+        <w:jc w:val="center"/>
+        <w:rPr>
+          <w:rFonts w:eastAsiaTheme="minorHAnsi"/>
+        </w:rPr>
+      </w:pPr>
+    </w:p>
+    <w:p>
+      <w:pPr>
+        <w:ind w:left="-284" w:firstLine="709"/>
+        <w:jc w:val="center"/>
+        <w:rPr>
+          <w:rFonts w:eastAsiaTheme="minorHAnsi"/>
+        </w:rPr>
+      </w:pPr>
+      <w:r>
+        <w:rPr>
+          <w:noProof/>
+        </w:rPr>
+        <w:drawing>
+          <wp:inline distT="0" distB="0" distL="0" distR="0" wp14:anchorId="19F7292F" wp14:editId="59F5A25A">
+            <wp:extent cx="5940425" cy="1684655"/>
+            <wp:effectExtent l="0" t="0" r="0" b="0"/>
+            <wp:docPr id="19" name="Рисунок 19"/>
+            <wp:cNvGraphicFramePr>
+              <a:graphicFrameLocks xmlns:a="http://schemas.openxmlformats.org/drawingml/2006/main" noChangeAspect="1"/>
+            </wp:cNvGraphicFramePr>
+            <a:graphic xmlns:a="http://schemas.openxmlformats.org/drawingml/2006/main">
+              <a:graphicData uri="http://schemas.openxmlformats.org/drawingml/2006/picture">
+                <pic:pic xmlns:pic="http://schemas.openxmlformats.org/drawingml/2006/picture">
+                  <pic:nvPicPr>
+                    <pic:cNvPr id="0" name="Picture 1"/>
+                    <pic:cNvPicPr>
+                      <a:picLocks noChangeAspect="1" noChangeArrowheads="1"/>
+                    </pic:cNvPicPr>
+                  </pic:nvPicPr>
+                  <pic:blipFill>
+                    <a:blip r:embed="rId22" cstate="print">
+                      <a:extLst>
+                        <a:ext uri="{28A0092B-C50C-407E-A947-70E740481C1C}">
+                          <a14:useLocalDpi xmlns:a14="http://schemas.microsoft.com/office/drawing/2010/main" val="0"/>
+                        </a:ext>
+                      </a:extLst>
+                    </a:blip>
+                    <a:srcRect/>
+                    <a:stretch>
+                      <a:fillRect/>
+                    </a:stretch>
+                  </pic:blipFill>
+                  <pic:spPr bwMode="auto">
+                    <a:xfrm>
+                      <a:off x="0" y="0"/>
+                      <a:ext cx="5940425" cy="1684655"/>
+                    </a:xfrm>
+                    <a:prstGeom prst="rect">
+                      <a:avLst/>
+                    </a:prstGeom>
+                    <a:noFill/>
+                    <a:ln>
+                      <a:noFill/>
+                    </a:ln>
+                  </pic:spPr>
+                </pic:pic>
+              </a:graphicData>
+            </a:graphic>
+          </wp:inline>
+        </w:drawing>
+      </w:r>
+    </w:p>
+    <w:p>
+      <w:pPr>
+        <w:ind w:left="-284" w:firstLine="709"/>
+        <w:jc w:val="center"/>
+        <w:rPr>
+          <w:color w:val="000000" w:themeColor="text1"/>
+          <w:sz w:val="28"/>
+          <w:szCs w:val="28"/>
+        </w:rPr>
+      </w:pPr>
+      <w:r>
+        <w:rPr>
+          <w:color w:val="000000" w:themeColor="text1"/>
+          <w:sz w:val="28"/>
+          <w:szCs w:val="28"/>
+        </w:rPr>
+        <w:t xml:space="preserve">Рисунок – </w:t>
+      </w:r>
+      <w:r>
+        <w:rPr>
+          <w:color w:val="000000" w:themeColor="text1"/>
+          <w:sz w:val="28"/>
+          <w:szCs w:val="28"/>
+        </w:rPr>
+        <w:t>1</w:t>
+      </w:r>
+      <w:r>
+        <w:rPr>
+          <w:color w:val="000000" w:themeColor="text1"/>
+          <w:sz w:val="28"/>
+          <w:szCs w:val="28"/>
+          <w:lang w:val="en-US"/>
+        </w:rPr>
+        <w:t>9</w:t>
+      </w:r>
+      <w:r>
+        <w:rPr>
+          <w:color w:val="000000" w:themeColor="text1"/>
+          <w:sz w:val="28"/>
+          <w:szCs w:val="28"/>
+        </w:rPr>
+        <w:t xml:space="preserve">. </w:t>
+      </w:r>
+      <w:r>
+        <w:rPr>
+          <w:color w:val="000000" w:themeColor="text1"/>
+          <w:sz w:val="28"/>
+          <w:szCs w:val="28"/>
+        </w:rPr>
+        <w:t>Изменённое дерево семьи.</w:t>
+      </w:r>
+    </w:p>
+    <w:p>
+      <w:pPr>
+        <w:ind w:left="-284" w:firstLine="709"/>
+        <w:jc w:val="center"/>
+        <w:rPr>
+          <w:color w:val="000000" w:themeColor="text1"/>
+          <w:sz w:val="28"/>
+          <w:szCs w:val="28"/>
+        </w:rPr>
+      </w:pPr>
+    </w:p>
+    <w:p>
+      <w:pPr>
+        <w:ind w:left="-284" w:firstLine="709"/>
+        <w:jc w:val="center"/>
+        <w:rPr>
+          <w:color w:val="000000" w:themeColor="text1"/>
+          <w:sz w:val="28"/>
+          <w:szCs w:val="28"/>
+          <w:lang w:val="en-US"/>
+        </w:rPr>
+      </w:pPr>
+      <w:r>
+        <w:rPr>
+          <w:noProof/>
+          <w:color w:val="000000" w:themeColor="text1"/>
+          <w:sz w:val="28"/>
+          <w:szCs w:val="28"/>
+          <w:lang w:val="en-US"/>
+        </w:rPr>
+        <w:lastRenderedPageBreak/>
+        <w:drawing>
+          <wp:inline distT="0" distB="0" distL="0" distR="0" wp14:anchorId="28A50AC3" wp14:editId="3986FCDD">
+            <wp:extent cx="2735580" cy="4450080"/>
+            <wp:effectExtent l="0" t="0" r="7620" b="7620"/>
+            <wp:docPr id="20" name="Рисунок 20"/>
+            <wp:cNvGraphicFramePr>
+              <a:graphicFrameLocks xmlns:a="http://schemas.openxmlformats.org/drawingml/2006/main" noChangeAspect="1"/>
+            </wp:cNvGraphicFramePr>
+            <a:graphic xmlns:a="http://schemas.openxmlformats.org/drawingml/2006/main">
+              <a:graphicData uri="http://schemas.openxmlformats.org/drawingml/2006/picture">
+                <pic:pic xmlns:pic="http://schemas.openxmlformats.org/drawingml/2006/picture">
+                  <pic:nvPicPr>
+                    <pic:cNvPr id="0" name="Picture 3"/>
+                    <pic:cNvPicPr>
+                      <a:picLocks noChangeAspect="1" noChangeArrowheads="1"/>
+                    </pic:cNvPicPr>
+                  </pic:nvPicPr>
+                  <pic:blipFill>
+                    <a:blip r:embed="rId23">
+                      <a:extLst>
+                        <a:ext uri="{28A0092B-C50C-407E-A947-70E740481C1C}">
+                          <a14:useLocalDpi xmlns:a14="http://schemas.microsoft.com/office/drawing/2010/main" val="0"/>
+                        </a:ext>
+                      </a:extLst>
+                    </a:blip>
+                    <a:srcRect/>
+                    <a:stretch>
+                      <a:fillRect/>
+                    </a:stretch>
+                  </pic:blipFill>
+                  <pic:spPr bwMode="auto">
+                    <a:xfrm>
+                      <a:off x="0" y="0"/>
+                      <a:ext cx="2735580" cy="4450080"/>
+                    </a:xfrm>
+                    <a:prstGeom prst="rect">
+                      <a:avLst/>
+                    </a:prstGeom>
+                    <a:noFill/>
+                    <a:ln>
+                      <a:noFill/>
+                    </a:ln>
+                  </pic:spPr>
+                </pic:pic>
+              </a:graphicData>
+            </a:graphic>
+          </wp:inline>
+        </w:drawing>
+      </w:r>
+    </w:p>
+    <w:p>
+      <w:pPr>
+        <w:ind w:left="-284" w:firstLine="709"/>
+        <w:jc w:val="center"/>
+        <w:rPr>
+          <w:color w:val="000000" w:themeColor="text1"/>
+          <w:sz w:val="28"/>
+          <w:szCs w:val="28"/>
+        </w:rPr>
+      </w:pPr>
+      <w:r>
+        <w:rPr>
+          <w:color w:val="000000" w:themeColor="text1"/>
+          <w:sz w:val="28"/>
+          <w:szCs w:val="28"/>
+        </w:rPr>
+        <w:t xml:space="preserve">Рисунок – </w:t>
+      </w:r>
+      <w:r>
+        <w:rPr>
+          <w:color w:val="000000" w:themeColor="text1"/>
+          <w:sz w:val="28"/>
+          <w:szCs w:val="28"/>
+          <w:lang w:val="en-US"/>
+        </w:rPr>
+        <w:t>20</w:t>
+      </w:r>
+      <w:r>
+        <w:rPr>
+          <w:color w:val="000000" w:themeColor="text1"/>
+          <w:sz w:val="28"/>
+          <w:szCs w:val="28"/>
+        </w:rPr>
+        <w:t xml:space="preserve">. </w:t>
+      </w:r>
+      <w:r>
+        <w:rPr>
+          <w:color w:val="000000" w:themeColor="text1"/>
+          <w:sz w:val="28"/>
+          <w:szCs w:val="28"/>
+        </w:rPr>
+        <w:t>Дополненная база фактов.</w:t>
+      </w:r>
+    </w:p>
+    <w:p>
+      <w:pPr>
+        <w:ind w:left="-284" w:firstLine="709"/>
+        <w:jc w:val="center"/>
+        <w:rPr>
+          <w:color w:val="000000" w:themeColor="text1"/>
+          <w:sz w:val="28"/>
+          <w:szCs w:val="28"/>
+          <w:lang w:val="en-US"/>
+        </w:rPr>
+      </w:pPr>
+    </w:p>
+    <w:p>
+      <w:pPr>
+        <w:ind w:left="-284" w:firstLine="709"/>
+        <w:jc w:val="center"/>
+        <w:rPr>
+          <w:rFonts w:eastAsiaTheme="minorHAnsi"/>
+        </w:rPr>
+      </w:pPr>
+      <w:r>
+        <w:rPr>
+          <w:noProof/>
+        </w:rPr>
+        <w:drawing>
+          <wp:inline distT="0" distB="0" distL="0" distR="0" wp14:anchorId="59537674" wp14:editId="43CCF9BE">
+            <wp:extent cx="5940425" cy="510540"/>
+            <wp:effectExtent l="0" t="0" r="3175" b="3810"/>
+            <wp:docPr id="21" name="Рисунок 21"/>
+            <wp:cNvGraphicFramePr>
+              <a:graphicFrameLocks xmlns:a="http://schemas.openxmlformats.org/drawingml/2006/main" noChangeAspect="1"/>
+            </wp:cNvGraphicFramePr>
+            <a:graphic xmlns:a="http://schemas.openxmlformats.org/drawingml/2006/main">
+              <a:graphicData uri="http://schemas.openxmlformats.org/drawingml/2006/picture">
+                <pic:pic xmlns:pic="http://schemas.openxmlformats.org/drawingml/2006/picture">
+                  <pic:nvPicPr>
+                    <pic:cNvPr id="1" name=""/>
+                    <pic:cNvPicPr/>
+                  </pic:nvPicPr>
+                  <pic:blipFill>
+                    <a:blip r:embed="rId24"/>
+                    <a:stretch>
+                      <a:fillRect/>
+                    </a:stretch>
+                  </pic:blipFill>
+                  <pic:spPr>
+                    <a:xfrm>
+                      <a:off x="0" y="0"/>
+                      <a:ext cx="5940425" cy="510540"/>
+                    </a:xfrm>
+                    <a:prstGeom prst="rect">
+                      <a:avLst/>
+                    </a:prstGeom>
+                  </pic:spPr>
+                </pic:pic>
+              </a:graphicData>
+            </a:graphic>
+          </wp:inline>
+        </w:drawing>
+      </w:r>
+    </w:p>
+    <w:p>
+      <w:pPr>
+        <w:ind w:left="-284" w:firstLine="709"/>
+        <w:jc w:val="center"/>
+        <w:rPr>
+          <w:color w:val="000000" w:themeColor="text1"/>
+          <w:sz w:val="28"/>
+          <w:szCs w:val="28"/>
+        </w:rPr>
+      </w:pPr>
+      <w:r>
+        <w:rPr>
+          <w:color w:val="000000" w:themeColor="text1"/>
+          <w:sz w:val="28"/>
+          <w:szCs w:val="28"/>
+        </w:rPr>
+        <w:t>Рисунок –</w:t>
+      </w:r>
+      <w:r>
+        <w:rPr>
+          <w:color w:val="000000" w:themeColor="text1"/>
+          <w:sz w:val="28"/>
+          <w:szCs w:val="28"/>
+          <w:lang w:val="en-US"/>
+        </w:rPr>
+        <w:t xml:space="preserve"> 21</w:t>
+      </w:r>
+      <w:r>
+        <w:rPr>
+          <w:color w:val="000000" w:themeColor="text1"/>
+          <w:sz w:val="28"/>
+          <w:szCs w:val="28"/>
+        </w:rPr>
+        <w:t>. Предикат</w:t>
+      </w:r>
+      <w:r>
+        <w:rPr>
+          <w:color w:val="000000" w:themeColor="text1"/>
+          <w:sz w:val="28"/>
+          <w:szCs w:val="28"/>
+        </w:rPr>
+        <w:t xml:space="preserve">ы для проверки, является ли </w:t>
+      </w:r>
+      <w:r>
+        <w:rPr>
+          <w:color w:val="000000" w:themeColor="text1"/>
+          <w:sz w:val="28"/>
+          <w:szCs w:val="28"/>
+          <w:lang w:val="en-US"/>
+        </w:rPr>
+        <w:t>X</w:t>
+      </w:r>
+      <w:r>
+        <w:rPr>
+          <w:color w:val="000000" w:themeColor="text1"/>
+          <w:sz w:val="28"/>
+          <w:szCs w:val="28"/>
+        </w:rPr>
+        <w:t xml:space="preserve"> </w:t>
+      </w:r>
+      <w:r>
+        <w:rPr>
+          <w:color w:val="000000" w:themeColor="text1"/>
+          <w:sz w:val="28"/>
+          <w:szCs w:val="28"/>
+        </w:rPr>
+        <w:t>дедушкой</w:t>
+      </w:r>
+      <w:r>
+        <w:rPr>
+          <w:color w:val="000000" w:themeColor="text1"/>
+          <w:sz w:val="28"/>
+          <w:szCs w:val="28"/>
+        </w:rPr>
+        <w:t xml:space="preserve"> </w:t>
+      </w:r>
+      <w:r>
+        <w:rPr>
+          <w:color w:val="000000" w:themeColor="text1"/>
+          <w:sz w:val="28"/>
+          <w:szCs w:val="28"/>
+          <w:lang w:val="en-US"/>
+        </w:rPr>
+        <w:t>Y</w:t>
+      </w:r>
+      <w:r>
+        <w:rPr>
+          <w:color w:val="000000" w:themeColor="text1"/>
+          <w:sz w:val="28"/>
+          <w:szCs w:val="28"/>
+        </w:rPr>
+        <w:t xml:space="preserve">, и для вывода </w:t>
+      </w:r>
+      <w:r>
+        <w:rPr>
+          <w:color w:val="000000" w:themeColor="text1"/>
+          <w:sz w:val="28"/>
+          <w:szCs w:val="28"/>
+        </w:rPr>
+        <w:t>всех дедушек</w:t>
+      </w:r>
+      <w:r>
+        <w:rPr>
+          <w:color w:val="000000" w:themeColor="text1"/>
+          <w:sz w:val="28"/>
+          <w:szCs w:val="28"/>
+        </w:rPr>
+        <w:t xml:space="preserve"> </w:t>
+      </w:r>
+      <w:r>
+        <w:rPr>
+          <w:color w:val="000000" w:themeColor="text1"/>
+          <w:sz w:val="28"/>
+          <w:szCs w:val="28"/>
+          <w:lang w:val="en-US"/>
+        </w:rPr>
+        <w:t>X</w:t>
+      </w:r>
+      <w:r>
+        <w:rPr>
+          <w:color w:val="000000" w:themeColor="text1"/>
+          <w:sz w:val="28"/>
+          <w:szCs w:val="28"/>
+        </w:rPr>
+        <w:t xml:space="preserve"> </w:t>
+      </w:r>
+      <w:r>
+        <w:rPr>
+          <w:color w:val="000000" w:themeColor="text1"/>
+          <w:sz w:val="28"/>
+          <w:szCs w:val="28"/>
+        </w:rPr>
+        <w:t>соответственно.</w:t>
+      </w:r>
+    </w:p>
+    <w:p>
+      <w:pPr>
+        <w:ind w:left="-284" w:firstLine="709"/>
+        <w:jc w:val="center"/>
+        <w:rPr>
+          <w:color w:val="000000" w:themeColor="text1"/>
+          <w:sz w:val="28"/>
+          <w:szCs w:val="28"/>
+        </w:rPr>
+      </w:pPr>
+      <w:r>
+        <w:rPr>
+          <w:noProof/>
+        </w:rPr>
+        <w:lastRenderedPageBreak/>
+        <w:drawing>
+          <wp:inline distT="0" distB="0" distL="0" distR="0" wp14:anchorId="0CDB97CA" wp14:editId="3E8A39FE">
+            <wp:extent cx="5940425" cy="7764780"/>
+            <wp:effectExtent l="0" t="0" r="3175" b="7620"/>
+            <wp:docPr id="23" name="Рисунок 23"/>
+            <wp:cNvGraphicFramePr>
+              <a:graphicFrameLocks xmlns:a="http://schemas.openxmlformats.org/drawingml/2006/main" noChangeAspect="1"/>
+            </wp:cNvGraphicFramePr>
+            <a:graphic xmlns:a="http://schemas.openxmlformats.org/drawingml/2006/main">
+              <a:graphicData uri="http://schemas.openxmlformats.org/drawingml/2006/picture">
+                <pic:pic xmlns:pic="http://schemas.openxmlformats.org/drawingml/2006/picture">
+                  <pic:nvPicPr>
+                    <pic:cNvPr id="1" name=""/>
+                    <pic:cNvPicPr/>
+                  </pic:nvPicPr>
+                  <pic:blipFill>
+                    <a:blip r:embed="rId25"/>
+                    <a:stretch>
+                      <a:fillRect/>
+                    </a:stretch>
+                  </pic:blipFill>
+                  <pic:spPr>
+                    <a:xfrm>
+                      <a:off x="0" y="0"/>
+                      <a:ext cx="5940425" cy="7764780"/>
+                    </a:xfrm>
+                    <a:prstGeom prst="rect">
+                      <a:avLst/>
+                    </a:prstGeom>
+                  </pic:spPr>
+                </pic:pic>
+              </a:graphicData>
+            </a:graphic>
+          </wp:inline>
+        </w:drawing>
+      </w:r>
+    </w:p>
+    <w:p>
+      <w:pPr>
+        <w:ind w:left="-284" w:firstLine="709"/>
+        <w:jc w:val="center"/>
+        <w:rPr>
+          <w:color w:val="000000" w:themeColor="text1"/>
+          <w:sz w:val="28"/>
+          <w:szCs w:val="28"/>
+        </w:rPr>
+      </w:pPr>
+      <w:r>
+        <w:rPr>
+          <w:color w:val="000000" w:themeColor="text1"/>
+          <w:sz w:val="28"/>
+          <w:szCs w:val="28"/>
+        </w:rPr>
+        <w:t xml:space="preserve">Рисунок – </w:t>
+      </w:r>
+      <w:r>
+        <w:rPr>
+          <w:color w:val="000000" w:themeColor="text1"/>
+          <w:sz w:val="28"/>
+          <w:szCs w:val="28"/>
+          <w:lang w:val="en-US"/>
+        </w:rPr>
+        <w:t>22</w:t>
+      </w:r>
+      <w:r>
+        <w:rPr>
+          <w:color w:val="000000" w:themeColor="text1"/>
+          <w:sz w:val="28"/>
+          <w:szCs w:val="28"/>
+        </w:rPr>
+        <w:t xml:space="preserve">. </w:t>
+      </w:r>
+      <w:r>
+        <w:rPr>
+          <w:color w:val="000000" w:themeColor="text1"/>
+          <w:sz w:val="28"/>
+          <w:szCs w:val="28"/>
+        </w:rPr>
+        <w:t xml:space="preserve">Трассировка предиката </w:t>
+      </w:r>
+      <w:r>
+        <w:rPr>
+          <w:color w:val="000000" w:themeColor="text1"/>
+          <w:sz w:val="28"/>
+          <w:szCs w:val="28"/>
+          <w:lang w:val="en-US"/>
+        </w:rPr>
+        <w:t>grand</w:t>
+      </w:r>
+      <w:r>
+        <w:rPr>
+          <w:color w:val="000000" w:themeColor="text1"/>
+          <w:sz w:val="28"/>
+          <w:szCs w:val="28"/>
+        </w:rPr>
+        <w:t>_</w:t>
+      </w:r>
+      <w:r>
+        <w:rPr>
+          <w:color w:val="000000" w:themeColor="text1"/>
+          <w:sz w:val="28"/>
+          <w:szCs w:val="28"/>
+          <w:lang w:val="en-US"/>
+        </w:rPr>
+        <w:t>pas</w:t>
+      </w:r>
+      <w:r>
+        <w:rPr>
+          <w:color w:val="000000" w:themeColor="text1"/>
+          <w:sz w:val="28"/>
+          <w:szCs w:val="28"/>
+        </w:rPr>
+        <w:t>(</w:t>
+      </w:r>
+      <w:r>
+        <w:rPr>
+          <w:color w:val="000000" w:themeColor="text1"/>
+          <w:sz w:val="28"/>
+          <w:szCs w:val="28"/>
+          <w:lang w:val="en-US"/>
+        </w:rPr>
+        <w:t>X</w:t>
+      </w:r>
+      <w:r>
+        <w:rPr>
+          <w:color w:val="000000" w:themeColor="text1"/>
+          <w:sz w:val="28"/>
+          <w:szCs w:val="28"/>
+        </w:rPr>
+        <w:t>)</w:t>
+      </w:r>
+      <w:r>
+        <w:rPr>
+          <w:color w:val="000000" w:themeColor="text1"/>
+          <w:sz w:val="28"/>
+          <w:szCs w:val="28"/>
+        </w:rPr>
+        <w:t>.</w:t>
+      </w:r>
+    </w:p>
+    <w:p>
+      <w:pPr>
+        <w:ind w:left="-284" w:firstLine="709"/>
+        <w:jc w:val="center"/>
+        <w:rPr>
+          <w:color w:val="000000" w:themeColor="text1"/>
+          <w:sz w:val="28"/>
+          <w:szCs w:val="28"/>
+        </w:rPr>
+      </w:pPr>
+    </w:p>
+    <w:p>
+      <w:pPr>
+        <w:ind w:left="-284" w:firstLine="709"/>
+        <w:jc w:val="center"/>
+        <w:rPr>
+          <w:color w:val="000000" w:themeColor="text1"/>
+          <w:sz w:val="28"/>
+          <w:szCs w:val="28"/>
+        </w:rPr>
+      </w:pPr>
+      <w:r>
+        <w:rPr>
+          <w:noProof/>
+        </w:rPr>
+        <w:lastRenderedPageBreak/>
+        <w:drawing>
+          <wp:inline distT="0" distB="0" distL="0" distR="0" wp14:anchorId="4B7E604C" wp14:editId="4A411FFF">
+            <wp:extent cx="4038600" cy="3228975"/>
+            <wp:effectExtent l="0" t="0" r="0" b="9525"/>
+            <wp:docPr id="22" name="Рисунок 22"/>
+            <wp:cNvGraphicFramePr>
+              <a:graphicFrameLocks xmlns:a="http://schemas.openxmlformats.org/drawingml/2006/main" noChangeAspect="1"/>
+            </wp:cNvGraphicFramePr>
+            <a:graphic xmlns:a="http://schemas.openxmlformats.org/drawingml/2006/main">
+              <a:graphicData uri="http://schemas.openxmlformats.org/drawingml/2006/picture">
+                <pic:pic xmlns:pic="http://schemas.openxmlformats.org/drawingml/2006/picture">
+                  <pic:nvPicPr>
+                    <pic:cNvPr id="1" name=""/>
+                    <pic:cNvPicPr/>
+                  </pic:nvPicPr>
+                  <pic:blipFill>
+                    <a:blip r:embed="rId26"/>
+                    <a:stretch>
+                      <a:fillRect/>
+                    </a:stretch>
+                  </pic:blipFill>
+                  <pic:spPr>
+                    <a:xfrm>
+                      <a:off x="0" y="0"/>
+                      <a:ext cx="4038600" cy="3228975"/>
+                    </a:xfrm>
+                    <a:prstGeom prst="rect">
+                      <a:avLst/>
+                    </a:prstGeom>
+                  </pic:spPr>
+                </pic:pic>
+              </a:graphicData>
+            </a:graphic>
+          </wp:inline>
+        </w:drawing>
+      </w:r>
+    </w:p>
+    <w:p>
+      <w:pPr>
+        <w:ind w:left="-284" w:firstLine="709"/>
+        <w:jc w:val="center"/>
+        <w:rPr>
+          <w:color w:val="000000" w:themeColor="text1"/>
+          <w:sz w:val="28"/>
+          <w:szCs w:val="28"/>
+        </w:rPr>
+      </w:pPr>
+      <w:r>
+        <w:rPr>
+          <w:color w:val="000000" w:themeColor="text1"/>
+          <w:sz w:val="28"/>
+          <w:szCs w:val="28"/>
+        </w:rPr>
+        <w:t xml:space="preserve">Рисунок – </w:t>
+      </w:r>
+      <w:r>
+        <w:rPr>
+          <w:color w:val="000000" w:themeColor="text1"/>
+          <w:sz w:val="28"/>
+          <w:szCs w:val="28"/>
+        </w:rPr>
+        <w:t>23</w:t>
+      </w:r>
+      <w:r>
+        <w:rPr>
+          <w:color w:val="000000" w:themeColor="text1"/>
+          <w:sz w:val="28"/>
+          <w:szCs w:val="28"/>
+        </w:rPr>
+        <w:t xml:space="preserve">. </w:t>
+      </w:r>
+      <w:r>
+        <w:rPr>
+          <w:color w:val="000000" w:themeColor="text1"/>
+          <w:sz w:val="28"/>
+          <w:szCs w:val="28"/>
+        </w:rPr>
+        <w:t>Результат выполнения</w:t>
+      </w:r>
+      <w:r>
+        <w:rPr>
+          <w:color w:val="000000" w:themeColor="text1"/>
+          <w:sz w:val="28"/>
+          <w:szCs w:val="28"/>
+        </w:rPr>
+        <w:t xml:space="preserve"> </w:t>
+      </w:r>
+      <w:r>
+        <w:rPr>
+          <w:color w:val="000000" w:themeColor="text1"/>
+          <w:sz w:val="28"/>
+          <w:szCs w:val="28"/>
+          <w:lang w:val="en-US"/>
+        </w:rPr>
+        <w:t>grand</w:t>
+      </w:r>
+      <w:r>
+        <w:rPr>
+          <w:color w:val="000000" w:themeColor="text1"/>
+          <w:sz w:val="28"/>
+          <w:szCs w:val="28"/>
+        </w:rPr>
+        <w:t>_</w:t>
+      </w:r>
+      <w:r>
+        <w:rPr>
+          <w:color w:val="000000" w:themeColor="text1"/>
+          <w:sz w:val="28"/>
+          <w:szCs w:val="28"/>
+          <w:lang w:val="en-US"/>
+        </w:rPr>
+        <w:t>pas</w:t>
+      </w:r>
+      <w:r>
+        <w:rPr>
+          <w:color w:val="000000" w:themeColor="text1"/>
+          <w:sz w:val="28"/>
+          <w:szCs w:val="28"/>
+        </w:rPr>
+        <w:t>(</w:t>
+      </w:r>
+      <w:r>
+        <w:rPr>
+          <w:color w:val="000000" w:themeColor="text1"/>
+          <w:sz w:val="28"/>
+          <w:szCs w:val="28"/>
+          <w:lang w:val="en-US"/>
+        </w:rPr>
+        <w:t>X</w:t>
+      </w:r>
+      <w:r>
+        <w:rPr>
+          <w:color w:val="000000" w:themeColor="text1"/>
+          <w:sz w:val="28"/>
+          <w:szCs w:val="28"/>
+        </w:rPr>
+        <w:t xml:space="preserve">) </w:t>
+      </w:r>
+      <w:r>
+        <w:rPr>
+          <w:color w:val="000000" w:themeColor="text1"/>
+          <w:sz w:val="28"/>
+          <w:szCs w:val="28"/>
+        </w:rPr>
+        <w:t>для трёх разных запросов к терминалу.</w:t>
+      </w:r>
     </w:p>
     <w:sectPr>
       <w:pgSz w:w="11906" w:h="16838"/>

--- a/ЛабаProlog_1.docx
+++ b/ЛабаProlog_1.docx
@@ -5115,6 +5115,419 @@
         </w:rPr>
         <w:t>для трёх разных запросов к терминалу.</w:t>
       </w:r>
+    </w:p>
+    <w:p>
+      <w:pPr>
+        <w:contextualSpacing/>
+        <w:jc w:val="both"/>
+        <w:rPr>
+          <w:color w:val="000000" w:themeColor="text1"/>
+          <w:sz w:val="28"/>
+          <w:szCs w:val="28"/>
+        </w:rPr>
+      </w:pPr>
+      <w:r>
+        <w:rPr>
+          <w:color w:val="000000" w:themeColor="text1"/>
+          <w:sz w:val="28"/>
+          <w:szCs w:val="28"/>
+        </w:rPr>
+        <w:t xml:space="preserve"> </w:t>
+      </w:r>
+    </w:p>
+    <w:p>
+      <w:pPr>
+        <w:spacing w:line="360" w:lineRule="auto"/>
+        <w:contextualSpacing/>
+        <w:jc w:val="center"/>
+        <w:rPr>
+          <w:color w:val="000000" w:themeColor="text1"/>
+          <w:sz w:val="28"/>
+          <w:szCs w:val="28"/>
+        </w:rPr>
+      </w:pPr>
+      <w:r>
+        <w:rPr>
+          <w:color w:val="000000" w:themeColor="text1"/>
+          <w:sz w:val="28"/>
+          <w:szCs w:val="28"/>
+        </w:rPr>
+        <w:t xml:space="preserve">Задание </w:t>
+      </w:r>
+      <w:r>
+        <w:rPr>
+          <w:color w:val="000000" w:themeColor="text1"/>
+          <w:sz w:val="28"/>
+          <w:szCs w:val="28"/>
+        </w:rPr>
+        <w:t>9</w:t>
+      </w:r>
+      <w:r>
+        <w:rPr>
+          <w:color w:val="000000" w:themeColor="text1"/>
+          <w:sz w:val="28"/>
+          <w:szCs w:val="28"/>
+        </w:rPr>
+        <w:t>.</w:t>
+      </w:r>
+    </w:p>
+    <w:p>
+      <w:pPr>
+        <w:ind w:firstLine="709"/>
+        <w:contextualSpacing/>
+        <w:jc w:val="both"/>
+        <w:rPr>
+          <w:color w:val="000000" w:themeColor="text1"/>
+          <w:sz w:val="28"/>
+          <w:szCs w:val="28"/>
+        </w:rPr>
+      </w:pPr>
+      <w:r>
+        <w:rPr>
+          <w:color w:val="000000" w:themeColor="text1"/>
+          <w:sz w:val="28"/>
+          <w:szCs w:val="28"/>
+        </w:rPr>
+        <w:t>Вариант 11</w:t>
+      </w:r>
+      <w:r>
+        <w:rPr>
+          <w:color w:val="000000" w:themeColor="text1"/>
+          <w:sz w:val="28"/>
+          <w:szCs w:val="28"/>
+        </w:rPr>
+        <w:t>.</w:t>
+      </w:r>
+      <w:r>
+        <w:rPr>
+          <w:color w:val="000000" w:themeColor="text1"/>
+          <w:sz w:val="28"/>
+          <w:szCs w:val="28"/>
+        </w:rPr>
+        <w:t xml:space="preserve"> Построить предикат </w:t>
+      </w:r>
+      <w:proofErr w:type="spellStart"/>
+      <w:r>
+        <w:rPr>
+          <w:color w:val="000000" w:themeColor="text1"/>
+          <w:sz w:val="28"/>
+          <w:szCs w:val="28"/>
+        </w:rPr>
+        <w:t>grand_</w:t>
+      </w:r>
+      <w:proofErr w:type="gramStart"/>
+      <w:r>
+        <w:rPr>
+          <w:color w:val="000000" w:themeColor="text1"/>
+          <w:sz w:val="28"/>
+          <w:szCs w:val="28"/>
+        </w:rPr>
+        <w:t>da</w:t>
+      </w:r>
+      <w:proofErr w:type="spellEnd"/>
+      <w:r>
+        <w:rPr>
+          <w:color w:val="000000" w:themeColor="text1"/>
+          <w:sz w:val="28"/>
+          <w:szCs w:val="28"/>
+        </w:rPr>
+        <w:t>(</w:t>
+      </w:r>
+      <w:proofErr w:type="gramEnd"/>
+      <w:r>
+        <w:rPr>
+          <w:color w:val="000000" w:themeColor="text1"/>
+          <w:sz w:val="28"/>
+          <w:szCs w:val="28"/>
+        </w:rPr>
+        <w:t>X, Y), который проверяет,</w:t>
+      </w:r>
+      <w:r>
+        <w:rPr>
+          <w:color w:val="000000" w:themeColor="text1"/>
+          <w:sz w:val="28"/>
+          <w:szCs w:val="28"/>
+        </w:rPr>
+        <w:t xml:space="preserve"> </w:t>
+      </w:r>
+      <w:r>
+        <w:rPr>
+          <w:color w:val="000000" w:themeColor="text1"/>
+          <w:sz w:val="28"/>
+          <w:szCs w:val="28"/>
+        </w:rPr>
+        <w:t>является</w:t>
+      </w:r>
+      <w:r>
+        <w:rPr>
+          <w:color w:val="000000" w:themeColor="text1"/>
+          <w:sz w:val="28"/>
+          <w:szCs w:val="28"/>
+        </w:rPr>
+        <w:t xml:space="preserve"> </w:t>
+      </w:r>
+      <w:r>
+        <w:rPr>
+          <w:color w:val="000000" w:themeColor="text1"/>
+          <w:sz w:val="28"/>
+          <w:szCs w:val="28"/>
+        </w:rPr>
+        <w:t xml:space="preserve">ли X внучкой Y. Построить предикат </w:t>
+      </w:r>
+      <w:proofErr w:type="spellStart"/>
+      <w:r>
+        <w:rPr>
+          <w:color w:val="000000" w:themeColor="text1"/>
+          <w:sz w:val="28"/>
+          <w:szCs w:val="28"/>
+        </w:rPr>
+        <w:t>grand_dats</w:t>
+      </w:r>
+      <w:proofErr w:type="spellEnd"/>
+      <w:r>
+        <w:rPr>
+          <w:color w:val="000000" w:themeColor="text1"/>
+          <w:sz w:val="28"/>
+          <w:szCs w:val="28"/>
+        </w:rPr>
+        <w:t>(X), который</w:t>
+      </w:r>
+      <w:r>
+        <w:rPr>
+          <w:color w:val="000000" w:themeColor="text1"/>
+          <w:sz w:val="28"/>
+          <w:szCs w:val="28"/>
+        </w:rPr>
+        <w:t xml:space="preserve"> </w:t>
+      </w:r>
+      <w:r>
+        <w:rPr>
+          <w:color w:val="000000" w:themeColor="text1"/>
+          <w:sz w:val="28"/>
+          <w:szCs w:val="28"/>
+        </w:rPr>
+        <w:t>выводит всех внучек X.</w:t>
+      </w:r>
+    </w:p>
+    <w:p>
+      <w:pPr>
+        <w:ind w:firstLine="709"/>
+        <w:contextualSpacing/>
+        <w:jc w:val="both"/>
+        <w:rPr>
+          <w:color w:val="000000" w:themeColor="text1"/>
+          <w:sz w:val="28"/>
+          <w:szCs w:val="28"/>
+        </w:rPr>
+      </w:pPr>
+    </w:p>
+    <w:p>
+      <w:pPr>
+        <w:ind w:firstLine="709"/>
+        <w:contextualSpacing/>
+        <w:jc w:val="center"/>
+        <w:rPr>
+          <w:color w:val="000000" w:themeColor="text1"/>
+          <w:sz w:val="28"/>
+          <w:szCs w:val="28"/>
+        </w:rPr>
+      </w:pPr>
+      <w:r>
+        <w:rPr>
+          <w:noProof/>
+        </w:rPr>
+        <w:drawing>
+          <wp:inline distT="0" distB="0" distL="0" distR="0" wp14:anchorId="0FD78466" wp14:editId="17838906">
+            <wp:extent cx="5940425" cy="497840"/>
+            <wp:effectExtent l="0" t="0" r="3175" b="0"/>
+            <wp:docPr id="24" name="Рисунок 24"/>
+            <wp:cNvGraphicFramePr>
+              <a:graphicFrameLocks xmlns:a="http://schemas.openxmlformats.org/drawingml/2006/main" noChangeAspect="1"/>
+            </wp:cNvGraphicFramePr>
+            <a:graphic xmlns:a="http://schemas.openxmlformats.org/drawingml/2006/main">
+              <a:graphicData uri="http://schemas.openxmlformats.org/drawingml/2006/picture">
+                <pic:pic xmlns:pic="http://schemas.openxmlformats.org/drawingml/2006/picture">
+                  <pic:nvPicPr>
+                    <pic:cNvPr id="1" name=""/>
+                    <pic:cNvPicPr/>
+                  </pic:nvPicPr>
+                  <pic:blipFill>
+                    <a:blip r:embed="rId27"/>
+                    <a:stretch>
+                      <a:fillRect/>
+                    </a:stretch>
+                  </pic:blipFill>
+                  <pic:spPr>
+                    <a:xfrm>
+                      <a:off x="0" y="0"/>
+                      <a:ext cx="5940425" cy="497840"/>
+                    </a:xfrm>
+                    <a:prstGeom prst="rect">
+                      <a:avLst/>
+                    </a:prstGeom>
+                  </pic:spPr>
+                </pic:pic>
+              </a:graphicData>
+            </a:graphic>
+          </wp:inline>
+        </w:drawing>
+      </w:r>
+    </w:p>
+    <w:p>
+      <w:pPr>
+        <w:ind w:left="-284" w:firstLine="709"/>
+        <w:jc w:val="center"/>
+        <w:rPr>
+          <w:color w:val="000000" w:themeColor="text1"/>
+          <w:sz w:val="28"/>
+          <w:szCs w:val="28"/>
+        </w:rPr>
+      </w:pPr>
+      <w:r>
+        <w:rPr>
+          <w:color w:val="000000" w:themeColor="text1"/>
+          <w:sz w:val="28"/>
+          <w:szCs w:val="28"/>
+        </w:rPr>
+        <w:t xml:space="preserve">Рисунок – </w:t>
+      </w:r>
+      <w:r>
+        <w:rPr>
+          <w:color w:val="000000" w:themeColor="text1"/>
+          <w:sz w:val="28"/>
+          <w:szCs w:val="28"/>
+        </w:rPr>
+        <w:t>24</w:t>
+      </w:r>
+      <w:r>
+        <w:rPr>
+          <w:color w:val="000000" w:themeColor="text1"/>
+          <w:sz w:val="28"/>
+          <w:szCs w:val="28"/>
+        </w:rPr>
+        <w:t>. Предикат</w:t>
+      </w:r>
+      <w:r>
+        <w:rPr>
+          <w:color w:val="000000" w:themeColor="text1"/>
+          <w:sz w:val="28"/>
+          <w:szCs w:val="28"/>
+        </w:rPr>
+        <w:t xml:space="preserve">ы для проверки, является ли </w:t>
+      </w:r>
+      <w:r>
+        <w:rPr>
+          <w:color w:val="000000" w:themeColor="text1"/>
+          <w:sz w:val="28"/>
+          <w:szCs w:val="28"/>
+          <w:lang w:val="en-US"/>
+        </w:rPr>
+        <w:t>X</w:t>
+      </w:r>
+      <w:r>
+        <w:rPr>
+          <w:color w:val="000000" w:themeColor="text1"/>
+          <w:sz w:val="28"/>
+          <w:szCs w:val="28"/>
+        </w:rPr>
+        <w:t xml:space="preserve"> </w:t>
+      </w:r>
+      <w:r>
+        <w:rPr>
+          <w:color w:val="000000" w:themeColor="text1"/>
+          <w:sz w:val="28"/>
+          <w:szCs w:val="28"/>
+        </w:rPr>
+        <w:t>внучкой</w:t>
+      </w:r>
+      <w:r>
+        <w:rPr>
+          <w:color w:val="000000" w:themeColor="text1"/>
+          <w:sz w:val="28"/>
+          <w:szCs w:val="28"/>
+        </w:rPr>
+        <w:t xml:space="preserve"> </w:t>
+      </w:r>
+      <w:r>
+        <w:rPr>
+          <w:color w:val="000000" w:themeColor="text1"/>
+          <w:sz w:val="28"/>
+          <w:szCs w:val="28"/>
+          <w:lang w:val="en-US"/>
+        </w:rPr>
+        <w:t>Y</w:t>
+      </w:r>
+      <w:r>
+        <w:rPr>
+          <w:color w:val="000000" w:themeColor="text1"/>
+          <w:sz w:val="28"/>
+          <w:szCs w:val="28"/>
+        </w:rPr>
+        <w:t xml:space="preserve">, и для вывода </w:t>
+      </w:r>
+      <w:r>
+        <w:rPr>
+          <w:color w:val="000000" w:themeColor="text1"/>
+          <w:sz w:val="28"/>
+          <w:szCs w:val="28"/>
+        </w:rPr>
+        <w:t>всех внучек</w:t>
+      </w:r>
+      <w:r>
+        <w:rPr>
+          <w:color w:val="000000" w:themeColor="text1"/>
+          <w:sz w:val="28"/>
+          <w:szCs w:val="28"/>
+        </w:rPr>
+        <w:t xml:space="preserve"> </w:t>
+      </w:r>
+      <w:r>
+        <w:rPr>
+          <w:color w:val="000000" w:themeColor="text1"/>
+          <w:sz w:val="28"/>
+          <w:szCs w:val="28"/>
+          <w:lang w:val="en-US"/>
+        </w:rPr>
+        <w:t>X</w:t>
+      </w:r>
+      <w:r>
+        <w:rPr>
+          <w:color w:val="000000" w:themeColor="text1"/>
+          <w:sz w:val="28"/>
+          <w:szCs w:val="28"/>
+        </w:rPr>
+        <w:t xml:space="preserve"> </w:t>
+      </w:r>
+      <w:r>
+        <w:rPr>
+          <w:color w:val="000000" w:themeColor="text1"/>
+          <w:sz w:val="28"/>
+          <w:szCs w:val="28"/>
+        </w:rPr>
+        <w:t>соответственно.</w:t>
+      </w:r>
+    </w:p>
+    <w:p>
+      <w:pPr>
+        <w:ind w:left="-284" w:firstLine="709"/>
+        <w:jc w:val="center"/>
+        <w:rPr>
+          <w:color w:val="000000" w:themeColor="text1"/>
+          <w:sz w:val="28"/>
+          <w:szCs w:val="28"/>
+        </w:rPr>
+      </w:pPr>
+    </w:p>
+    <w:p>
+      <w:pPr>
+        <w:ind w:left="-284" w:firstLine="709"/>
+        <w:jc w:val="center"/>
+        <w:rPr>
+          <w:color w:val="000000" w:themeColor="text1"/>
+          <w:sz w:val="28"/>
+          <w:szCs w:val="28"/>
+        </w:rPr>
+      </w:pPr>
     </w:p>
     <w:sectPr>
       <w:pgSz w:w="11906" w:h="16838"/>

--- a/ЛабаProlog_1.docx
+++ b/ЛабаProlog_1.docx
@@ -592,97 +592,7 @@
           <w:sz w:val="28"/>
           <w:szCs w:val="28"/>
         </w:rPr>
-        <w:t xml:space="preserve">Построить дерево семьи в любом графическом редакторе, скопировать в отчет. Составить базу данных </w:t>
-      </w:r>
-      <w:proofErr w:type="spellStart"/>
-      <w:r>
-        <w:rPr>
-          <w:color w:val="000000" w:themeColor="text1"/>
-          <w:sz w:val="28"/>
-          <w:szCs w:val="28"/>
-        </w:rPr>
-        <w:t>Prolog</w:t>
-      </w:r>
-      <w:proofErr w:type="spellEnd"/>
-      <w:r>
-        <w:rPr>
-          <w:color w:val="000000" w:themeColor="text1"/>
-          <w:sz w:val="28"/>
-          <w:szCs w:val="28"/>
-        </w:rPr>
-        <w:t xml:space="preserve"> (набор фактов) о поле всех членов семьи (к примеру, </w:t>
-      </w:r>
-      <w:proofErr w:type="spellStart"/>
-      <w:r>
-        <w:rPr>
-          <w:color w:val="000000" w:themeColor="text1"/>
-          <w:sz w:val="28"/>
-          <w:szCs w:val="28"/>
-        </w:rPr>
-        <w:t>man</w:t>
-      </w:r>
-      <w:proofErr w:type="spellEnd"/>
-      <w:r>
-        <w:rPr>
-          <w:color w:val="000000" w:themeColor="text1"/>
-          <w:sz w:val="28"/>
-          <w:szCs w:val="28"/>
-        </w:rPr>
-        <w:t xml:space="preserve">, </w:t>
-      </w:r>
-      <w:proofErr w:type="spellStart"/>
-      <w:r>
-        <w:rPr>
-          <w:color w:val="000000" w:themeColor="text1"/>
-          <w:sz w:val="28"/>
-          <w:szCs w:val="28"/>
-        </w:rPr>
-        <w:t>woman</w:t>
-      </w:r>
-      <w:proofErr w:type="spellEnd"/>
-      <w:r>
-        <w:rPr>
-          <w:color w:val="000000" w:themeColor="text1"/>
-          <w:sz w:val="28"/>
-          <w:szCs w:val="28"/>
-        </w:rPr>
-        <w:t xml:space="preserve">). Написать несколько запросов к терминалу на проверку пола конкретных членов семьи. Снимки экрана запросов прикрепить в отчет. Построить предикаты </w:t>
-      </w:r>
-      <w:proofErr w:type="spellStart"/>
-      <w:r>
-        <w:rPr>
-          <w:color w:val="000000" w:themeColor="text1"/>
-          <w:sz w:val="28"/>
-          <w:szCs w:val="28"/>
-        </w:rPr>
-        <w:t>men</w:t>
-      </w:r>
-      <w:proofErr w:type="spellEnd"/>
-      <w:r>
-        <w:rPr>
-          <w:color w:val="000000" w:themeColor="text1"/>
-          <w:sz w:val="28"/>
-          <w:szCs w:val="28"/>
-        </w:rPr>
-        <w:t xml:space="preserve"> и </w:t>
-      </w:r>
-      <w:proofErr w:type="spellStart"/>
-      <w:r>
-        <w:rPr>
-          <w:color w:val="000000" w:themeColor="text1"/>
-          <w:sz w:val="28"/>
-          <w:szCs w:val="28"/>
-        </w:rPr>
-        <w:t>women</w:t>
-      </w:r>
-      <w:proofErr w:type="spellEnd"/>
-      <w:r>
-        <w:rPr>
-          <w:color w:val="000000" w:themeColor="text1"/>
-          <w:sz w:val="28"/>
-          <w:szCs w:val="28"/>
-        </w:rPr>
-        <w:t>, которые выводят на экран всех мужчин и всех женщин соответственно. Провести трассировку, снимок экрана прикрепить в отчет.</w:t>
+        <w:t>Построить дерево семьи в любом графическом редакторе, скопировать в отчет. Составить базу данных Prolog (набор фактов) о поле всех членов семьи (к примеру, man, woman). Написать несколько запросов к терминалу на проверку пола конкретных членов семьи. Снимки экрана запросов прикрепить в отчет. Построить предикаты men и women, которые выводят на экран всех мужчин и всех женщин соответственно. Провести трассировку, снимок экрана прикрепить в отчет.</w:t>
       </w:r>
     </w:p>
     <w:p>
@@ -1329,61 +1239,7 @@
           <w:sz w:val="28"/>
           <w:szCs w:val="28"/>
         </w:rPr>
-        <w:t xml:space="preserve">Построить базу данных </w:t>
-      </w:r>
-      <w:proofErr w:type="spellStart"/>
-      <w:r>
-        <w:rPr>
-          <w:color w:val="000000" w:themeColor="text1"/>
-          <w:sz w:val="28"/>
-          <w:szCs w:val="28"/>
-        </w:rPr>
-        <w:t>Prolog</w:t>
-      </w:r>
-      <w:proofErr w:type="spellEnd"/>
-      <w:r>
-        <w:rPr>
-          <w:color w:val="000000" w:themeColor="text1"/>
-          <w:sz w:val="28"/>
-          <w:szCs w:val="28"/>
-        </w:rPr>
-        <w:t xml:space="preserve"> отношения «является родителем», пример доступен по ссылке выше. Провести несколько запросов к терминалу </w:t>
-      </w:r>
-      <w:proofErr w:type="spellStart"/>
-      <w:r>
-        <w:rPr>
-          <w:color w:val="000000" w:themeColor="text1"/>
-          <w:sz w:val="28"/>
-          <w:szCs w:val="28"/>
-        </w:rPr>
-        <w:t>Prolog</w:t>
-      </w:r>
-      <w:proofErr w:type="spellEnd"/>
-      <w:r>
-        <w:rPr>
-          <w:color w:val="000000" w:themeColor="text1"/>
-          <w:sz w:val="28"/>
-          <w:szCs w:val="28"/>
-        </w:rPr>
-        <w:t xml:space="preserve">, снимки экрана трех результатов прикрепить в отчет. Построить предикат, который </w:t>
-      </w:r>
-      <w:proofErr w:type="spellStart"/>
-      <w:r>
-        <w:rPr>
-          <w:color w:val="000000" w:themeColor="text1"/>
-          <w:sz w:val="28"/>
-          <w:szCs w:val="28"/>
-        </w:rPr>
-        <w:t>children</w:t>
-      </w:r>
-      <w:proofErr w:type="spellEnd"/>
-      <w:r>
-        <w:rPr>
-          <w:color w:val="000000" w:themeColor="text1"/>
-          <w:sz w:val="28"/>
-          <w:szCs w:val="28"/>
-        </w:rPr>
-        <w:t>(X), который выводит всех детей X.</w:t>
+        <w:t>Построить базу данных Prolog отношения «является родителем», пример доступен по ссылке выше. Провести несколько запросов к терминалу Prolog, снимки экрана трех результатов прикрепить в отчет. Построить предикат, который children(X), который выводит всех детей X.</w:t>
       </w:r>
     </w:p>
     <w:p>
@@ -1467,25 +1323,7 @@
           <w:sz w:val="28"/>
           <w:szCs w:val="28"/>
         </w:rPr>
-        <w:t xml:space="preserve">Рисунок – 7. База данных </w:t>
-      </w:r>
-      <w:proofErr w:type="spellStart"/>
-      <w:r>
-        <w:rPr>
-          <w:color w:val="000000" w:themeColor="text1"/>
-          <w:sz w:val="28"/>
-          <w:szCs w:val="28"/>
-        </w:rPr>
-        <w:t>Prolog</w:t>
-      </w:r>
-      <w:proofErr w:type="spellEnd"/>
-      <w:r>
-        <w:rPr>
-          <w:color w:val="000000" w:themeColor="text1"/>
-          <w:sz w:val="28"/>
-          <w:szCs w:val="28"/>
-        </w:rPr>
-        <w:t xml:space="preserve"> отношения «является родителем».</w:t>
+        <w:t>Рисунок – 7. База данных Prolog отношения «является родителем».</w:t>
       </w:r>
     </w:p>
     <w:p>
@@ -1722,7 +1560,6 @@
         </w:rPr>
         <w:t xml:space="preserve">Построить предикат </w:t>
       </w:r>
-      <w:proofErr w:type="spellStart"/>
       <w:proofErr w:type="gramStart"/>
       <w:r>
         <w:rPr>
@@ -1730,16 +1567,7 @@
           <w:sz w:val="28"/>
           <w:szCs w:val="28"/>
         </w:rPr>
-        <w:t>mother</w:t>
-      </w:r>
-      <w:proofErr w:type="spellEnd"/>
-      <w:r>
-        <w:rPr>
-          <w:color w:val="000000" w:themeColor="text1"/>
-          <w:sz w:val="28"/>
-          <w:szCs w:val="28"/>
-        </w:rPr>
-        <w:t>(</w:t>
+        <w:t>mother(</w:t>
       </w:r>
       <w:proofErr w:type="gramEnd"/>
       <w:r>
@@ -1764,25 +1592,7 @@
           <w:sz w:val="28"/>
           <w:szCs w:val="28"/>
         </w:rPr>
-        <w:t xml:space="preserve">ли X матерью Y. Построить предикат, </w:t>
-      </w:r>
-      <w:proofErr w:type="spellStart"/>
-      <w:r>
-        <w:rPr>
-          <w:color w:val="000000" w:themeColor="text1"/>
-          <w:sz w:val="28"/>
-          <w:szCs w:val="28"/>
-        </w:rPr>
-        <w:t>mother</w:t>
-      </w:r>
-      <w:proofErr w:type="spellEnd"/>
-      <w:r>
-        <w:rPr>
-          <w:color w:val="000000" w:themeColor="text1"/>
-          <w:sz w:val="28"/>
-          <w:szCs w:val="28"/>
-        </w:rPr>
-        <w:t>(X), который выводит маму</w:t>
+        <w:t>ли X матерью Y. Построить предикат, mother(X), который выводит маму</w:t>
       </w:r>
       <w:r>
         <w:rPr>
@@ -2055,7 +1865,6 @@
         </w:rPr>
         <w:t xml:space="preserve"> Построить предикат </w:t>
       </w:r>
-      <w:proofErr w:type="spellStart"/>
       <w:proofErr w:type="gramStart"/>
       <w:r>
         <w:rPr>
@@ -2063,16 +1872,7 @@
           <w:sz w:val="28"/>
           <w:szCs w:val="28"/>
         </w:rPr>
-        <w:t>son</w:t>
-      </w:r>
-      <w:proofErr w:type="spellEnd"/>
-      <w:r>
-        <w:rPr>
-          <w:color w:val="000000" w:themeColor="text1"/>
-          <w:sz w:val="28"/>
-          <w:szCs w:val="28"/>
-        </w:rPr>
-        <w:t>(</w:t>
+        <w:t>son(</w:t>
       </w:r>
       <w:proofErr w:type="gramEnd"/>
       <w:r>
@@ -2097,25 +1897,7 @@
           <w:sz w:val="28"/>
           <w:szCs w:val="28"/>
         </w:rPr>
-        <w:t xml:space="preserve">является ли X сыном Y. Построить предикат, </w:t>
-      </w:r>
-      <w:proofErr w:type="spellStart"/>
-      <w:r>
-        <w:rPr>
-          <w:color w:val="000000" w:themeColor="text1"/>
-          <w:sz w:val="28"/>
-          <w:szCs w:val="28"/>
-        </w:rPr>
-        <w:t>son</w:t>
-      </w:r>
-      <w:proofErr w:type="spellEnd"/>
-      <w:r>
-        <w:rPr>
-          <w:color w:val="000000" w:themeColor="text1"/>
-          <w:sz w:val="28"/>
-          <w:szCs w:val="28"/>
-        </w:rPr>
-        <w:t>(X), который выводит</w:t>
+        <w:t>является ли X сыном Y. Построить предикат, son(X), который выводит</w:t>
       </w:r>
       <w:r>
         <w:rPr>
@@ -2401,7 +2183,6 @@
         </w:rPr>
         <w:t xml:space="preserve">Построить предикат </w:t>
       </w:r>
-      <w:proofErr w:type="spellStart"/>
       <w:proofErr w:type="gramStart"/>
       <w:r>
         <w:rPr>
@@ -2409,16 +2190,7 @@
           <w:sz w:val="28"/>
           <w:szCs w:val="28"/>
         </w:rPr>
-        <w:t>brother</w:t>
-      </w:r>
-      <w:proofErr w:type="spellEnd"/>
-      <w:r>
-        <w:rPr>
-          <w:color w:val="000000" w:themeColor="text1"/>
-          <w:sz w:val="28"/>
-          <w:szCs w:val="28"/>
-        </w:rPr>
-        <w:t>(</w:t>
+        <w:t>brother(</w:t>
       </w:r>
       <w:proofErr w:type="gramEnd"/>
       <w:r>
@@ -2443,25 +2215,7 @@
           <w:sz w:val="28"/>
           <w:szCs w:val="28"/>
         </w:rPr>
-        <w:t xml:space="preserve">ли X братом Y. Построить предикат </w:t>
-      </w:r>
-      <w:proofErr w:type="spellStart"/>
-      <w:r>
-        <w:rPr>
-          <w:color w:val="000000" w:themeColor="text1"/>
-          <w:sz w:val="28"/>
-          <w:szCs w:val="28"/>
-        </w:rPr>
-        <w:t>brothers</w:t>
-      </w:r>
-      <w:proofErr w:type="spellEnd"/>
-      <w:r>
-        <w:rPr>
-          <w:color w:val="000000" w:themeColor="text1"/>
-          <w:sz w:val="28"/>
-          <w:szCs w:val="28"/>
-        </w:rPr>
-        <w:t>(X), который выводит всех</w:t>
+        <w:t>ли X братом Y. Построить предикат brothers(X), который выводит всех</w:t>
       </w:r>
       <w:r>
         <w:rPr>
@@ -3102,7 +2856,6 @@
         </w:rPr>
         <w:t xml:space="preserve"> Построить предикат </w:t>
       </w:r>
-      <w:proofErr w:type="spellStart"/>
       <w:proofErr w:type="gramStart"/>
       <w:r>
         <w:rPr>
@@ -3110,16 +2863,7 @@
           <w:sz w:val="28"/>
           <w:szCs w:val="28"/>
         </w:rPr>
-        <w:t>husband</w:t>
-      </w:r>
-      <w:proofErr w:type="spellEnd"/>
-      <w:r>
-        <w:rPr>
-          <w:color w:val="000000" w:themeColor="text1"/>
-          <w:sz w:val="28"/>
-          <w:szCs w:val="28"/>
-        </w:rPr>
-        <w:t>(</w:t>
+        <w:t>husband(</w:t>
       </w:r>
       <w:proofErr w:type="gramEnd"/>
       <w:r>
@@ -3144,25 +2888,7 @@
           <w:sz w:val="28"/>
           <w:szCs w:val="28"/>
         </w:rPr>
-        <w:t xml:space="preserve">является ли X мужем Y. Построить предикат </w:t>
-      </w:r>
-      <w:proofErr w:type="spellStart"/>
-      <w:r>
-        <w:rPr>
-          <w:color w:val="000000" w:themeColor="text1"/>
-          <w:sz w:val="28"/>
-          <w:szCs w:val="28"/>
-        </w:rPr>
-        <w:t>husband</w:t>
-      </w:r>
-      <w:proofErr w:type="spellEnd"/>
-      <w:r>
-        <w:rPr>
-          <w:color w:val="000000" w:themeColor="text1"/>
-          <w:sz w:val="28"/>
-          <w:szCs w:val="28"/>
-        </w:rPr>
-        <w:t>(X), который</w:t>
+        <w:t>является ли X мужем Y. Построить предикат husband(X), который</w:t>
       </w:r>
       <w:r>
         <w:rPr>
@@ -3446,25 +3172,7 @@
           <w:sz w:val="28"/>
           <w:szCs w:val="28"/>
         </w:rPr>
-        <w:t xml:space="preserve">Построить предикат </w:t>
-      </w:r>
-      <w:proofErr w:type="spellStart"/>
-      <w:r>
-        <w:rPr>
-          <w:color w:val="000000" w:themeColor="text1"/>
-          <w:sz w:val="28"/>
-          <w:szCs w:val="28"/>
-        </w:rPr>
-        <w:t>b_s</w:t>
-      </w:r>
-      <w:proofErr w:type="spellEnd"/>
-      <w:r>
-        <w:rPr>
-          <w:color w:val="000000" w:themeColor="text1"/>
-          <w:sz w:val="28"/>
-          <w:szCs w:val="28"/>
-        </w:rPr>
-        <w:t>(</w:t>
+        <w:t>Построить предикат b_s(</w:t>
       </w:r>
       <w:proofErr w:type="gramStart"/>
       <w:r>
@@ -3514,25 +3222,7 @@
           <w:sz w:val="28"/>
           <w:szCs w:val="28"/>
         </w:rPr>
-        <w:t xml:space="preserve">предикат </w:t>
-      </w:r>
-      <w:proofErr w:type="spellStart"/>
-      <w:r>
-        <w:rPr>
-          <w:color w:val="000000" w:themeColor="text1"/>
-          <w:sz w:val="28"/>
-          <w:szCs w:val="28"/>
-        </w:rPr>
-        <w:t>b_s</w:t>
-      </w:r>
-      <w:proofErr w:type="spellEnd"/>
-      <w:r>
-        <w:rPr>
-          <w:color w:val="000000" w:themeColor="text1"/>
-          <w:sz w:val="28"/>
-          <w:szCs w:val="28"/>
-        </w:rPr>
-        <w:t>(X), который выводит всех братьев или сестер X. Провести</w:t>
+        <w:t>предикат b_s(X), который выводит всех братьев или сестер X. Провести</w:t>
       </w:r>
       <w:r>
         <w:rPr>
@@ -4199,16 +3889,7 @@
           <w:sz w:val="28"/>
           <w:szCs w:val="28"/>
         </w:rPr>
-        <w:t xml:space="preserve">Построить предикат </w:t>
-      </w:r>
-      <w:proofErr w:type="spellStart"/>
-      <w:r>
-        <w:rPr>
-          <w:color w:val="000000" w:themeColor="text1"/>
-          <w:sz w:val="28"/>
-          <w:szCs w:val="28"/>
-        </w:rPr>
-        <w:t>grand_</w:t>
+        <w:t>Построить предикат grand_</w:t>
       </w:r>
       <w:proofErr w:type="gramStart"/>
       <w:r>
@@ -4217,16 +3898,7 @@
           <w:sz w:val="28"/>
           <w:szCs w:val="28"/>
         </w:rPr>
-        <w:t>pa</w:t>
-      </w:r>
-      <w:proofErr w:type="spellEnd"/>
-      <w:r>
-        <w:rPr>
-          <w:color w:val="000000" w:themeColor="text1"/>
-          <w:sz w:val="28"/>
-          <w:szCs w:val="28"/>
-        </w:rPr>
-        <w:t>(</w:t>
+        <w:t>pa(</w:t>
       </w:r>
       <w:proofErr w:type="gramEnd"/>
       <w:r>
@@ -4293,23 +3965,13 @@
         </w:rPr>
         <w:t xml:space="preserve"> </w:t>
       </w:r>
-      <w:proofErr w:type="spellStart"/>
-      <w:r>
-        <w:rPr>
-          <w:color w:val="000000" w:themeColor="text1"/>
-          <w:sz w:val="28"/>
-          <w:szCs w:val="28"/>
-        </w:rPr>
-        <w:t>grand_pas</w:t>
-      </w:r>
-      <w:proofErr w:type="spellEnd"/>
-      <w:r>
-        <w:rPr>
-          <w:color w:val="000000" w:themeColor="text1"/>
-          <w:sz w:val="28"/>
-          <w:szCs w:val="28"/>
-        </w:rPr>
-        <w:t>(X), который выводит всех дедушек X. Провести трассировку</w:t>
+      <w:r>
+        <w:rPr>
+          <w:color w:val="000000" w:themeColor="text1"/>
+          <w:sz w:val="28"/>
+          <w:szCs w:val="28"/>
+        </w:rPr>
+        <w:t>grand_pas(X), который выводит всех дедушек X. Провести трассировку</w:t>
       </w:r>
       <w:r>
         <w:rPr>
@@ -5204,16 +4866,7 @@
           <w:sz w:val="28"/>
           <w:szCs w:val="28"/>
         </w:rPr>
-        <w:t xml:space="preserve"> Построить предикат </w:t>
-      </w:r>
-      <w:proofErr w:type="spellStart"/>
-      <w:r>
-        <w:rPr>
-          <w:color w:val="000000" w:themeColor="text1"/>
-          <w:sz w:val="28"/>
-          <w:szCs w:val="28"/>
-        </w:rPr>
-        <w:t>grand_</w:t>
+        <w:t xml:space="preserve"> Построить предикат grand_</w:t>
       </w:r>
       <w:proofErr w:type="gramStart"/>
       <w:r>
@@ -5222,16 +4875,7 @@
           <w:sz w:val="28"/>
           <w:szCs w:val="28"/>
         </w:rPr>
-        <w:t>da</w:t>
-      </w:r>
-      <w:proofErr w:type="spellEnd"/>
-      <w:r>
-        <w:rPr>
-          <w:color w:val="000000" w:themeColor="text1"/>
-          <w:sz w:val="28"/>
-          <w:szCs w:val="28"/>
-        </w:rPr>
-        <w:t>(</w:t>
+        <w:t>da(</w:t>
       </w:r>
       <w:proofErr w:type="gramEnd"/>
       <w:r>
@@ -5272,25 +4916,7 @@
           <w:sz w:val="28"/>
           <w:szCs w:val="28"/>
         </w:rPr>
-        <w:t xml:space="preserve">ли X внучкой Y. Построить предикат </w:t>
-      </w:r>
-      <w:proofErr w:type="spellStart"/>
-      <w:r>
-        <w:rPr>
-          <w:color w:val="000000" w:themeColor="text1"/>
-          <w:sz w:val="28"/>
-          <w:szCs w:val="28"/>
-        </w:rPr>
-        <w:t>grand_dats</w:t>
-      </w:r>
-      <w:proofErr w:type="spellEnd"/>
-      <w:r>
-        <w:rPr>
-          <w:color w:val="000000" w:themeColor="text1"/>
-          <w:sz w:val="28"/>
-          <w:szCs w:val="28"/>
-        </w:rPr>
-        <w:t>(X), который</w:t>
+        <w:t>ли X внучкой Y. Построить предикат grand_dats(X), который</w:t>
       </w:r>
       <w:r>
         <w:rPr>
@@ -5517,6 +5143,687 @@
           <w:szCs w:val="28"/>
         </w:rPr>
       </w:pPr>
+    </w:p>
+    <w:p>
+      <w:pPr>
+        <w:spacing w:line="360" w:lineRule="auto"/>
+        <w:contextualSpacing/>
+        <w:jc w:val="center"/>
+        <w:rPr>
+          <w:color w:val="000000" w:themeColor="text1"/>
+          <w:sz w:val="28"/>
+          <w:szCs w:val="28"/>
+        </w:rPr>
+      </w:pPr>
+      <w:r>
+        <w:rPr>
+          <w:color w:val="000000" w:themeColor="text1"/>
+          <w:sz w:val="28"/>
+          <w:szCs w:val="28"/>
+        </w:rPr>
+        <w:t>Задание</w:t>
+      </w:r>
+      <w:r>
+        <w:rPr>
+          <w:color w:val="000000" w:themeColor="text1"/>
+          <w:sz w:val="28"/>
+          <w:szCs w:val="28"/>
+        </w:rPr>
+        <w:t xml:space="preserve"> </w:t>
+      </w:r>
+      <w:r>
+        <w:rPr>
+          <w:color w:val="000000" w:themeColor="text1"/>
+          <w:sz w:val="28"/>
+          <w:szCs w:val="28"/>
+        </w:rPr>
+        <w:t>10</w:t>
+      </w:r>
+      <w:r>
+        <w:rPr>
+          <w:color w:val="000000" w:themeColor="text1"/>
+          <w:sz w:val="28"/>
+          <w:szCs w:val="28"/>
+        </w:rPr>
+        <w:t>.</w:t>
+      </w:r>
+    </w:p>
+    <w:p>
+      <w:pPr>
+        <w:ind w:firstLine="709"/>
+        <w:contextualSpacing/>
+        <w:jc w:val="both"/>
+        <w:rPr>
+          <w:color w:val="000000" w:themeColor="text1"/>
+          <w:sz w:val="28"/>
+          <w:szCs w:val="28"/>
+        </w:rPr>
+      </w:pPr>
+      <w:r>
+        <w:rPr>
+          <w:color w:val="000000" w:themeColor="text1"/>
+          <w:sz w:val="28"/>
+          <w:szCs w:val="28"/>
+        </w:rPr>
+        <w:t>Построить</w:t>
+      </w:r>
+      <w:r>
+        <w:rPr>
+          <w:color w:val="000000" w:themeColor="text1"/>
+          <w:sz w:val="28"/>
+          <w:szCs w:val="28"/>
+        </w:rPr>
+        <w:t xml:space="preserve"> п</w:t>
+      </w:r>
+      <w:r>
+        <w:rPr>
+          <w:color w:val="000000" w:themeColor="text1"/>
+          <w:sz w:val="28"/>
+          <w:szCs w:val="28"/>
+        </w:rPr>
+        <w:t>редикат</w:t>
+      </w:r>
+      <w:r>
+        <w:rPr>
+          <w:color w:val="000000" w:themeColor="text1"/>
+          <w:sz w:val="28"/>
+          <w:szCs w:val="28"/>
+        </w:rPr>
+        <w:t xml:space="preserve"> </w:t>
+      </w:r>
+      <w:r>
+        <w:rPr>
+          <w:color w:val="000000" w:themeColor="text1"/>
+          <w:sz w:val="28"/>
+          <w:szCs w:val="28"/>
+        </w:rPr>
+        <w:t>grand_pa_and_son(</w:t>
+      </w:r>
+      <w:proofErr w:type="gramStart"/>
+      <w:r>
+        <w:rPr>
+          <w:color w:val="000000" w:themeColor="text1"/>
+          <w:sz w:val="28"/>
+          <w:szCs w:val="28"/>
+        </w:rPr>
+        <w:t>X,Y</w:t>
+      </w:r>
+      <w:proofErr w:type="gramEnd"/>
+      <w:r>
+        <w:rPr>
+          <w:color w:val="000000" w:themeColor="text1"/>
+          <w:sz w:val="28"/>
+          <w:szCs w:val="28"/>
+        </w:rPr>
+        <w:t>),</w:t>
+      </w:r>
+      <w:r>
+        <w:rPr>
+          <w:color w:val="000000" w:themeColor="text1"/>
+          <w:sz w:val="28"/>
+          <w:szCs w:val="28"/>
+        </w:rPr>
+        <w:t xml:space="preserve"> </w:t>
+      </w:r>
+      <w:r>
+        <w:rPr>
+          <w:color w:val="000000" w:themeColor="text1"/>
+          <w:sz w:val="28"/>
+          <w:szCs w:val="28"/>
+        </w:rPr>
+        <w:t>проверяет, являются ли X и Y дедушкой и внуком или внуком и дедушкой.</w:t>
+      </w:r>
+      <w:r>
+        <w:rPr>
+          <w:color w:val="000000" w:themeColor="text1"/>
+          <w:sz w:val="28"/>
+          <w:szCs w:val="28"/>
+        </w:rPr>
+        <w:t xml:space="preserve"> </w:t>
+      </w:r>
+      <w:r>
+        <w:rPr>
+          <w:color w:val="000000" w:themeColor="text1"/>
+          <w:sz w:val="28"/>
+          <w:szCs w:val="28"/>
+        </w:rPr>
+        <w:t>Провести трассировку последнего предиката, добавить снимок экрана в</w:t>
+      </w:r>
+      <w:r>
+        <w:rPr>
+          <w:color w:val="000000" w:themeColor="text1"/>
+          <w:sz w:val="28"/>
+          <w:szCs w:val="28"/>
+        </w:rPr>
+        <w:t xml:space="preserve"> </w:t>
+      </w:r>
+      <w:r>
+        <w:rPr>
+          <w:color w:val="000000" w:themeColor="text1"/>
+          <w:sz w:val="28"/>
+          <w:szCs w:val="28"/>
+        </w:rPr>
+        <w:t>отчет для трех разных запросов к терминалу.</w:t>
+      </w:r>
+    </w:p>
+    <w:p>
+      <w:pPr>
+        <w:ind w:firstLine="709"/>
+        <w:contextualSpacing/>
+        <w:jc w:val="both"/>
+        <w:rPr>
+          <w:color w:val="000000" w:themeColor="text1"/>
+          <w:sz w:val="28"/>
+          <w:szCs w:val="28"/>
+        </w:rPr>
+      </w:pPr>
+    </w:p>
+    <w:p>
+      <w:pPr>
+        <w:ind w:firstLine="709"/>
+        <w:contextualSpacing/>
+        <w:jc w:val="both"/>
+        <w:rPr>
+          <w:color w:val="000000" w:themeColor="text1"/>
+          <w:sz w:val="28"/>
+          <w:szCs w:val="28"/>
+        </w:rPr>
+      </w:pPr>
+      <w:r>
+        <w:rPr>
+          <w:noProof/>
+        </w:rPr>
+        <w:drawing>
+          <wp:inline distT="0" distB="0" distL="0" distR="0" wp14:anchorId="6EC0DD01" wp14:editId="283FF989">
+            <wp:extent cx="5940425" cy="224790"/>
+            <wp:effectExtent l="0" t="0" r="3175" b="3810"/>
+            <wp:docPr id="25" name="Рисунок 25"/>
+            <wp:cNvGraphicFramePr>
+              <a:graphicFrameLocks xmlns:a="http://schemas.openxmlformats.org/drawingml/2006/main" noChangeAspect="1"/>
+            </wp:cNvGraphicFramePr>
+            <a:graphic xmlns:a="http://schemas.openxmlformats.org/drawingml/2006/main">
+              <a:graphicData uri="http://schemas.openxmlformats.org/drawingml/2006/picture">
+                <pic:pic xmlns:pic="http://schemas.openxmlformats.org/drawingml/2006/picture">
+                  <pic:nvPicPr>
+                    <pic:cNvPr id="1" name=""/>
+                    <pic:cNvPicPr/>
+                  </pic:nvPicPr>
+                  <pic:blipFill>
+                    <a:blip r:embed="rId28"/>
+                    <a:stretch>
+                      <a:fillRect/>
+                    </a:stretch>
+                  </pic:blipFill>
+                  <pic:spPr>
+                    <a:xfrm>
+                      <a:off x="0" y="0"/>
+                      <a:ext cx="5940425" cy="224790"/>
+                    </a:xfrm>
+                    <a:prstGeom prst="rect">
+                      <a:avLst/>
+                    </a:prstGeom>
+                  </pic:spPr>
+                </pic:pic>
+              </a:graphicData>
+            </a:graphic>
+          </wp:inline>
+        </w:drawing>
+      </w:r>
+    </w:p>
+    <w:p>
+      <w:pPr>
+        <w:ind w:left="-284" w:firstLine="709"/>
+        <w:jc w:val="center"/>
+        <w:rPr>
+          <w:color w:val="000000" w:themeColor="text1"/>
+          <w:sz w:val="28"/>
+          <w:szCs w:val="28"/>
+        </w:rPr>
+      </w:pPr>
+      <w:r>
+        <w:rPr>
+          <w:color w:val="000000" w:themeColor="text1"/>
+          <w:sz w:val="28"/>
+          <w:szCs w:val="28"/>
+        </w:rPr>
+        <w:t xml:space="preserve">Рисунок – </w:t>
+      </w:r>
+      <w:r>
+        <w:rPr>
+          <w:color w:val="000000" w:themeColor="text1"/>
+          <w:sz w:val="28"/>
+          <w:szCs w:val="28"/>
+        </w:rPr>
+        <w:t>2</w:t>
+      </w:r>
+      <w:r>
+        <w:rPr>
+          <w:color w:val="000000" w:themeColor="text1"/>
+          <w:sz w:val="28"/>
+          <w:szCs w:val="28"/>
+        </w:rPr>
+        <w:t>5</w:t>
+      </w:r>
+      <w:r>
+        <w:rPr>
+          <w:color w:val="000000" w:themeColor="text1"/>
+          <w:sz w:val="28"/>
+          <w:szCs w:val="28"/>
+        </w:rPr>
+        <w:t>. Предикат</w:t>
+      </w:r>
+      <w:r>
+        <w:rPr>
+          <w:color w:val="000000" w:themeColor="text1"/>
+          <w:sz w:val="28"/>
+          <w:szCs w:val="28"/>
+        </w:rPr>
+        <w:t xml:space="preserve"> для проверки, является ли </w:t>
+      </w:r>
+      <w:r>
+        <w:rPr>
+          <w:color w:val="000000" w:themeColor="text1"/>
+          <w:sz w:val="28"/>
+          <w:szCs w:val="28"/>
+          <w:lang w:val="en-US"/>
+        </w:rPr>
+        <w:t>X</w:t>
+      </w:r>
+      <w:r>
+        <w:rPr>
+          <w:color w:val="000000" w:themeColor="text1"/>
+          <w:sz w:val="28"/>
+          <w:szCs w:val="28"/>
+        </w:rPr>
+        <w:t xml:space="preserve"> </w:t>
+      </w:r>
+      <w:r>
+        <w:rPr>
+          <w:color w:val="000000" w:themeColor="text1"/>
+          <w:sz w:val="28"/>
+          <w:szCs w:val="28"/>
+        </w:rPr>
+        <w:t>внуком</w:t>
+      </w:r>
+      <w:r>
+        <w:rPr>
+          <w:color w:val="000000" w:themeColor="text1"/>
+          <w:sz w:val="28"/>
+          <w:szCs w:val="28"/>
+        </w:rPr>
+        <w:t xml:space="preserve"> </w:t>
+      </w:r>
+      <w:r>
+        <w:rPr>
+          <w:color w:val="000000" w:themeColor="text1"/>
+          <w:sz w:val="28"/>
+          <w:szCs w:val="28"/>
+          <w:lang w:val="en-US"/>
+        </w:rPr>
+        <w:t>Y</w:t>
+      </w:r>
+      <w:r>
+        <w:rPr>
+          <w:color w:val="000000" w:themeColor="text1"/>
+          <w:sz w:val="28"/>
+          <w:szCs w:val="28"/>
+        </w:rPr>
+        <w:t xml:space="preserve">, или </w:t>
+      </w:r>
+      <w:r>
+        <w:rPr>
+          <w:color w:val="000000" w:themeColor="text1"/>
+          <w:sz w:val="28"/>
+          <w:szCs w:val="28"/>
+          <w:lang w:val="en-US"/>
+        </w:rPr>
+        <w:t>Y</w:t>
+      </w:r>
+      <w:r>
+        <w:rPr>
+          <w:color w:val="000000" w:themeColor="text1"/>
+          <w:sz w:val="28"/>
+          <w:szCs w:val="28"/>
+        </w:rPr>
+        <w:t xml:space="preserve"> </w:t>
+      </w:r>
+      <w:r>
+        <w:rPr>
+          <w:color w:val="000000" w:themeColor="text1"/>
+          <w:sz w:val="28"/>
+          <w:szCs w:val="28"/>
+        </w:rPr>
+        <w:t xml:space="preserve">внуком </w:t>
+      </w:r>
+      <w:r>
+        <w:rPr>
+          <w:color w:val="000000" w:themeColor="text1"/>
+          <w:sz w:val="28"/>
+          <w:szCs w:val="28"/>
+          <w:lang w:val="en-US"/>
+        </w:rPr>
+        <w:t>X</w:t>
+      </w:r>
+      <w:r>
+        <w:rPr>
+          <w:color w:val="000000" w:themeColor="text1"/>
+          <w:sz w:val="28"/>
+          <w:szCs w:val="28"/>
+        </w:rPr>
+        <w:t>.</w:t>
+      </w:r>
+    </w:p>
+    <w:p>
+      <w:pPr>
+        <w:ind w:left="-284" w:firstLine="709"/>
+        <w:jc w:val="center"/>
+        <w:rPr>
+          <w:color w:val="000000" w:themeColor="text1"/>
+          <w:sz w:val="28"/>
+          <w:szCs w:val="28"/>
+        </w:rPr>
+      </w:pPr>
+    </w:p>
+    <w:p>
+      <w:pPr>
+        <w:ind w:left="-284" w:firstLine="709"/>
+        <w:jc w:val="center"/>
+        <w:rPr>
+          <w:color w:val="000000" w:themeColor="text1"/>
+          <w:sz w:val="28"/>
+          <w:szCs w:val="28"/>
+        </w:rPr>
+      </w:pPr>
+      <w:r>
+        <w:rPr>
+          <w:noProof/>
+        </w:rPr>
+        <w:lastRenderedPageBreak/>
+        <w:drawing>
+          <wp:inline distT="0" distB="0" distL="0" distR="0" wp14:anchorId="0953A159" wp14:editId="447FFCA2">
+            <wp:extent cx="5940425" cy="5260340"/>
+            <wp:effectExtent l="0" t="0" r="3175" b="0"/>
+            <wp:docPr id="26" name="Рисунок 26"/>
+            <wp:cNvGraphicFramePr>
+              <a:graphicFrameLocks xmlns:a="http://schemas.openxmlformats.org/drawingml/2006/main" noChangeAspect="1"/>
+            </wp:cNvGraphicFramePr>
+            <a:graphic xmlns:a="http://schemas.openxmlformats.org/drawingml/2006/main">
+              <a:graphicData uri="http://schemas.openxmlformats.org/drawingml/2006/picture">
+                <pic:pic xmlns:pic="http://schemas.openxmlformats.org/drawingml/2006/picture">
+                  <pic:nvPicPr>
+                    <pic:cNvPr id="1" name=""/>
+                    <pic:cNvPicPr/>
+                  </pic:nvPicPr>
+                  <pic:blipFill>
+                    <a:blip r:embed="rId29"/>
+                    <a:stretch>
+                      <a:fillRect/>
+                    </a:stretch>
+                  </pic:blipFill>
+                  <pic:spPr>
+                    <a:xfrm>
+                      <a:off x="0" y="0"/>
+                      <a:ext cx="5940425" cy="5260340"/>
+                    </a:xfrm>
+                    <a:prstGeom prst="rect">
+                      <a:avLst/>
+                    </a:prstGeom>
+                  </pic:spPr>
+                </pic:pic>
+              </a:graphicData>
+            </a:graphic>
+          </wp:inline>
+        </w:drawing>
+      </w:r>
+    </w:p>
+    <w:p>
+      <w:pPr>
+        <w:ind w:left="-284" w:firstLine="709"/>
+        <w:jc w:val="center"/>
+        <w:rPr>
+          <w:color w:val="000000" w:themeColor="text1"/>
+          <w:sz w:val="28"/>
+          <w:szCs w:val="28"/>
+        </w:rPr>
+      </w:pPr>
+      <w:r>
+        <w:rPr>
+          <w:color w:val="000000" w:themeColor="text1"/>
+          <w:sz w:val="28"/>
+          <w:szCs w:val="28"/>
+        </w:rPr>
+        <w:t xml:space="preserve">Рисунок – </w:t>
+      </w:r>
+      <w:r>
+        <w:rPr>
+          <w:color w:val="000000" w:themeColor="text1"/>
+          <w:sz w:val="28"/>
+          <w:szCs w:val="28"/>
+        </w:rPr>
+        <w:t>2</w:t>
+      </w:r>
+      <w:r>
+        <w:rPr>
+          <w:color w:val="000000" w:themeColor="text1"/>
+          <w:sz w:val="28"/>
+          <w:szCs w:val="28"/>
+        </w:rPr>
+        <w:t>6</w:t>
+      </w:r>
+      <w:r>
+        <w:rPr>
+          <w:color w:val="000000" w:themeColor="text1"/>
+          <w:sz w:val="28"/>
+          <w:szCs w:val="28"/>
+        </w:rPr>
+        <w:t xml:space="preserve">. </w:t>
+      </w:r>
+      <w:r>
+        <w:rPr>
+          <w:color w:val="000000" w:themeColor="text1"/>
+          <w:sz w:val="28"/>
+          <w:szCs w:val="28"/>
+        </w:rPr>
+        <w:t xml:space="preserve">Трассировка предиката </w:t>
+      </w:r>
+      <w:r>
+        <w:rPr>
+          <w:color w:val="000000" w:themeColor="text1"/>
+          <w:sz w:val="28"/>
+          <w:szCs w:val="28"/>
+        </w:rPr>
+        <w:t>grand_pa_and_son(</w:t>
+      </w:r>
+      <w:proofErr w:type="gramStart"/>
+      <w:r>
+        <w:rPr>
+          <w:color w:val="000000" w:themeColor="text1"/>
+          <w:sz w:val="28"/>
+          <w:szCs w:val="28"/>
+        </w:rPr>
+        <w:t>X,Y</w:t>
+      </w:r>
+      <w:proofErr w:type="gramEnd"/>
+      <w:r>
+        <w:rPr>
+          <w:color w:val="000000" w:themeColor="text1"/>
+          <w:sz w:val="28"/>
+          <w:szCs w:val="28"/>
+        </w:rPr>
+        <w:t>)</w:t>
+      </w:r>
+      <w:r>
+        <w:rPr>
+          <w:color w:val="000000" w:themeColor="text1"/>
+          <w:sz w:val="28"/>
+          <w:szCs w:val="28"/>
+        </w:rPr>
+        <w:t>.</w:t>
+      </w:r>
+    </w:p>
+    <w:p>
+      <w:pPr>
+        <w:ind w:left="-284" w:firstLine="709"/>
+        <w:jc w:val="center"/>
+        <w:rPr>
+          <w:color w:val="000000" w:themeColor="text1"/>
+          <w:sz w:val="28"/>
+          <w:szCs w:val="28"/>
+        </w:rPr>
+      </w:pPr>
+    </w:p>
+    <w:p>
+      <w:pPr>
+        <w:ind w:left="-284" w:firstLine="709"/>
+        <w:jc w:val="center"/>
+        <w:rPr>
+          <w:color w:val="000000" w:themeColor="text1"/>
+          <w:sz w:val="28"/>
+          <w:szCs w:val="28"/>
+          <w:lang w:val="en-US"/>
+        </w:rPr>
+      </w:pPr>
+      <w:r>
+        <w:rPr>
+          <w:noProof/>
+        </w:rPr>
+        <w:drawing>
+          <wp:inline distT="0" distB="0" distL="0" distR="0" wp14:anchorId="52E5F59A" wp14:editId="5B0C027D">
+            <wp:extent cx="5581650" cy="1924050"/>
+            <wp:effectExtent l="0" t="0" r="0" b="0"/>
+            <wp:docPr id="27" name="Рисунок 27"/>
+            <wp:cNvGraphicFramePr>
+              <a:graphicFrameLocks xmlns:a="http://schemas.openxmlformats.org/drawingml/2006/main" noChangeAspect="1"/>
+            </wp:cNvGraphicFramePr>
+            <a:graphic xmlns:a="http://schemas.openxmlformats.org/drawingml/2006/main">
+              <a:graphicData uri="http://schemas.openxmlformats.org/drawingml/2006/picture">
+                <pic:pic xmlns:pic="http://schemas.openxmlformats.org/drawingml/2006/picture">
+                  <pic:nvPicPr>
+                    <pic:cNvPr id="1" name=""/>
+                    <pic:cNvPicPr/>
+                  </pic:nvPicPr>
+                  <pic:blipFill>
+                    <a:blip r:embed="rId30"/>
+                    <a:stretch>
+                      <a:fillRect/>
+                    </a:stretch>
+                  </pic:blipFill>
+                  <pic:spPr>
+                    <a:xfrm>
+                      <a:off x="0" y="0"/>
+                      <a:ext cx="5581650" cy="1924050"/>
+                    </a:xfrm>
+                    <a:prstGeom prst="rect">
+                      <a:avLst/>
+                    </a:prstGeom>
+                  </pic:spPr>
+                </pic:pic>
+              </a:graphicData>
+            </a:graphic>
+          </wp:inline>
+        </w:drawing>
+      </w:r>
+    </w:p>
+    <w:p>
+      <w:pPr>
+        <w:ind w:left="-284" w:firstLine="709"/>
+        <w:jc w:val="center"/>
+        <w:rPr>
+          <w:color w:val="000000" w:themeColor="text1"/>
+          <w:sz w:val="28"/>
+          <w:szCs w:val="28"/>
+        </w:rPr>
+      </w:pPr>
+      <w:r>
+        <w:rPr>
+          <w:color w:val="000000" w:themeColor="text1"/>
+          <w:sz w:val="28"/>
+          <w:szCs w:val="28"/>
+        </w:rPr>
+        <w:t xml:space="preserve">Рисунок – </w:t>
+      </w:r>
+      <w:r>
+        <w:rPr>
+          <w:color w:val="000000" w:themeColor="text1"/>
+          <w:sz w:val="28"/>
+          <w:szCs w:val="28"/>
+        </w:rPr>
+        <w:t>2</w:t>
+      </w:r>
+      <w:r>
+        <w:rPr>
+          <w:color w:val="000000" w:themeColor="text1"/>
+          <w:sz w:val="28"/>
+          <w:szCs w:val="28"/>
+        </w:rPr>
+        <w:t>7</w:t>
+      </w:r>
+      <w:r>
+        <w:rPr>
+          <w:color w:val="000000" w:themeColor="text1"/>
+          <w:sz w:val="28"/>
+          <w:szCs w:val="28"/>
+        </w:rPr>
+        <w:t xml:space="preserve">. </w:t>
+      </w:r>
+      <w:r>
+        <w:rPr>
+          <w:color w:val="000000" w:themeColor="text1"/>
+          <w:sz w:val="28"/>
+          <w:szCs w:val="28"/>
+        </w:rPr>
+        <w:t>Результат выполнения</w:t>
+      </w:r>
+      <w:r>
+        <w:rPr>
+          <w:color w:val="000000" w:themeColor="text1"/>
+          <w:sz w:val="28"/>
+          <w:szCs w:val="28"/>
+        </w:rPr>
+        <w:t xml:space="preserve"> </w:t>
+      </w:r>
+      <w:r>
+        <w:rPr>
+          <w:color w:val="000000" w:themeColor="text1"/>
+          <w:sz w:val="28"/>
+          <w:szCs w:val="28"/>
+        </w:rPr>
+        <w:t>grand_pa_and_son(</w:t>
+      </w:r>
+      <w:proofErr w:type="gramStart"/>
+      <w:r>
+        <w:rPr>
+          <w:color w:val="000000" w:themeColor="text1"/>
+          <w:sz w:val="28"/>
+          <w:szCs w:val="28"/>
+        </w:rPr>
+        <w:t>X,Y</w:t>
+      </w:r>
+      <w:proofErr w:type="gramEnd"/>
+      <w:r>
+        <w:rPr>
+          <w:color w:val="000000" w:themeColor="text1"/>
+          <w:sz w:val="28"/>
+          <w:szCs w:val="28"/>
+        </w:rPr>
+        <w:t>)</w:t>
+      </w:r>
+      <w:r>
+        <w:rPr>
+          <w:color w:val="000000" w:themeColor="text1"/>
+          <w:sz w:val="28"/>
+          <w:szCs w:val="28"/>
+        </w:rPr>
+        <w:t xml:space="preserve"> </w:t>
+      </w:r>
+      <w:r>
+        <w:rPr>
+          <w:color w:val="000000" w:themeColor="text1"/>
+          <w:sz w:val="28"/>
+          <w:szCs w:val="28"/>
+        </w:rPr>
+        <w:t>для трёх разных запросов к терминалу.</w:t>
+      </w:r>
     </w:p>
     <w:p>
       <w:pPr>

--- a/ЛабаProlog_1.docx
+++ b/ЛабаProlog_1.docx
@@ -1558,25 +1558,7 @@
           <w:sz w:val="28"/>
           <w:szCs w:val="28"/>
         </w:rPr>
-        <w:t xml:space="preserve">Построить предикат </w:t>
-      </w:r>
-      <w:proofErr w:type="gramStart"/>
-      <w:r>
-        <w:rPr>
-          <w:color w:val="000000" w:themeColor="text1"/>
-          <w:sz w:val="28"/>
-          <w:szCs w:val="28"/>
-        </w:rPr>
-        <w:t>mother(</w:t>
-      </w:r>
-      <w:proofErr w:type="gramEnd"/>
-      <w:r>
-        <w:rPr>
-          <w:color w:val="000000" w:themeColor="text1"/>
-          <w:sz w:val="28"/>
-          <w:szCs w:val="28"/>
-        </w:rPr>
-        <w:t>X, Y), который проверяет, является</w:t>
+        <w:t>Построить предикат mother(X, Y), который проверяет, является</w:t>
       </w:r>
       <w:r>
         <w:rPr>
@@ -1863,25 +1845,7 @@
           <w:sz w:val="28"/>
           <w:szCs w:val="28"/>
         </w:rPr>
-        <w:t xml:space="preserve"> Построить предикат </w:t>
-      </w:r>
-      <w:proofErr w:type="gramStart"/>
-      <w:r>
-        <w:rPr>
-          <w:color w:val="000000" w:themeColor="text1"/>
-          <w:sz w:val="28"/>
-          <w:szCs w:val="28"/>
-        </w:rPr>
-        <w:t>son(</w:t>
-      </w:r>
-      <w:proofErr w:type="gramEnd"/>
-      <w:r>
-        <w:rPr>
-          <w:color w:val="000000" w:themeColor="text1"/>
-          <w:sz w:val="28"/>
-          <w:szCs w:val="28"/>
-        </w:rPr>
-        <w:t>X, Y), который проверяет,</w:t>
+        <w:t xml:space="preserve"> Построить предикат son(X, Y), который проверяет,</w:t>
       </w:r>
       <w:r>
         <w:rPr>
@@ -2181,25 +2145,7 @@
           <w:sz w:val="28"/>
           <w:szCs w:val="28"/>
         </w:rPr>
-        <w:t xml:space="preserve">Построить предикат </w:t>
-      </w:r>
-      <w:proofErr w:type="gramStart"/>
-      <w:r>
-        <w:rPr>
-          <w:color w:val="000000" w:themeColor="text1"/>
-          <w:sz w:val="28"/>
-          <w:szCs w:val="28"/>
-        </w:rPr>
-        <w:t>brother(</w:t>
-      </w:r>
-      <w:proofErr w:type="gramEnd"/>
-      <w:r>
-        <w:rPr>
-          <w:color w:val="000000" w:themeColor="text1"/>
-          <w:sz w:val="28"/>
-          <w:szCs w:val="28"/>
-        </w:rPr>
-        <w:t>X, Y), который проверяет, является</w:t>
+        <w:t>Построить предикат brother(X, Y), который проверяет, является</w:t>
       </w:r>
       <w:r>
         <w:rPr>
@@ -2854,25 +2800,7 @@
           <w:sz w:val="28"/>
           <w:szCs w:val="28"/>
         </w:rPr>
-        <w:t xml:space="preserve"> Построить предикат </w:t>
-      </w:r>
-      <w:proofErr w:type="gramStart"/>
-      <w:r>
-        <w:rPr>
-          <w:color w:val="000000" w:themeColor="text1"/>
-          <w:sz w:val="28"/>
-          <w:szCs w:val="28"/>
-        </w:rPr>
-        <w:t>husband(</w:t>
-      </w:r>
-      <w:proofErr w:type="gramEnd"/>
-      <w:r>
-        <w:rPr>
-          <w:color w:val="000000" w:themeColor="text1"/>
-          <w:sz w:val="28"/>
-          <w:szCs w:val="28"/>
-        </w:rPr>
-        <w:t>X, Y), который проверяет,</w:t>
+        <w:t xml:space="preserve"> Построить предикат husband(X, Y), который проверяет,</w:t>
       </w:r>
       <w:r>
         <w:rPr>
@@ -3172,25 +3100,7 @@
           <w:sz w:val="28"/>
           <w:szCs w:val="28"/>
         </w:rPr>
-        <w:t>Построить предикат b_s(</w:t>
-      </w:r>
-      <w:proofErr w:type="gramStart"/>
-      <w:r>
-        <w:rPr>
-          <w:color w:val="000000" w:themeColor="text1"/>
-          <w:sz w:val="28"/>
-          <w:szCs w:val="28"/>
-        </w:rPr>
-        <w:t>X,Y</w:t>
-      </w:r>
-      <w:proofErr w:type="gramEnd"/>
-      <w:r>
-        <w:rPr>
-          <w:color w:val="000000" w:themeColor="text1"/>
-          <w:sz w:val="28"/>
-          <w:szCs w:val="28"/>
-        </w:rPr>
-        <w:t>), который проверяет, являются ли</w:t>
+        <w:t>Построить предикат b_s(X,Y), который проверяет, являются ли</w:t>
       </w:r>
       <w:r>
         <w:rPr>
@@ -3889,25 +3799,7 @@
           <w:sz w:val="28"/>
           <w:szCs w:val="28"/>
         </w:rPr>
-        <w:t>Построить предикат grand_</w:t>
-      </w:r>
-      <w:proofErr w:type="gramStart"/>
-      <w:r>
-        <w:rPr>
-          <w:color w:val="000000" w:themeColor="text1"/>
-          <w:sz w:val="28"/>
-          <w:szCs w:val="28"/>
-        </w:rPr>
-        <w:t>pa(</w:t>
-      </w:r>
-      <w:proofErr w:type="gramEnd"/>
-      <w:r>
-        <w:rPr>
-          <w:color w:val="000000" w:themeColor="text1"/>
-          <w:sz w:val="28"/>
-          <w:szCs w:val="28"/>
-        </w:rPr>
-        <w:t>X, Y), который проверяет,</w:t>
+        <w:t>Построить предикат grand_pa(X, Y), который проверяет,</w:t>
       </w:r>
       <w:r>
         <w:rPr>
@@ -4866,25 +4758,7 @@
           <w:sz w:val="28"/>
           <w:szCs w:val="28"/>
         </w:rPr>
-        <w:t xml:space="preserve"> Построить предикат grand_</w:t>
-      </w:r>
-      <w:proofErr w:type="gramStart"/>
-      <w:r>
-        <w:rPr>
-          <w:color w:val="000000" w:themeColor="text1"/>
-          <w:sz w:val="28"/>
-          <w:szCs w:val="28"/>
-        </w:rPr>
-        <w:t>da(</w:t>
-      </w:r>
-      <w:proofErr w:type="gramEnd"/>
-      <w:r>
-        <w:rPr>
-          <w:color w:val="000000" w:themeColor="text1"/>
-          <w:sz w:val="28"/>
-          <w:szCs w:val="28"/>
-        </w:rPr>
-        <w:t>X, Y), который проверяет,</w:t>
+        <w:t xml:space="preserve"> Построить предикат grand_da(X, Y), который проверяет,</w:t>
       </w:r>
       <w:r>
         <w:rPr>
@@ -5237,25 +5111,7 @@
           <w:sz w:val="28"/>
           <w:szCs w:val="28"/>
         </w:rPr>
-        <w:t>grand_pa_and_son(</w:t>
-      </w:r>
-      <w:proofErr w:type="gramStart"/>
-      <w:r>
-        <w:rPr>
-          <w:color w:val="000000" w:themeColor="text1"/>
-          <w:sz w:val="28"/>
-          <w:szCs w:val="28"/>
-        </w:rPr>
-        <w:t>X,Y</w:t>
-      </w:r>
-      <w:proofErr w:type="gramEnd"/>
-      <w:r>
-        <w:rPr>
-          <w:color w:val="000000" w:themeColor="text1"/>
-          <w:sz w:val="28"/>
-          <w:szCs w:val="28"/>
-        </w:rPr>
-        <w:t>),</w:t>
+        <w:t>grand_pa_and_son(X,Y),</w:t>
       </w:r>
       <w:r>
         <w:rPr>
@@ -5632,25 +5488,7 @@
           <w:sz w:val="28"/>
           <w:szCs w:val="28"/>
         </w:rPr>
-        <w:t>grand_pa_and_son(</w:t>
-      </w:r>
-      <w:proofErr w:type="gramStart"/>
-      <w:r>
-        <w:rPr>
-          <w:color w:val="000000" w:themeColor="text1"/>
-          <w:sz w:val="28"/>
-          <w:szCs w:val="28"/>
-        </w:rPr>
-        <w:t>X,Y</w:t>
-      </w:r>
-      <w:proofErr w:type="gramEnd"/>
-      <w:r>
-        <w:rPr>
-          <w:color w:val="000000" w:themeColor="text1"/>
-          <w:sz w:val="28"/>
-          <w:szCs w:val="28"/>
-        </w:rPr>
-        <w:t>)</w:t>
+        <w:t>grand_pa_and_son(X,Y)</w:t>
       </w:r>
       <w:r>
         <w:rPr>
@@ -5788,25 +5626,7 @@
           <w:sz w:val="28"/>
           <w:szCs w:val="28"/>
         </w:rPr>
-        <w:t>grand_pa_and_son(</w:t>
-      </w:r>
-      <w:proofErr w:type="gramStart"/>
-      <w:r>
-        <w:rPr>
-          <w:color w:val="000000" w:themeColor="text1"/>
-          <w:sz w:val="28"/>
-          <w:szCs w:val="28"/>
-        </w:rPr>
-        <w:t>X,Y</w:t>
-      </w:r>
-      <w:proofErr w:type="gramEnd"/>
-      <w:r>
-        <w:rPr>
-          <w:color w:val="000000" w:themeColor="text1"/>
-          <w:sz w:val="28"/>
-          <w:szCs w:val="28"/>
-        </w:rPr>
-        <w:t>)</w:t>
+        <w:t>grand_pa_and_son(X,Y)</w:t>
       </w:r>
       <w:r>
         <w:rPr>
@@ -5823,6 +5643,471 @@
           <w:szCs w:val="28"/>
         </w:rPr>
         <w:t>для трёх разных запросов к терминалу.</w:t>
+      </w:r>
+    </w:p>
+    <w:p>
+      <w:pPr>
+        <w:ind w:left="-284" w:firstLine="709"/>
+        <w:jc w:val="both"/>
+        <w:rPr>
+          <w:color w:val="000000" w:themeColor="text1"/>
+          <w:sz w:val="28"/>
+          <w:szCs w:val="28"/>
+        </w:rPr>
+      </w:pPr>
+    </w:p>
+    <w:p>
+      <w:pPr>
+        <w:spacing w:line="360" w:lineRule="auto"/>
+        <w:contextualSpacing/>
+        <w:jc w:val="center"/>
+        <w:rPr>
+          <w:color w:val="000000" w:themeColor="text1"/>
+          <w:sz w:val="28"/>
+          <w:szCs w:val="28"/>
+        </w:rPr>
+      </w:pPr>
+      <w:r>
+        <w:rPr>
+          <w:color w:val="000000" w:themeColor="text1"/>
+          <w:sz w:val="28"/>
+          <w:szCs w:val="28"/>
+        </w:rPr>
+        <w:t>Задание</w:t>
+      </w:r>
+      <w:r>
+        <w:rPr>
+          <w:color w:val="000000" w:themeColor="text1"/>
+          <w:sz w:val="28"/>
+          <w:szCs w:val="28"/>
+        </w:rPr>
+        <w:t xml:space="preserve"> </w:t>
+      </w:r>
+      <w:r>
+        <w:rPr>
+          <w:color w:val="000000" w:themeColor="text1"/>
+          <w:sz w:val="28"/>
+          <w:szCs w:val="28"/>
+        </w:rPr>
+        <w:t>1</w:t>
+      </w:r>
+      <w:r>
+        <w:rPr>
+          <w:color w:val="000000" w:themeColor="text1"/>
+          <w:sz w:val="28"/>
+          <w:szCs w:val="28"/>
+        </w:rPr>
+        <w:t>1</w:t>
+      </w:r>
+      <w:r>
+        <w:rPr>
+          <w:color w:val="000000" w:themeColor="text1"/>
+          <w:sz w:val="28"/>
+          <w:szCs w:val="28"/>
+        </w:rPr>
+        <w:t>.</w:t>
+      </w:r>
+    </w:p>
+    <w:p>
+      <w:pPr>
+        <w:ind w:firstLine="709"/>
+        <w:contextualSpacing/>
+        <w:jc w:val="both"/>
+        <w:rPr>
+          <w:color w:val="000000" w:themeColor="text1"/>
+          <w:sz w:val="28"/>
+          <w:szCs w:val="28"/>
+        </w:rPr>
+      </w:pPr>
+      <w:r>
+        <w:rPr>
+          <w:color w:val="000000" w:themeColor="text1"/>
+          <w:sz w:val="28"/>
+          <w:szCs w:val="28"/>
+        </w:rPr>
+        <w:t>Вариант</w:t>
+      </w:r>
+      <w:r>
+        <w:rPr>
+          <w:color w:val="000000" w:themeColor="text1"/>
+          <w:sz w:val="28"/>
+          <w:szCs w:val="28"/>
+        </w:rPr>
+        <w:t xml:space="preserve"> </w:t>
+      </w:r>
+      <w:r>
+        <w:rPr>
+          <w:color w:val="000000" w:themeColor="text1"/>
+          <w:sz w:val="28"/>
+          <w:szCs w:val="28"/>
+        </w:rPr>
+        <w:t>11</w:t>
+      </w:r>
+      <w:r>
+        <w:rPr>
+          <w:color w:val="000000" w:themeColor="text1"/>
+          <w:sz w:val="28"/>
+          <w:szCs w:val="28"/>
+        </w:rPr>
+        <w:t xml:space="preserve">. </w:t>
+      </w:r>
+      <w:r>
+        <w:rPr>
+          <w:color w:val="000000" w:themeColor="text1"/>
+          <w:sz w:val="28"/>
+          <w:szCs w:val="28"/>
+        </w:rPr>
+        <w:t>Построить</w:t>
+      </w:r>
+      <w:r>
+        <w:rPr>
+          <w:color w:val="000000" w:themeColor="text1"/>
+          <w:sz w:val="28"/>
+          <w:szCs w:val="28"/>
+        </w:rPr>
+        <w:t xml:space="preserve"> </w:t>
+      </w:r>
+      <w:r>
+        <w:rPr>
+          <w:color w:val="000000" w:themeColor="text1"/>
+          <w:sz w:val="28"/>
+          <w:szCs w:val="28"/>
+        </w:rPr>
+        <w:t>п</w:t>
+      </w:r>
+      <w:r>
+        <w:rPr>
+          <w:color w:val="000000" w:themeColor="text1"/>
+          <w:sz w:val="28"/>
+          <w:szCs w:val="28"/>
+        </w:rPr>
+        <w:t>редикат</w:t>
+      </w:r>
+      <w:r>
+        <w:rPr>
+          <w:color w:val="000000" w:themeColor="text1"/>
+          <w:sz w:val="28"/>
+          <w:szCs w:val="28"/>
+        </w:rPr>
+        <w:t xml:space="preserve"> </w:t>
+      </w:r>
+      <w:r>
+        <w:rPr>
+          <w:color w:val="000000" w:themeColor="text1"/>
+          <w:sz w:val="28"/>
+          <w:szCs w:val="28"/>
+        </w:rPr>
+        <w:t>grand_pa_and_da(X,Y),</w:t>
+      </w:r>
+      <w:r>
+        <w:rPr>
+          <w:color w:val="000000" w:themeColor="text1"/>
+          <w:sz w:val="28"/>
+          <w:szCs w:val="28"/>
+        </w:rPr>
+        <w:t xml:space="preserve"> </w:t>
+      </w:r>
+      <w:r>
+        <w:rPr>
+          <w:color w:val="000000" w:themeColor="text1"/>
+          <w:sz w:val="28"/>
+          <w:szCs w:val="28"/>
+        </w:rPr>
+        <w:t>который</w:t>
+      </w:r>
+      <w:r>
+        <w:rPr>
+          <w:color w:val="000000" w:themeColor="text1"/>
+          <w:sz w:val="28"/>
+          <w:szCs w:val="28"/>
+        </w:rPr>
+        <w:t xml:space="preserve"> </w:t>
+      </w:r>
+      <w:r>
+        <w:rPr>
+          <w:color w:val="000000" w:themeColor="text1"/>
+          <w:sz w:val="28"/>
+          <w:szCs w:val="28"/>
+        </w:rPr>
+        <w:t>проверяет, являются ли X и Y дедушкой и внучкой или внучкой и</w:t>
+      </w:r>
+      <w:r>
+        <w:rPr>
+          <w:color w:val="000000" w:themeColor="text1"/>
+          <w:sz w:val="28"/>
+          <w:szCs w:val="28"/>
+        </w:rPr>
+        <w:t xml:space="preserve"> </w:t>
+      </w:r>
+      <w:r>
+        <w:rPr>
+          <w:color w:val="000000" w:themeColor="text1"/>
+          <w:sz w:val="28"/>
+          <w:szCs w:val="28"/>
+        </w:rPr>
+        <w:t>дедушкой.</w:t>
+      </w:r>
+    </w:p>
+    <w:p>
+      <w:pPr>
+        <w:ind w:left="-284" w:firstLine="709"/>
+        <w:jc w:val="center"/>
+        <w:rPr>
+          <w:color w:val="000000" w:themeColor="text1"/>
+          <w:sz w:val="28"/>
+          <w:szCs w:val="28"/>
+        </w:rPr>
+      </w:pPr>
+    </w:p>
+    <w:p>
+      <w:pPr>
+        <w:ind w:left="-284" w:firstLine="709"/>
+        <w:jc w:val="center"/>
+        <w:rPr>
+          <w:color w:val="000000" w:themeColor="text1"/>
+          <w:sz w:val="28"/>
+          <w:szCs w:val="28"/>
+        </w:rPr>
+      </w:pPr>
+      <w:r>
+        <w:rPr>
+          <w:noProof/>
+        </w:rPr>
+        <w:lastRenderedPageBreak/>
+        <w:drawing>
+          <wp:inline distT="0" distB="0" distL="0" distR="0" wp14:anchorId="11348907" wp14:editId="3647B8D9">
+            <wp:extent cx="5940425" cy="206375"/>
+            <wp:effectExtent l="0" t="0" r="3175" b="3175"/>
+            <wp:docPr id="28" name="Рисунок 28"/>
+            <wp:cNvGraphicFramePr>
+              <a:graphicFrameLocks xmlns:a="http://schemas.openxmlformats.org/drawingml/2006/main" noChangeAspect="1"/>
+            </wp:cNvGraphicFramePr>
+            <a:graphic xmlns:a="http://schemas.openxmlformats.org/drawingml/2006/main">
+              <a:graphicData uri="http://schemas.openxmlformats.org/drawingml/2006/picture">
+                <pic:pic xmlns:pic="http://schemas.openxmlformats.org/drawingml/2006/picture">
+                  <pic:nvPicPr>
+                    <pic:cNvPr id="1" name=""/>
+                    <pic:cNvPicPr/>
+                  </pic:nvPicPr>
+                  <pic:blipFill>
+                    <a:blip r:embed="rId31"/>
+                    <a:stretch>
+                      <a:fillRect/>
+                    </a:stretch>
+                  </pic:blipFill>
+                  <pic:spPr>
+                    <a:xfrm>
+                      <a:off x="0" y="0"/>
+                      <a:ext cx="5940425" cy="206375"/>
+                    </a:xfrm>
+                    <a:prstGeom prst="rect">
+                      <a:avLst/>
+                    </a:prstGeom>
+                  </pic:spPr>
+                </pic:pic>
+              </a:graphicData>
+            </a:graphic>
+          </wp:inline>
+        </w:drawing>
+      </w:r>
+    </w:p>
+    <w:p>
+      <w:pPr>
+        <w:ind w:left="-284" w:firstLine="709"/>
+        <w:jc w:val="center"/>
+        <w:rPr>
+          <w:color w:val="000000" w:themeColor="text1"/>
+          <w:sz w:val="28"/>
+          <w:szCs w:val="28"/>
+        </w:rPr>
+      </w:pPr>
+      <w:r>
+        <w:rPr>
+          <w:color w:val="000000" w:themeColor="text1"/>
+          <w:sz w:val="28"/>
+          <w:szCs w:val="28"/>
+        </w:rPr>
+        <w:t xml:space="preserve">Рисунок – </w:t>
+      </w:r>
+      <w:r>
+        <w:rPr>
+          <w:color w:val="000000" w:themeColor="text1"/>
+          <w:sz w:val="28"/>
+          <w:szCs w:val="28"/>
+        </w:rPr>
+        <w:t>2</w:t>
+      </w:r>
+      <w:r>
+        <w:rPr>
+          <w:color w:val="000000" w:themeColor="text1"/>
+          <w:sz w:val="28"/>
+          <w:szCs w:val="28"/>
+        </w:rPr>
+        <w:t>5</w:t>
+      </w:r>
+      <w:r>
+        <w:rPr>
+          <w:color w:val="000000" w:themeColor="text1"/>
+          <w:sz w:val="28"/>
+          <w:szCs w:val="28"/>
+        </w:rPr>
+        <w:t>. Предикат</w:t>
+      </w:r>
+      <w:r>
+        <w:rPr>
+          <w:color w:val="000000" w:themeColor="text1"/>
+          <w:sz w:val="28"/>
+          <w:szCs w:val="28"/>
+        </w:rPr>
+        <w:t xml:space="preserve"> для проверки, является ли </w:t>
+      </w:r>
+      <w:r>
+        <w:rPr>
+          <w:color w:val="000000" w:themeColor="text1"/>
+          <w:sz w:val="28"/>
+          <w:szCs w:val="28"/>
+          <w:lang w:val="en-US"/>
+        </w:rPr>
+        <w:t>X</w:t>
+      </w:r>
+      <w:r>
+        <w:rPr>
+          <w:color w:val="000000" w:themeColor="text1"/>
+          <w:sz w:val="28"/>
+          <w:szCs w:val="28"/>
+        </w:rPr>
+        <w:t xml:space="preserve"> </w:t>
+      </w:r>
+      <w:r>
+        <w:rPr>
+          <w:color w:val="000000" w:themeColor="text1"/>
+          <w:sz w:val="28"/>
+          <w:szCs w:val="28"/>
+        </w:rPr>
+        <w:t>вну</w:t>
+      </w:r>
+      <w:r>
+        <w:rPr>
+          <w:color w:val="000000" w:themeColor="text1"/>
+          <w:sz w:val="28"/>
+          <w:szCs w:val="28"/>
+        </w:rPr>
+        <w:t>чк</w:t>
+      </w:r>
+      <w:r>
+        <w:rPr>
+          <w:color w:val="000000" w:themeColor="text1"/>
+          <w:sz w:val="28"/>
+          <w:szCs w:val="28"/>
+        </w:rPr>
+        <w:t>о</w:t>
+      </w:r>
+      <w:r>
+        <w:rPr>
+          <w:color w:val="000000" w:themeColor="text1"/>
+          <w:sz w:val="28"/>
+          <w:szCs w:val="28"/>
+        </w:rPr>
+        <w:t>й</w:t>
+      </w:r>
+      <w:r>
+        <w:rPr>
+          <w:color w:val="000000" w:themeColor="text1"/>
+          <w:sz w:val="28"/>
+          <w:szCs w:val="28"/>
+        </w:rPr>
+        <w:t xml:space="preserve"> </w:t>
+      </w:r>
+      <w:r>
+        <w:rPr>
+          <w:color w:val="000000" w:themeColor="text1"/>
+          <w:sz w:val="28"/>
+          <w:szCs w:val="28"/>
+          <w:lang w:val="en-US"/>
+        </w:rPr>
+        <w:t>Y</w:t>
+      </w:r>
+      <w:r>
+        <w:rPr>
+          <w:color w:val="000000" w:themeColor="text1"/>
+          <w:sz w:val="28"/>
+          <w:szCs w:val="28"/>
+        </w:rPr>
+        <w:t xml:space="preserve">, или </w:t>
+      </w:r>
+      <w:r>
+        <w:rPr>
+          <w:color w:val="000000" w:themeColor="text1"/>
+          <w:sz w:val="28"/>
+          <w:szCs w:val="28"/>
+          <w:lang w:val="en-US"/>
+        </w:rPr>
+        <w:t>Y</w:t>
+      </w:r>
+      <w:r>
+        <w:rPr>
+          <w:color w:val="000000" w:themeColor="text1"/>
+          <w:sz w:val="28"/>
+          <w:szCs w:val="28"/>
+        </w:rPr>
+        <w:t xml:space="preserve"> </w:t>
+      </w:r>
+      <w:r>
+        <w:rPr>
+          <w:color w:val="000000" w:themeColor="text1"/>
+          <w:sz w:val="28"/>
+          <w:szCs w:val="28"/>
+        </w:rPr>
+        <w:t>вну</w:t>
+      </w:r>
+      <w:r>
+        <w:rPr>
+          <w:color w:val="000000" w:themeColor="text1"/>
+          <w:sz w:val="28"/>
+          <w:szCs w:val="28"/>
+        </w:rPr>
+        <w:t>ч</w:t>
+      </w:r>
+      <w:r>
+        <w:rPr>
+          <w:color w:val="000000" w:themeColor="text1"/>
+          <w:sz w:val="28"/>
+          <w:szCs w:val="28"/>
+        </w:rPr>
+        <w:t>ко</w:t>
+      </w:r>
+      <w:r>
+        <w:rPr>
+          <w:color w:val="000000" w:themeColor="text1"/>
+          <w:sz w:val="28"/>
+          <w:szCs w:val="28"/>
+        </w:rPr>
+        <w:t>й</w:t>
+      </w:r>
+      <w:r>
+        <w:rPr>
+          <w:color w:val="000000" w:themeColor="text1"/>
+          <w:sz w:val="28"/>
+          <w:szCs w:val="28"/>
+        </w:rPr>
+        <w:t xml:space="preserve"> </w:t>
+      </w:r>
+      <w:r>
+        <w:rPr>
+          <w:color w:val="000000" w:themeColor="text1"/>
+          <w:sz w:val="28"/>
+          <w:szCs w:val="28"/>
+          <w:lang w:val="en-US"/>
+        </w:rPr>
+        <w:t>X</w:t>
+      </w:r>
+      <w:r>
+        <w:rPr>
+          <w:color w:val="000000" w:themeColor="text1"/>
+          <w:sz w:val="28"/>
+          <w:szCs w:val="28"/>
+        </w:rPr>
+        <w:t>.</w:t>
       </w:r>
     </w:p>
     <w:p>

--- a/ЛабаProlog_1.docx
+++ b/ЛабаProlog_1.docx
@@ -592,7 +592,97 @@
           <w:sz w:val="28"/>
           <w:szCs w:val="28"/>
         </w:rPr>
-        <w:t>Построить дерево семьи в любом графическом редакторе, скопировать в отчет. Составить базу данных Prolog (набор фактов) о поле всех членов семьи (к примеру, man, woman). Написать несколько запросов к терминалу на проверку пола конкретных членов семьи. Снимки экрана запросов прикрепить в отчет. Построить предикаты men и women, которые выводят на экран всех мужчин и всех женщин соответственно. Провести трассировку, снимок экрана прикрепить в отчет.</w:t>
+        <w:t xml:space="preserve">Построить дерево семьи в любом графическом редакторе, скопировать в отчет. Составить базу данных </w:t>
+      </w:r>
+      <w:proofErr w:type="spellStart"/>
+      <w:r>
+        <w:rPr>
+          <w:color w:val="000000" w:themeColor="text1"/>
+          <w:sz w:val="28"/>
+          <w:szCs w:val="28"/>
+        </w:rPr>
+        <w:t>Prolog</w:t>
+      </w:r>
+      <w:proofErr w:type="spellEnd"/>
+      <w:r>
+        <w:rPr>
+          <w:color w:val="000000" w:themeColor="text1"/>
+          <w:sz w:val="28"/>
+          <w:szCs w:val="28"/>
+        </w:rPr>
+        <w:t xml:space="preserve"> (набор фактов) о поле всех членов семьи (к примеру, </w:t>
+      </w:r>
+      <w:proofErr w:type="spellStart"/>
+      <w:r>
+        <w:rPr>
+          <w:color w:val="000000" w:themeColor="text1"/>
+          <w:sz w:val="28"/>
+          <w:szCs w:val="28"/>
+        </w:rPr>
+        <w:t>man</w:t>
+      </w:r>
+      <w:proofErr w:type="spellEnd"/>
+      <w:r>
+        <w:rPr>
+          <w:color w:val="000000" w:themeColor="text1"/>
+          <w:sz w:val="28"/>
+          <w:szCs w:val="28"/>
+        </w:rPr>
+        <w:t xml:space="preserve">, </w:t>
+      </w:r>
+      <w:proofErr w:type="spellStart"/>
+      <w:r>
+        <w:rPr>
+          <w:color w:val="000000" w:themeColor="text1"/>
+          <w:sz w:val="28"/>
+          <w:szCs w:val="28"/>
+        </w:rPr>
+        <w:t>woman</w:t>
+      </w:r>
+      <w:proofErr w:type="spellEnd"/>
+      <w:r>
+        <w:rPr>
+          <w:color w:val="000000" w:themeColor="text1"/>
+          <w:sz w:val="28"/>
+          <w:szCs w:val="28"/>
+        </w:rPr>
+        <w:t xml:space="preserve">). Написать несколько запросов к терминалу на проверку пола конкретных членов семьи. Снимки экрана запросов прикрепить в отчет. Построить предикаты </w:t>
+      </w:r>
+      <w:proofErr w:type="spellStart"/>
+      <w:r>
+        <w:rPr>
+          <w:color w:val="000000" w:themeColor="text1"/>
+          <w:sz w:val="28"/>
+          <w:szCs w:val="28"/>
+        </w:rPr>
+        <w:t>men</w:t>
+      </w:r>
+      <w:proofErr w:type="spellEnd"/>
+      <w:r>
+        <w:rPr>
+          <w:color w:val="000000" w:themeColor="text1"/>
+          <w:sz w:val="28"/>
+          <w:szCs w:val="28"/>
+        </w:rPr>
+        <w:t xml:space="preserve"> и </w:t>
+      </w:r>
+      <w:proofErr w:type="spellStart"/>
+      <w:r>
+        <w:rPr>
+          <w:color w:val="000000" w:themeColor="text1"/>
+          <w:sz w:val="28"/>
+          <w:szCs w:val="28"/>
+        </w:rPr>
+        <w:t>women</w:t>
+      </w:r>
+      <w:proofErr w:type="spellEnd"/>
+      <w:r>
+        <w:rPr>
+          <w:color w:val="000000" w:themeColor="text1"/>
+          <w:sz w:val="28"/>
+          <w:szCs w:val="28"/>
+        </w:rPr>
+        <w:t>, которые выводят на экран всех мужчин и всех женщин соответственно. Провести трассировку, снимок экрана прикрепить в отчет.</w:t>
       </w:r>
     </w:p>
     <w:p>
@@ -1239,7 +1329,61 @@
           <w:sz w:val="28"/>
           <w:szCs w:val="28"/>
         </w:rPr>
-        <w:t>Построить базу данных Prolog отношения «является родителем», пример доступен по ссылке выше. Провести несколько запросов к терминалу Prolog, снимки экрана трех результатов прикрепить в отчет. Построить предикат, который children(X), который выводит всех детей X.</w:t>
+        <w:t xml:space="preserve">Построить базу данных </w:t>
+      </w:r>
+      <w:proofErr w:type="spellStart"/>
+      <w:r>
+        <w:rPr>
+          <w:color w:val="000000" w:themeColor="text1"/>
+          <w:sz w:val="28"/>
+          <w:szCs w:val="28"/>
+        </w:rPr>
+        <w:t>Prolog</w:t>
+      </w:r>
+      <w:proofErr w:type="spellEnd"/>
+      <w:r>
+        <w:rPr>
+          <w:color w:val="000000" w:themeColor="text1"/>
+          <w:sz w:val="28"/>
+          <w:szCs w:val="28"/>
+        </w:rPr>
+        <w:t xml:space="preserve"> отношения «является родителем», пример доступен по ссылке выше. Провести несколько запросов к терминалу </w:t>
+      </w:r>
+      <w:proofErr w:type="spellStart"/>
+      <w:r>
+        <w:rPr>
+          <w:color w:val="000000" w:themeColor="text1"/>
+          <w:sz w:val="28"/>
+          <w:szCs w:val="28"/>
+        </w:rPr>
+        <w:t>Prolog</w:t>
+      </w:r>
+      <w:proofErr w:type="spellEnd"/>
+      <w:r>
+        <w:rPr>
+          <w:color w:val="000000" w:themeColor="text1"/>
+          <w:sz w:val="28"/>
+          <w:szCs w:val="28"/>
+        </w:rPr>
+        <w:t xml:space="preserve">, снимки экрана трех результатов прикрепить в отчет. Построить предикат, который </w:t>
+      </w:r>
+      <w:proofErr w:type="spellStart"/>
+      <w:r>
+        <w:rPr>
+          <w:color w:val="000000" w:themeColor="text1"/>
+          <w:sz w:val="28"/>
+          <w:szCs w:val="28"/>
+        </w:rPr>
+        <w:t>children</w:t>
+      </w:r>
+      <w:proofErr w:type="spellEnd"/>
+      <w:r>
+        <w:rPr>
+          <w:color w:val="000000" w:themeColor="text1"/>
+          <w:sz w:val="28"/>
+          <w:szCs w:val="28"/>
+        </w:rPr>
+        <w:t>(X), который выводит всех детей X.</w:t>
       </w:r>
     </w:p>
     <w:p>
@@ -1323,7 +1467,25 @@
           <w:sz w:val="28"/>
           <w:szCs w:val="28"/>
         </w:rPr>
-        <w:t>Рисунок – 7. База данных Prolog отношения «является родителем».</w:t>
+        <w:t xml:space="preserve">Рисунок – 7. База данных </w:t>
+      </w:r>
+      <w:proofErr w:type="spellStart"/>
+      <w:r>
+        <w:rPr>
+          <w:color w:val="000000" w:themeColor="text1"/>
+          <w:sz w:val="28"/>
+          <w:szCs w:val="28"/>
+        </w:rPr>
+        <w:t>Prolog</w:t>
+      </w:r>
+      <w:proofErr w:type="spellEnd"/>
+      <w:r>
+        <w:rPr>
+          <w:color w:val="000000" w:themeColor="text1"/>
+          <w:sz w:val="28"/>
+          <w:szCs w:val="28"/>
+        </w:rPr>
+        <w:t xml:space="preserve"> отношения «является родителем».</w:t>
       </w:r>
     </w:p>
     <w:p>
@@ -1558,7 +1720,35 @@
           <w:sz w:val="28"/>
           <w:szCs w:val="28"/>
         </w:rPr>
-        <w:t>Построить предикат mother(X, Y), который проверяет, является</w:t>
+        <w:t xml:space="preserve">Построить предикат </w:t>
+      </w:r>
+      <w:proofErr w:type="spellStart"/>
+      <w:proofErr w:type="gramStart"/>
+      <w:r>
+        <w:rPr>
+          <w:color w:val="000000" w:themeColor="text1"/>
+          <w:sz w:val="28"/>
+          <w:szCs w:val="28"/>
+        </w:rPr>
+        <w:t>mother</w:t>
+      </w:r>
+      <w:proofErr w:type="spellEnd"/>
+      <w:r>
+        <w:rPr>
+          <w:color w:val="000000" w:themeColor="text1"/>
+          <w:sz w:val="28"/>
+          <w:szCs w:val="28"/>
+        </w:rPr>
+        <w:t>(</w:t>
+      </w:r>
+      <w:proofErr w:type="gramEnd"/>
+      <w:r>
+        <w:rPr>
+          <w:color w:val="000000" w:themeColor="text1"/>
+          <w:sz w:val="28"/>
+          <w:szCs w:val="28"/>
+        </w:rPr>
+        <w:t>X, Y), который проверяет, является</w:t>
       </w:r>
       <w:r>
         <w:rPr>
@@ -1574,7 +1764,25 @@
           <w:sz w:val="28"/>
           <w:szCs w:val="28"/>
         </w:rPr>
-        <w:t>ли X матерью Y. Построить предикат, mother(X), который выводит маму</w:t>
+        <w:t xml:space="preserve">ли X матерью Y. Построить предикат, </w:t>
+      </w:r>
+      <w:proofErr w:type="spellStart"/>
+      <w:r>
+        <w:rPr>
+          <w:color w:val="000000" w:themeColor="text1"/>
+          <w:sz w:val="28"/>
+          <w:szCs w:val="28"/>
+        </w:rPr>
+        <w:t>mother</w:t>
+      </w:r>
+      <w:proofErr w:type="spellEnd"/>
+      <w:r>
+        <w:rPr>
+          <w:color w:val="000000" w:themeColor="text1"/>
+          <w:sz w:val="28"/>
+          <w:szCs w:val="28"/>
+        </w:rPr>
+        <w:t>(X), который выводит маму</w:t>
       </w:r>
       <w:r>
         <w:rPr>
@@ -1845,7 +2053,35 @@
           <w:sz w:val="28"/>
           <w:szCs w:val="28"/>
         </w:rPr>
-        <w:t xml:space="preserve"> Построить предикат son(X, Y), который проверяет,</w:t>
+        <w:t xml:space="preserve"> Построить предикат </w:t>
+      </w:r>
+      <w:proofErr w:type="spellStart"/>
+      <w:proofErr w:type="gramStart"/>
+      <w:r>
+        <w:rPr>
+          <w:color w:val="000000" w:themeColor="text1"/>
+          <w:sz w:val="28"/>
+          <w:szCs w:val="28"/>
+        </w:rPr>
+        <w:t>son</w:t>
+      </w:r>
+      <w:proofErr w:type="spellEnd"/>
+      <w:r>
+        <w:rPr>
+          <w:color w:val="000000" w:themeColor="text1"/>
+          <w:sz w:val="28"/>
+          <w:szCs w:val="28"/>
+        </w:rPr>
+        <w:t>(</w:t>
+      </w:r>
+      <w:proofErr w:type="gramEnd"/>
+      <w:r>
+        <w:rPr>
+          <w:color w:val="000000" w:themeColor="text1"/>
+          <w:sz w:val="28"/>
+          <w:szCs w:val="28"/>
+        </w:rPr>
+        <w:t>X, Y), который проверяет,</w:t>
       </w:r>
       <w:r>
         <w:rPr>
@@ -1861,7 +2097,25 @@
           <w:sz w:val="28"/>
           <w:szCs w:val="28"/>
         </w:rPr>
-        <w:t>является ли X сыном Y. Построить предикат, son(X), который выводит</w:t>
+        <w:t xml:space="preserve">является ли X сыном Y. Построить предикат, </w:t>
+      </w:r>
+      <w:proofErr w:type="spellStart"/>
+      <w:r>
+        <w:rPr>
+          <w:color w:val="000000" w:themeColor="text1"/>
+          <w:sz w:val="28"/>
+          <w:szCs w:val="28"/>
+        </w:rPr>
+        <w:t>son</w:t>
+      </w:r>
+      <w:proofErr w:type="spellEnd"/>
+      <w:r>
+        <w:rPr>
+          <w:color w:val="000000" w:themeColor="text1"/>
+          <w:sz w:val="28"/>
+          <w:szCs w:val="28"/>
+        </w:rPr>
+        <w:t>(X), который выводит</w:t>
       </w:r>
       <w:r>
         <w:rPr>
@@ -2145,7 +2399,35 @@
           <w:sz w:val="28"/>
           <w:szCs w:val="28"/>
         </w:rPr>
-        <w:t>Построить предикат brother(X, Y), который проверяет, является</w:t>
+        <w:t xml:space="preserve">Построить предикат </w:t>
+      </w:r>
+      <w:proofErr w:type="spellStart"/>
+      <w:proofErr w:type="gramStart"/>
+      <w:r>
+        <w:rPr>
+          <w:color w:val="000000" w:themeColor="text1"/>
+          <w:sz w:val="28"/>
+          <w:szCs w:val="28"/>
+        </w:rPr>
+        <w:t>brother</w:t>
+      </w:r>
+      <w:proofErr w:type="spellEnd"/>
+      <w:r>
+        <w:rPr>
+          <w:color w:val="000000" w:themeColor="text1"/>
+          <w:sz w:val="28"/>
+          <w:szCs w:val="28"/>
+        </w:rPr>
+        <w:t>(</w:t>
+      </w:r>
+      <w:proofErr w:type="gramEnd"/>
+      <w:r>
+        <w:rPr>
+          <w:color w:val="000000" w:themeColor="text1"/>
+          <w:sz w:val="28"/>
+          <w:szCs w:val="28"/>
+        </w:rPr>
+        <w:t>X, Y), который проверяет, является</w:t>
       </w:r>
       <w:r>
         <w:rPr>
@@ -2161,7 +2443,25 @@
           <w:sz w:val="28"/>
           <w:szCs w:val="28"/>
         </w:rPr>
-        <w:t>ли X братом Y. Построить предикат brothers(X), который выводит всех</w:t>
+        <w:t xml:space="preserve">ли X братом Y. Построить предикат </w:t>
+      </w:r>
+      <w:proofErr w:type="spellStart"/>
+      <w:r>
+        <w:rPr>
+          <w:color w:val="000000" w:themeColor="text1"/>
+          <w:sz w:val="28"/>
+          <w:szCs w:val="28"/>
+        </w:rPr>
+        <w:t>brothers</w:t>
+      </w:r>
+      <w:proofErr w:type="spellEnd"/>
+      <w:r>
+        <w:rPr>
+          <w:color w:val="000000" w:themeColor="text1"/>
+          <w:sz w:val="28"/>
+          <w:szCs w:val="28"/>
+        </w:rPr>
+        <w:t>(X), который выводит всех</w:t>
       </w:r>
       <w:r>
         <w:rPr>
@@ -2800,7 +3100,35 @@
           <w:sz w:val="28"/>
           <w:szCs w:val="28"/>
         </w:rPr>
-        <w:t xml:space="preserve"> Построить предикат husband(X, Y), который проверяет,</w:t>
+        <w:t xml:space="preserve"> Построить предикат </w:t>
+      </w:r>
+      <w:proofErr w:type="spellStart"/>
+      <w:proofErr w:type="gramStart"/>
+      <w:r>
+        <w:rPr>
+          <w:color w:val="000000" w:themeColor="text1"/>
+          <w:sz w:val="28"/>
+          <w:szCs w:val="28"/>
+        </w:rPr>
+        <w:t>husband</w:t>
+      </w:r>
+      <w:proofErr w:type="spellEnd"/>
+      <w:r>
+        <w:rPr>
+          <w:color w:val="000000" w:themeColor="text1"/>
+          <w:sz w:val="28"/>
+          <w:szCs w:val="28"/>
+        </w:rPr>
+        <w:t>(</w:t>
+      </w:r>
+      <w:proofErr w:type="gramEnd"/>
+      <w:r>
+        <w:rPr>
+          <w:color w:val="000000" w:themeColor="text1"/>
+          <w:sz w:val="28"/>
+          <w:szCs w:val="28"/>
+        </w:rPr>
+        <w:t>X, Y), который проверяет,</w:t>
       </w:r>
       <w:r>
         <w:rPr>
@@ -2816,7 +3144,25 @@
           <w:sz w:val="28"/>
           <w:szCs w:val="28"/>
         </w:rPr>
-        <w:t>является ли X мужем Y. Построить предикат husband(X), который</w:t>
+        <w:t xml:space="preserve">является ли X мужем Y. Построить предикат </w:t>
+      </w:r>
+      <w:proofErr w:type="spellStart"/>
+      <w:r>
+        <w:rPr>
+          <w:color w:val="000000" w:themeColor="text1"/>
+          <w:sz w:val="28"/>
+          <w:szCs w:val="28"/>
+        </w:rPr>
+        <w:t>husband</w:t>
+      </w:r>
+      <w:proofErr w:type="spellEnd"/>
+      <w:r>
+        <w:rPr>
+          <w:color w:val="000000" w:themeColor="text1"/>
+          <w:sz w:val="28"/>
+          <w:szCs w:val="28"/>
+        </w:rPr>
+        <w:t>(X), который</w:t>
       </w:r>
       <w:r>
         <w:rPr>
@@ -3100,7 +3446,43 @@
           <w:sz w:val="28"/>
           <w:szCs w:val="28"/>
         </w:rPr>
-        <w:t>Построить предикат b_s(X,Y), который проверяет, являются ли</w:t>
+        <w:t xml:space="preserve">Построить предикат </w:t>
+      </w:r>
+      <w:proofErr w:type="spellStart"/>
+      <w:r>
+        <w:rPr>
+          <w:color w:val="000000" w:themeColor="text1"/>
+          <w:sz w:val="28"/>
+          <w:szCs w:val="28"/>
+        </w:rPr>
+        <w:t>b_s</w:t>
+      </w:r>
+      <w:proofErr w:type="spellEnd"/>
+      <w:r>
+        <w:rPr>
+          <w:color w:val="000000" w:themeColor="text1"/>
+          <w:sz w:val="28"/>
+          <w:szCs w:val="28"/>
+        </w:rPr>
+        <w:t>(</w:t>
+      </w:r>
+      <w:proofErr w:type="gramStart"/>
+      <w:r>
+        <w:rPr>
+          <w:color w:val="000000" w:themeColor="text1"/>
+          <w:sz w:val="28"/>
+          <w:szCs w:val="28"/>
+        </w:rPr>
+        <w:t>X,Y</w:t>
+      </w:r>
+      <w:proofErr w:type="gramEnd"/>
+      <w:r>
+        <w:rPr>
+          <w:color w:val="000000" w:themeColor="text1"/>
+          <w:sz w:val="28"/>
+          <w:szCs w:val="28"/>
+        </w:rPr>
+        <w:t>), который проверяет, являются ли</w:t>
       </w:r>
       <w:r>
         <w:rPr>
@@ -3132,7 +3514,25 @@
           <w:sz w:val="28"/>
           <w:szCs w:val="28"/>
         </w:rPr>
-        <w:t>предикат b_s(X), который выводит всех братьев или сестер X. Провести</w:t>
+        <w:t xml:space="preserve">предикат </w:t>
+      </w:r>
+      <w:proofErr w:type="spellStart"/>
+      <w:r>
+        <w:rPr>
+          <w:color w:val="000000" w:themeColor="text1"/>
+          <w:sz w:val="28"/>
+          <w:szCs w:val="28"/>
+        </w:rPr>
+        <w:t>b_s</w:t>
+      </w:r>
+      <w:proofErr w:type="spellEnd"/>
+      <w:r>
+        <w:rPr>
+          <w:color w:val="000000" w:themeColor="text1"/>
+          <w:sz w:val="28"/>
+          <w:szCs w:val="28"/>
+        </w:rPr>
+        <w:t>(X), который выводит всех братьев или сестер X. Провести</w:t>
       </w:r>
       <w:r>
         <w:rPr>
@@ -3799,7 +4199,43 @@
           <w:sz w:val="28"/>
           <w:szCs w:val="28"/>
         </w:rPr>
-        <w:t>Построить предикат grand_pa(X, Y), который проверяет,</w:t>
+        <w:t xml:space="preserve">Построить предикат </w:t>
+      </w:r>
+      <w:proofErr w:type="spellStart"/>
+      <w:r>
+        <w:rPr>
+          <w:color w:val="000000" w:themeColor="text1"/>
+          <w:sz w:val="28"/>
+          <w:szCs w:val="28"/>
+        </w:rPr>
+        <w:t>grand_</w:t>
+      </w:r>
+      <w:proofErr w:type="gramStart"/>
+      <w:r>
+        <w:rPr>
+          <w:color w:val="000000" w:themeColor="text1"/>
+          <w:sz w:val="28"/>
+          <w:szCs w:val="28"/>
+        </w:rPr>
+        <w:t>pa</w:t>
+      </w:r>
+      <w:proofErr w:type="spellEnd"/>
+      <w:r>
+        <w:rPr>
+          <w:color w:val="000000" w:themeColor="text1"/>
+          <w:sz w:val="28"/>
+          <w:szCs w:val="28"/>
+        </w:rPr>
+        <w:t>(</w:t>
+      </w:r>
+      <w:proofErr w:type="gramEnd"/>
+      <w:r>
+        <w:rPr>
+          <w:color w:val="000000" w:themeColor="text1"/>
+          <w:sz w:val="28"/>
+          <w:szCs w:val="28"/>
+        </w:rPr>
+        <w:t>X, Y), который проверяет,</w:t>
       </w:r>
       <w:r>
         <w:rPr>
@@ -3857,13 +4293,23 @@
         </w:rPr>
         <w:t xml:space="preserve"> </w:t>
       </w:r>
-      <w:r>
-        <w:rPr>
-          <w:color w:val="000000" w:themeColor="text1"/>
-          <w:sz w:val="28"/>
-          <w:szCs w:val="28"/>
-        </w:rPr>
-        <w:t>grand_pas(X), который выводит всех дедушек X. Провести трассировку</w:t>
+      <w:proofErr w:type="spellStart"/>
+      <w:r>
+        <w:rPr>
+          <w:color w:val="000000" w:themeColor="text1"/>
+          <w:sz w:val="28"/>
+          <w:szCs w:val="28"/>
+        </w:rPr>
+        <w:t>grand_pas</w:t>
+      </w:r>
+      <w:proofErr w:type="spellEnd"/>
+      <w:r>
+        <w:rPr>
+          <w:color w:val="000000" w:themeColor="text1"/>
+          <w:sz w:val="28"/>
+          <w:szCs w:val="28"/>
+        </w:rPr>
+        <w:t>(X), который выводит всех дедушек X. Провести трассировку</w:t>
       </w:r>
       <w:r>
         <w:rPr>
@@ -4758,7 +5204,43 @@
           <w:sz w:val="28"/>
           <w:szCs w:val="28"/>
         </w:rPr>
-        <w:t xml:space="preserve"> Построить предикат grand_da(X, Y), который проверяет,</w:t>
+        <w:t xml:space="preserve"> Построить предикат </w:t>
+      </w:r>
+      <w:proofErr w:type="spellStart"/>
+      <w:r>
+        <w:rPr>
+          <w:color w:val="000000" w:themeColor="text1"/>
+          <w:sz w:val="28"/>
+          <w:szCs w:val="28"/>
+        </w:rPr>
+        <w:t>grand_</w:t>
+      </w:r>
+      <w:proofErr w:type="gramStart"/>
+      <w:r>
+        <w:rPr>
+          <w:color w:val="000000" w:themeColor="text1"/>
+          <w:sz w:val="28"/>
+          <w:szCs w:val="28"/>
+        </w:rPr>
+        <w:t>da</w:t>
+      </w:r>
+      <w:proofErr w:type="spellEnd"/>
+      <w:r>
+        <w:rPr>
+          <w:color w:val="000000" w:themeColor="text1"/>
+          <w:sz w:val="28"/>
+          <w:szCs w:val="28"/>
+        </w:rPr>
+        <w:t>(</w:t>
+      </w:r>
+      <w:proofErr w:type="gramEnd"/>
+      <w:r>
+        <w:rPr>
+          <w:color w:val="000000" w:themeColor="text1"/>
+          <w:sz w:val="28"/>
+          <w:szCs w:val="28"/>
+        </w:rPr>
+        <w:t>X, Y), который проверяет,</w:t>
       </w:r>
       <w:r>
         <w:rPr>
@@ -4790,7 +5272,25 @@
           <w:sz w:val="28"/>
           <w:szCs w:val="28"/>
         </w:rPr>
-        <w:t>ли X внучкой Y. Построить предикат grand_dats(X), который</w:t>
+        <w:t xml:space="preserve">ли X внучкой Y. Построить предикат </w:t>
+      </w:r>
+      <w:proofErr w:type="spellStart"/>
+      <w:r>
+        <w:rPr>
+          <w:color w:val="000000" w:themeColor="text1"/>
+          <w:sz w:val="28"/>
+          <w:szCs w:val="28"/>
+        </w:rPr>
+        <w:t>grand_dats</w:t>
+      </w:r>
+      <w:proofErr w:type="spellEnd"/>
+      <w:r>
+        <w:rPr>
+          <w:color w:val="000000" w:themeColor="text1"/>
+          <w:sz w:val="28"/>
+          <w:szCs w:val="28"/>
+        </w:rPr>
+        <w:t>(X), который</w:t>
       </w:r>
       <w:r>
         <w:rPr>
@@ -5105,13 +5605,41 @@
         </w:rPr>
         <w:t xml:space="preserve"> </w:t>
       </w:r>
-      <w:r>
-        <w:rPr>
-          <w:color w:val="000000" w:themeColor="text1"/>
-          <w:sz w:val="28"/>
-          <w:szCs w:val="28"/>
-        </w:rPr>
-        <w:t>grand_pa_and_son(X,Y),</w:t>
+      <w:proofErr w:type="spellStart"/>
+      <w:r>
+        <w:rPr>
+          <w:color w:val="000000" w:themeColor="text1"/>
+          <w:sz w:val="28"/>
+          <w:szCs w:val="28"/>
+        </w:rPr>
+        <w:t>grand_pa_and_son</w:t>
+      </w:r>
+      <w:proofErr w:type="spellEnd"/>
+      <w:r>
+        <w:rPr>
+          <w:color w:val="000000" w:themeColor="text1"/>
+          <w:sz w:val="28"/>
+          <w:szCs w:val="28"/>
+        </w:rPr>
+        <w:t>(</w:t>
+      </w:r>
+      <w:proofErr w:type="gramStart"/>
+      <w:r>
+        <w:rPr>
+          <w:color w:val="000000" w:themeColor="text1"/>
+          <w:sz w:val="28"/>
+          <w:szCs w:val="28"/>
+        </w:rPr>
+        <w:t>X,Y</w:t>
+      </w:r>
+      <w:proofErr w:type="gramEnd"/>
+      <w:r>
+        <w:rPr>
+          <w:color w:val="000000" w:themeColor="text1"/>
+          <w:sz w:val="28"/>
+          <w:szCs w:val="28"/>
+        </w:rPr>
+        <w:t>),</w:t>
       </w:r>
       <w:r>
         <w:rPr>
@@ -5482,13 +6010,41 @@
         </w:rPr>
         <w:t xml:space="preserve">Трассировка предиката </w:t>
       </w:r>
-      <w:r>
-        <w:rPr>
-          <w:color w:val="000000" w:themeColor="text1"/>
-          <w:sz w:val="28"/>
-          <w:szCs w:val="28"/>
-        </w:rPr>
-        <w:t>grand_pa_and_son(X,Y)</w:t>
+      <w:proofErr w:type="spellStart"/>
+      <w:r>
+        <w:rPr>
+          <w:color w:val="000000" w:themeColor="text1"/>
+          <w:sz w:val="28"/>
+          <w:szCs w:val="28"/>
+        </w:rPr>
+        <w:t>grand_pa_and_son</w:t>
+      </w:r>
+      <w:proofErr w:type="spellEnd"/>
+      <w:r>
+        <w:rPr>
+          <w:color w:val="000000" w:themeColor="text1"/>
+          <w:sz w:val="28"/>
+          <w:szCs w:val="28"/>
+        </w:rPr>
+        <w:t>(</w:t>
+      </w:r>
+      <w:proofErr w:type="gramStart"/>
+      <w:r>
+        <w:rPr>
+          <w:color w:val="000000" w:themeColor="text1"/>
+          <w:sz w:val="28"/>
+          <w:szCs w:val="28"/>
+        </w:rPr>
+        <w:t>X,Y</w:t>
+      </w:r>
+      <w:proofErr w:type="gramEnd"/>
+      <w:r>
+        <w:rPr>
+          <w:color w:val="000000" w:themeColor="text1"/>
+          <w:sz w:val="28"/>
+          <w:szCs w:val="28"/>
+        </w:rPr>
+        <w:t>)</w:t>
       </w:r>
       <w:r>
         <w:rPr>
@@ -5620,13 +6176,41 @@
         </w:rPr>
         <w:t xml:space="preserve"> </w:t>
       </w:r>
-      <w:r>
-        <w:rPr>
-          <w:color w:val="000000" w:themeColor="text1"/>
-          <w:sz w:val="28"/>
-          <w:szCs w:val="28"/>
-        </w:rPr>
-        <w:t>grand_pa_and_son(X,Y)</w:t>
+      <w:proofErr w:type="spellStart"/>
+      <w:r>
+        <w:rPr>
+          <w:color w:val="000000" w:themeColor="text1"/>
+          <w:sz w:val="28"/>
+          <w:szCs w:val="28"/>
+        </w:rPr>
+        <w:t>grand_pa_and_son</w:t>
+      </w:r>
+      <w:proofErr w:type="spellEnd"/>
+      <w:r>
+        <w:rPr>
+          <w:color w:val="000000" w:themeColor="text1"/>
+          <w:sz w:val="28"/>
+          <w:szCs w:val="28"/>
+        </w:rPr>
+        <w:t>(</w:t>
+      </w:r>
+      <w:proofErr w:type="gramStart"/>
+      <w:r>
+        <w:rPr>
+          <w:color w:val="000000" w:themeColor="text1"/>
+          <w:sz w:val="28"/>
+          <w:szCs w:val="28"/>
+        </w:rPr>
+        <w:t>X,Y</w:t>
+      </w:r>
+      <w:proofErr w:type="gramEnd"/>
+      <w:r>
+        <w:rPr>
+          <w:color w:val="000000" w:themeColor="text1"/>
+          <w:sz w:val="28"/>
+          <w:szCs w:val="28"/>
+        </w:rPr>
+        <w:t>)</w:t>
       </w:r>
       <w:r>
         <w:rPr>
@@ -5791,13 +6375,41 @@
         </w:rPr>
         <w:t xml:space="preserve"> </w:t>
       </w:r>
-      <w:r>
-        <w:rPr>
-          <w:color w:val="000000" w:themeColor="text1"/>
-          <w:sz w:val="28"/>
-          <w:szCs w:val="28"/>
-        </w:rPr>
-        <w:t>grand_pa_and_da(X,Y),</w:t>
+      <w:proofErr w:type="spellStart"/>
+      <w:r>
+        <w:rPr>
+          <w:color w:val="000000" w:themeColor="text1"/>
+          <w:sz w:val="28"/>
+          <w:szCs w:val="28"/>
+        </w:rPr>
+        <w:t>grand_pa_and_da</w:t>
+      </w:r>
+      <w:proofErr w:type="spellEnd"/>
+      <w:r>
+        <w:rPr>
+          <w:color w:val="000000" w:themeColor="text1"/>
+          <w:sz w:val="28"/>
+          <w:szCs w:val="28"/>
+        </w:rPr>
+        <w:t>(</w:t>
+      </w:r>
+      <w:proofErr w:type="gramStart"/>
+      <w:r>
+        <w:rPr>
+          <w:color w:val="000000" w:themeColor="text1"/>
+          <w:sz w:val="28"/>
+          <w:szCs w:val="28"/>
+        </w:rPr>
+        <w:t>X,Y</w:t>
+      </w:r>
+      <w:proofErr w:type="gramEnd"/>
+      <w:r>
+        <w:rPr>
+          <w:color w:val="000000" w:themeColor="text1"/>
+          <w:sz w:val="28"/>
+          <w:szCs w:val="28"/>
+        </w:rPr>
+        <w:t>),</w:t>
       </w:r>
       <w:r>
         <w:rPr>
@@ -5942,8 +6554,9 @@
           <w:color w:val="000000" w:themeColor="text1"/>
           <w:sz w:val="28"/>
           <w:szCs w:val="28"/>
-        </w:rPr>
-        <w:t>5</w:t>
+          <w:lang w:val="en-US"/>
+        </w:rPr>
+        <w:t>8</w:t>
       </w:r>
       <w:r>
         <w:rPr>
@@ -6109,6 +6722,608 @@
         </w:rPr>
         <w:t>.</w:t>
       </w:r>
+    </w:p>
+    <w:p>
+      <w:pPr>
+        <w:contextualSpacing/>
+        <w:jc w:val="both"/>
+        <w:rPr>
+          <w:color w:val="000000" w:themeColor="text1"/>
+          <w:sz w:val="28"/>
+          <w:szCs w:val="28"/>
+        </w:rPr>
+      </w:pPr>
+      <w:r>
+        <w:rPr>
+          <w:color w:val="000000" w:themeColor="text1"/>
+          <w:sz w:val="28"/>
+          <w:szCs w:val="28"/>
+        </w:rPr>
+        <w:t xml:space="preserve"> </w:t>
+      </w:r>
+    </w:p>
+    <w:p>
+      <w:pPr>
+        <w:spacing w:line="360" w:lineRule="auto"/>
+        <w:contextualSpacing/>
+        <w:jc w:val="center"/>
+        <w:rPr>
+          <w:color w:val="000000" w:themeColor="text1"/>
+          <w:sz w:val="28"/>
+          <w:szCs w:val="28"/>
+        </w:rPr>
+      </w:pPr>
+      <w:r>
+        <w:rPr>
+          <w:color w:val="000000" w:themeColor="text1"/>
+          <w:sz w:val="28"/>
+          <w:szCs w:val="28"/>
+        </w:rPr>
+        <w:t>Задание 12</w:t>
+      </w:r>
+      <w:r>
+        <w:rPr>
+          <w:color w:val="000000" w:themeColor="text1"/>
+          <w:sz w:val="28"/>
+          <w:szCs w:val="28"/>
+        </w:rPr>
+        <w:t xml:space="preserve">. </w:t>
+      </w:r>
+    </w:p>
+    <w:p>
+      <w:pPr>
+        <w:ind w:firstLine="709"/>
+        <w:contextualSpacing/>
+        <w:jc w:val="both"/>
+        <w:rPr>
+          <w:color w:val="000000" w:themeColor="text1"/>
+          <w:sz w:val="28"/>
+          <w:szCs w:val="28"/>
+        </w:rPr>
+      </w:pPr>
+      <w:r>
+        <w:rPr>
+          <w:color w:val="000000" w:themeColor="text1"/>
+          <w:sz w:val="28"/>
+          <w:szCs w:val="28"/>
+        </w:rPr>
+        <w:t>Построить предикат, который проверяет, является ли X дядей</w:t>
+      </w:r>
+      <w:r>
+        <w:rPr>
+          <w:color w:val="000000" w:themeColor="text1"/>
+          <w:sz w:val="28"/>
+          <w:szCs w:val="28"/>
+        </w:rPr>
+        <w:t xml:space="preserve"> </w:t>
+      </w:r>
+      <w:r>
+        <w:rPr>
+          <w:color w:val="000000" w:themeColor="text1"/>
+          <w:sz w:val="28"/>
+          <w:szCs w:val="28"/>
+        </w:rPr>
+        <w:t>Y. Построить предикат, который выводит всех дядей X. Провести</w:t>
+      </w:r>
+      <w:r>
+        <w:rPr>
+          <w:color w:val="000000" w:themeColor="text1"/>
+          <w:sz w:val="28"/>
+          <w:szCs w:val="28"/>
+        </w:rPr>
+        <w:t xml:space="preserve"> </w:t>
+      </w:r>
+      <w:r>
+        <w:rPr>
+          <w:color w:val="000000" w:themeColor="text1"/>
+          <w:sz w:val="28"/>
+          <w:szCs w:val="28"/>
+        </w:rPr>
+        <w:t>трассировку последнего предиката, добавить снимок экрана в отчет для</w:t>
+      </w:r>
+      <w:r>
+        <w:rPr>
+          <w:color w:val="000000" w:themeColor="text1"/>
+          <w:sz w:val="28"/>
+          <w:szCs w:val="28"/>
+        </w:rPr>
+        <w:t xml:space="preserve"> </w:t>
+      </w:r>
+      <w:r>
+        <w:rPr>
+          <w:color w:val="000000" w:themeColor="text1"/>
+          <w:sz w:val="28"/>
+          <w:szCs w:val="28"/>
+        </w:rPr>
+        <w:t>трех разных запросов к терминалу.</w:t>
+      </w:r>
+    </w:p>
+    <w:p>
+      <w:pPr>
+        <w:ind w:left="-284" w:firstLine="709"/>
+        <w:jc w:val="center"/>
+        <w:rPr>
+          <w:color w:val="000000" w:themeColor="text1"/>
+          <w:sz w:val="28"/>
+          <w:szCs w:val="28"/>
+        </w:rPr>
+      </w:pPr>
+    </w:p>
+    <w:p>
+      <w:pPr>
+        <w:ind w:left="-284" w:firstLine="709"/>
+        <w:jc w:val="center"/>
+        <w:rPr>
+          <w:color w:val="000000" w:themeColor="text1"/>
+          <w:sz w:val="28"/>
+          <w:szCs w:val="28"/>
+        </w:rPr>
+      </w:pPr>
+      <w:r>
+        <w:rPr>
+          <w:noProof/>
+        </w:rPr>
+        <w:drawing>
+          <wp:inline distT="0" distB="0" distL="0" distR="0" wp14:anchorId="5DD3C760" wp14:editId="20949175">
+            <wp:extent cx="4953000" cy="581025"/>
+            <wp:effectExtent l="0" t="0" r="0" b="9525"/>
+            <wp:docPr id="29" name="Рисунок 29"/>
+            <wp:cNvGraphicFramePr>
+              <a:graphicFrameLocks xmlns:a="http://schemas.openxmlformats.org/drawingml/2006/main" noChangeAspect="1"/>
+            </wp:cNvGraphicFramePr>
+            <a:graphic xmlns:a="http://schemas.openxmlformats.org/drawingml/2006/main">
+              <a:graphicData uri="http://schemas.openxmlformats.org/drawingml/2006/picture">
+                <pic:pic xmlns:pic="http://schemas.openxmlformats.org/drawingml/2006/picture">
+                  <pic:nvPicPr>
+                    <pic:cNvPr id="1" name=""/>
+                    <pic:cNvPicPr/>
+                  </pic:nvPicPr>
+                  <pic:blipFill>
+                    <a:blip r:embed="rId32"/>
+                    <a:stretch>
+                      <a:fillRect/>
+                    </a:stretch>
+                  </pic:blipFill>
+                  <pic:spPr>
+                    <a:xfrm>
+                      <a:off x="0" y="0"/>
+                      <a:ext cx="4953000" cy="581025"/>
+                    </a:xfrm>
+                    <a:prstGeom prst="rect">
+                      <a:avLst/>
+                    </a:prstGeom>
+                  </pic:spPr>
+                </pic:pic>
+              </a:graphicData>
+            </a:graphic>
+          </wp:inline>
+        </w:drawing>
+      </w:r>
+    </w:p>
+    <w:p>
+      <w:pPr>
+        <w:ind w:left="-284" w:firstLine="709"/>
+        <w:jc w:val="center"/>
+        <w:rPr>
+          <w:color w:val="000000" w:themeColor="text1"/>
+          <w:sz w:val="28"/>
+          <w:szCs w:val="28"/>
+        </w:rPr>
+      </w:pPr>
+      <w:r>
+        <w:rPr>
+          <w:color w:val="000000" w:themeColor="text1"/>
+          <w:sz w:val="28"/>
+          <w:szCs w:val="28"/>
+        </w:rPr>
+        <w:t xml:space="preserve">Рисунок – </w:t>
+      </w:r>
+      <w:r>
+        <w:rPr>
+          <w:color w:val="000000" w:themeColor="text1"/>
+          <w:sz w:val="28"/>
+          <w:szCs w:val="28"/>
+        </w:rPr>
+        <w:t>29</w:t>
+      </w:r>
+      <w:r>
+        <w:rPr>
+          <w:color w:val="000000" w:themeColor="text1"/>
+          <w:sz w:val="28"/>
+          <w:szCs w:val="28"/>
+        </w:rPr>
+        <w:t>. Предикат</w:t>
+      </w:r>
+      <w:r>
+        <w:rPr>
+          <w:color w:val="000000" w:themeColor="text1"/>
+          <w:sz w:val="28"/>
+          <w:szCs w:val="28"/>
+        </w:rPr>
+        <w:t xml:space="preserve">ы для проверки, является ли </w:t>
+      </w:r>
+      <w:r>
+        <w:rPr>
+          <w:color w:val="000000" w:themeColor="text1"/>
+          <w:sz w:val="28"/>
+          <w:szCs w:val="28"/>
+          <w:lang w:val="en-US"/>
+        </w:rPr>
+        <w:t>X</w:t>
+      </w:r>
+      <w:r>
+        <w:rPr>
+          <w:color w:val="000000" w:themeColor="text1"/>
+          <w:sz w:val="28"/>
+          <w:szCs w:val="28"/>
+        </w:rPr>
+        <w:t xml:space="preserve"> дядей</w:t>
+      </w:r>
+      <w:r>
+        <w:rPr>
+          <w:color w:val="000000" w:themeColor="text1"/>
+          <w:sz w:val="28"/>
+          <w:szCs w:val="28"/>
+        </w:rPr>
+        <w:t xml:space="preserve"> </w:t>
+      </w:r>
+      <w:r>
+        <w:rPr>
+          <w:color w:val="000000" w:themeColor="text1"/>
+          <w:sz w:val="28"/>
+          <w:szCs w:val="28"/>
+          <w:lang w:val="en-US"/>
+        </w:rPr>
+        <w:t>Y</w:t>
+      </w:r>
+      <w:r>
+        <w:rPr>
+          <w:color w:val="000000" w:themeColor="text1"/>
+          <w:sz w:val="28"/>
+          <w:szCs w:val="28"/>
+        </w:rPr>
+        <w:t xml:space="preserve">, и для вывода </w:t>
+      </w:r>
+      <w:r>
+        <w:rPr>
+          <w:color w:val="000000" w:themeColor="text1"/>
+          <w:sz w:val="28"/>
+          <w:szCs w:val="28"/>
+        </w:rPr>
+        <w:t>всех дядей</w:t>
+      </w:r>
+      <w:r>
+        <w:rPr>
+          <w:color w:val="000000" w:themeColor="text1"/>
+          <w:sz w:val="28"/>
+          <w:szCs w:val="28"/>
+        </w:rPr>
+        <w:t xml:space="preserve"> </w:t>
+      </w:r>
+      <w:r>
+        <w:rPr>
+          <w:color w:val="000000" w:themeColor="text1"/>
+          <w:sz w:val="28"/>
+          <w:szCs w:val="28"/>
+          <w:lang w:val="en-US"/>
+        </w:rPr>
+        <w:t>X</w:t>
+      </w:r>
+      <w:r>
+        <w:rPr>
+          <w:color w:val="000000" w:themeColor="text1"/>
+          <w:sz w:val="28"/>
+          <w:szCs w:val="28"/>
+        </w:rPr>
+        <w:t xml:space="preserve"> </w:t>
+      </w:r>
+      <w:r>
+        <w:rPr>
+          <w:color w:val="000000" w:themeColor="text1"/>
+          <w:sz w:val="28"/>
+          <w:szCs w:val="28"/>
+        </w:rPr>
+        <w:t>соответственно.</w:t>
+      </w:r>
+    </w:p>
+    <w:p>
+      <w:pPr>
+        <w:ind w:left="-284" w:firstLine="709"/>
+        <w:jc w:val="center"/>
+        <w:rPr>
+          <w:color w:val="000000" w:themeColor="text1"/>
+          <w:sz w:val="28"/>
+          <w:szCs w:val="28"/>
+        </w:rPr>
+      </w:pPr>
+    </w:p>
+    <w:p>
+      <w:pPr>
+        <w:ind w:left="-284" w:firstLine="709"/>
+        <w:jc w:val="center"/>
+        <w:rPr>
+          <w:color w:val="000000" w:themeColor="text1"/>
+          <w:sz w:val="28"/>
+          <w:szCs w:val="28"/>
+        </w:rPr>
+      </w:pPr>
+      <w:r>
+        <w:rPr>
+          <w:noProof/>
+        </w:rPr>
+        <w:lastRenderedPageBreak/>
+        <w:drawing>
+          <wp:inline distT="0" distB="0" distL="0" distR="0" wp14:anchorId="4342053B" wp14:editId="781E8A6E">
+            <wp:extent cx="5940425" cy="7774940"/>
+            <wp:effectExtent l="0" t="0" r="3175" b="0"/>
+            <wp:docPr id="31" name="Рисунок 31"/>
+            <wp:cNvGraphicFramePr>
+              <a:graphicFrameLocks xmlns:a="http://schemas.openxmlformats.org/drawingml/2006/main" noChangeAspect="1"/>
+            </wp:cNvGraphicFramePr>
+            <a:graphic xmlns:a="http://schemas.openxmlformats.org/drawingml/2006/main">
+              <a:graphicData uri="http://schemas.openxmlformats.org/drawingml/2006/picture">
+                <pic:pic xmlns:pic="http://schemas.openxmlformats.org/drawingml/2006/picture">
+                  <pic:nvPicPr>
+                    <pic:cNvPr id="1" name=""/>
+                    <pic:cNvPicPr/>
+                  </pic:nvPicPr>
+                  <pic:blipFill>
+                    <a:blip r:embed="rId33"/>
+                    <a:stretch>
+                      <a:fillRect/>
+                    </a:stretch>
+                  </pic:blipFill>
+                  <pic:spPr>
+                    <a:xfrm>
+                      <a:off x="0" y="0"/>
+                      <a:ext cx="5940425" cy="7774940"/>
+                    </a:xfrm>
+                    <a:prstGeom prst="rect">
+                      <a:avLst/>
+                    </a:prstGeom>
+                  </pic:spPr>
+                </pic:pic>
+              </a:graphicData>
+            </a:graphic>
+          </wp:inline>
+        </w:drawing>
+      </w:r>
+    </w:p>
+    <w:p>
+      <w:pPr>
+        <w:ind w:left="-284" w:firstLine="709"/>
+        <w:jc w:val="center"/>
+        <w:rPr>
+          <w:color w:val="000000" w:themeColor="text1"/>
+          <w:sz w:val="28"/>
+          <w:szCs w:val="28"/>
+        </w:rPr>
+      </w:pPr>
+      <w:r>
+        <w:rPr>
+          <w:color w:val="000000" w:themeColor="text1"/>
+          <w:sz w:val="28"/>
+          <w:szCs w:val="28"/>
+        </w:rPr>
+        <w:t xml:space="preserve">Рисунок – </w:t>
+      </w:r>
+      <w:r>
+        <w:rPr>
+          <w:color w:val="000000" w:themeColor="text1"/>
+          <w:sz w:val="28"/>
+          <w:szCs w:val="28"/>
+        </w:rPr>
+        <w:t>30</w:t>
+      </w:r>
+      <w:r>
+        <w:rPr>
+          <w:color w:val="000000" w:themeColor="text1"/>
+          <w:sz w:val="28"/>
+          <w:szCs w:val="28"/>
+        </w:rPr>
+        <w:t xml:space="preserve">. </w:t>
+      </w:r>
+      <w:r>
+        <w:rPr>
+          <w:color w:val="000000" w:themeColor="text1"/>
+          <w:sz w:val="28"/>
+          <w:szCs w:val="28"/>
+        </w:rPr>
+        <w:t xml:space="preserve">Трассировка предиката </w:t>
+      </w:r>
+      <w:r>
+        <w:rPr>
+          <w:color w:val="000000" w:themeColor="text1"/>
+          <w:sz w:val="28"/>
+          <w:szCs w:val="28"/>
+          <w:lang w:val="en-US"/>
+        </w:rPr>
+        <w:t>uncle</w:t>
+      </w:r>
+      <w:r>
+        <w:rPr>
+          <w:color w:val="000000" w:themeColor="text1"/>
+          <w:sz w:val="28"/>
+          <w:szCs w:val="28"/>
+        </w:rPr>
+        <w:t>(</w:t>
+      </w:r>
+      <w:r>
+        <w:rPr>
+          <w:color w:val="000000" w:themeColor="text1"/>
+          <w:sz w:val="28"/>
+          <w:szCs w:val="28"/>
+          <w:lang w:val="en-US"/>
+        </w:rPr>
+        <w:t>X</w:t>
+      </w:r>
+      <w:r>
+        <w:rPr>
+          <w:color w:val="000000" w:themeColor="text1"/>
+          <w:sz w:val="28"/>
+          <w:szCs w:val="28"/>
+        </w:rPr>
+        <w:t>).</w:t>
+      </w:r>
+    </w:p>
+    <w:p>
+      <w:pPr>
+        <w:ind w:left="-284" w:firstLine="709"/>
+        <w:jc w:val="center"/>
+        <w:rPr>
+          <w:color w:val="000000" w:themeColor="text1"/>
+          <w:sz w:val="28"/>
+          <w:szCs w:val="28"/>
+        </w:rPr>
+      </w:pPr>
+    </w:p>
+    <w:p>
+      <w:pPr>
+        <w:ind w:left="-284" w:firstLine="709"/>
+        <w:jc w:val="center"/>
+        <w:rPr>
+          <w:color w:val="000000" w:themeColor="text1"/>
+          <w:sz w:val="28"/>
+          <w:szCs w:val="28"/>
+          <w:lang w:val="en-US"/>
+        </w:rPr>
+      </w:pPr>
+      <w:r>
+        <w:rPr>
+          <w:noProof/>
+        </w:rPr>
+        <w:lastRenderedPageBreak/>
+        <w:drawing>
+          <wp:inline distT="0" distB="0" distL="0" distR="0" wp14:anchorId="78AD0FB5" wp14:editId="22408C84">
+            <wp:extent cx="3609975" cy="3095625"/>
+            <wp:effectExtent l="0" t="0" r="9525" b="9525"/>
+            <wp:docPr id="30" name="Рисунок 30"/>
+            <wp:cNvGraphicFramePr>
+              <a:graphicFrameLocks xmlns:a="http://schemas.openxmlformats.org/drawingml/2006/main" noChangeAspect="1"/>
+            </wp:cNvGraphicFramePr>
+            <a:graphic xmlns:a="http://schemas.openxmlformats.org/drawingml/2006/main">
+              <a:graphicData uri="http://schemas.openxmlformats.org/drawingml/2006/picture">
+                <pic:pic xmlns:pic="http://schemas.openxmlformats.org/drawingml/2006/picture">
+                  <pic:nvPicPr>
+                    <pic:cNvPr id="1" name=""/>
+                    <pic:cNvPicPr/>
+                  </pic:nvPicPr>
+                  <pic:blipFill>
+                    <a:blip r:embed="rId34"/>
+                    <a:stretch>
+                      <a:fillRect/>
+                    </a:stretch>
+                  </pic:blipFill>
+                  <pic:spPr>
+                    <a:xfrm>
+                      <a:off x="0" y="0"/>
+                      <a:ext cx="3609975" cy="3095625"/>
+                    </a:xfrm>
+                    <a:prstGeom prst="rect">
+                      <a:avLst/>
+                    </a:prstGeom>
+                  </pic:spPr>
+                </pic:pic>
+              </a:graphicData>
+            </a:graphic>
+          </wp:inline>
+        </w:drawing>
+      </w:r>
+    </w:p>
+    <w:p>
+      <w:pPr>
+        <w:ind w:left="-284" w:firstLine="709"/>
+        <w:jc w:val="center"/>
+        <w:rPr>
+          <w:color w:val="000000" w:themeColor="text1"/>
+          <w:sz w:val="28"/>
+          <w:szCs w:val="28"/>
+        </w:rPr>
+      </w:pPr>
+      <w:r>
+        <w:rPr>
+          <w:color w:val="000000" w:themeColor="text1"/>
+          <w:sz w:val="28"/>
+          <w:szCs w:val="28"/>
+        </w:rPr>
+        <w:t xml:space="preserve">Рисунок – </w:t>
+      </w:r>
+      <w:r>
+        <w:rPr>
+          <w:color w:val="000000" w:themeColor="text1"/>
+          <w:sz w:val="28"/>
+          <w:szCs w:val="28"/>
+        </w:rPr>
+        <w:t>31</w:t>
+      </w:r>
+      <w:r>
+        <w:rPr>
+          <w:color w:val="000000" w:themeColor="text1"/>
+          <w:sz w:val="28"/>
+          <w:szCs w:val="28"/>
+        </w:rPr>
+        <w:t xml:space="preserve">. </w:t>
+      </w:r>
+      <w:r>
+        <w:rPr>
+          <w:color w:val="000000" w:themeColor="text1"/>
+          <w:sz w:val="28"/>
+          <w:szCs w:val="28"/>
+        </w:rPr>
+        <w:t>Результат выполнения</w:t>
+      </w:r>
+      <w:r>
+        <w:rPr>
+          <w:color w:val="000000" w:themeColor="text1"/>
+          <w:sz w:val="28"/>
+          <w:szCs w:val="28"/>
+        </w:rPr>
+        <w:t xml:space="preserve"> </w:t>
+      </w:r>
+      <w:r>
+        <w:rPr>
+          <w:color w:val="000000" w:themeColor="text1"/>
+          <w:sz w:val="28"/>
+          <w:szCs w:val="28"/>
+          <w:lang w:val="en-US"/>
+        </w:rPr>
+        <w:t>uncle</w:t>
+      </w:r>
+      <w:r>
+        <w:rPr>
+          <w:color w:val="000000" w:themeColor="text1"/>
+          <w:sz w:val="28"/>
+          <w:szCs w:val="28"/>
+        </w:rPr>
+        <w:t>(X)</w:t>
+      </w:r>
+      <w:r>
+        <w:rPr>
+          <w:color w:val="000000" w:themeColor="text1"/>
+          <w:sz w:val="28"/>
+          <w:szCs w:val="28"/>
+        </w:rPr>
+        <w:t xml:space="preserve"> </w:t>
+      </w:r>
+      <w:r>
+        <w:rPr>
+          <w:color w:val="000000" w:themeColor="text1"/>
+          <w:sz w:val="28"/>
+          <w:szCs w:val="28"/>
+        </w:rPr>
+        <w:t>для трёх разных запросов к терминалу.</w:t>
+      </w:r>
+    </w:p>
+    <w:p>
+      <w:pPr>
+        <w:ind w:left="-284" w:firstLine="709"/>
+        <w:jc w:val="center"/>
+        <w:rPr>
+          <w:color w:val="000000" w:themeColor="text1"/>
+          <w:sz w:val="28"/>
+          <w:szCs w:val="28"/>
+        </w:rPr>
+      </w:pPr>
     </w:p>
     <w:p>
       <w:pPr>

--- a/ЛабаProlog_1.docx
+++ b/ЛабаProlog_1.docx
@@ -592,97 +592,7 @@
           <w:sz w:val="28"/>
           <w:szCs w:val="28"/>
         </w:rPr>
-        <w:t xml:space="preserve">Построить дерево семьи в любом графическом редакторе, скопировать в отчет. Составить базу данных </w:t>
-      </w:r>
-      <w:proofErr w:type="spellStart"/>
-      <w:r>
-        <w:rPr>
-          <w:color w:val="000000" w:themeColor="text1"/>
-          <w:sz w:val="28"/>
-          <w:szCs w:val="28"/>
-        </w:rPr>
-        <w:t>Prolog</w:t>
-      </w:r>
-      <w:proofErr w:type="spellEnd"/>
-      <w:r>
-        <w:rPr>
-          <w:color w:val="000000" w:themeColor="text1"/>
-          <w:sz w:val="28"/>
-          <w:szCs w:val="28"/>
-        </w:rPr>
-        <w:t xml:space="preserve"> (набор фактов) о поле всех членов семьи (к примеру, </w:t>
-      </w:r>
-      <w:proofErr w:type="spellStart"/>
-      <w:r>
-        <w:rPr>
-          <w:color w:val="000000" w:themeColor="text1"/>
-          <w:sz w:val="28"/>
-          <w:szCs w:val="28"/>
-        </w:rPr>
-        <w:t>man</w:t>
-      </w:r>
-      <w:proofErr w:type="spellEnd"/>
-      <w:r>
-        <w:rPr>
-          <w:color w:val="000000" w:themeColor="text1"/>
-          <w:sz w:val="28"/>
-          <w:szCs w:val="28"/>
-        </w:rPr>
-        <w:t xml:space="preserve">, </w:t>
-      </w:r>
-      <w:proofErr w:type="spellStart"/>
-      <w:r>
-        <w:rPr>
-          <w:color w:val="000000" w:themeColor="text1"/>
-          <w:sz w:val="28"/>
-          <w:szCs w:val="28"/>
-        </w:rPr>
-        <w:t>woman</w:t>
-      </w:r>
-      <w:proofErr w:type="spellEnd"/>
-      <w:r>
-        <w:rPr>
-          <w:color w:val="000000" w:themeColor="text1"/>
-          <w:sz w:val="28"/>
-          <w:szCs w:val="28"/>
-        </w:rPr>
-        <w:t xml:space="preserve">). Написать несколько запросов к терминалу на проверку пола конкретных членов семьи. Снимки экрана запросов прикрепить в отчет. Построить предикаты </w:t>
-      </w:r>
-      <w:proofErr w:type="spellStart"/>
-      <w:r>
-        <w:rPr>
-          <w:color w:val="000000" w:themeColor="text1"/>
-          <w:sz w:val="28"/>
-          <w:szCs w:val="28"/>
-        </w:rPr>
-        <w:t>men</w:t>
-      </w:r>
-      <w:proofErr w:type="spellEnd"/>
-      <w:r>
-        <w:rPr>
-          <w:color w:val="000000" w:themeColor="text1"/>
-          <w:sz w:val="28"/>
-          <w:szCs w:val="28"/>
-        </w:rPr>
-        <w:t xml:space="preserve"> и </w:t>
-      </w:r>
-      <w:proofErr w:type="spellStart"/>
-      <w:r>
-        <w:rPr>
-          <w:color w:val="000000" w:themeColor="text1"/>
-          <w:sz w:val="28"/>
-          <w:szCs w:val="28"/>
-        </w:rPr>
-        <w:t>women</w:t>
-      </w:r>
-      <w:proofErr w:type="spellEnd"/>
-      <w:r>
-        <w:rPr>
-          <w:color w:val="000000" w:themeColor="text1"/>
-          <w:sz w:val="28"/>
-          <w:szCs w:val="28"/>
-        </w:rPr>
-        <w:t>, которые выводят на экран всех мужчин и всех женщин соответственно. Провести трассировку, снимок экрана прикрепить в отчет.</w:t>
+        <w:t>Построить дерево семьи в любом графическом редакторе, скопировать в отчет. Составить базу данных Prolog (набор фактов) о поле всех членов семьи (к примеру, man, woman). Написать несколько запросов к терминалу на проверку пола конкретных членов семьи. Снимки экрана запросов прикрепить в отчет. Построить предикаты men и women, которые выводят на экран всех мужчин и всех женщин соответственно. Провести трассировку, снимок экрана прикрепить в отчет.</w:t>
       </w:r>
     </w:p>
     <w:p>
@@ -1329,61 +1239,7 @@
           <w:sz w:val="28"/>
           <w:szCs w:val="28"/>
         </w:rPr>
-        <w:t xml:space="preserve">Построить базу данных </w:t>
-      </w:r>
-      <w:proofErr w:type="spellStart"/>
-      <w:r>
-        <w:rPr>
-          <w:color w:val="000000" w:themeColor="text1"/>
-          <w:sz w:val="28"/>
-          <w:szCs w:val="28"/>
-        </w:rPr>
-        <w:t>Prolog</w:t>
-      </w:r>
-      <w:proofErr w:type="spellEnd"/>
-      <w:r>
-        <w:rPr>
-          <w:color w:val="000000" w:themeColor="text1"/>
-          <w:sz w:val="28"/>
-          <w:szCs w:val="28"/>
-        </w:rPr>
-        <w:t xml:space="preserve"> отношения «является родителем», пример доступен по ссылке выше. Провести несколько запросов к терминалу </w:t>
-      </w:r>
-      <w:proofErr w:type="spellStart"/>
-      <w:r>
-        <w:rPr>
-          <w:color w:val="000000" w:themeColor="text1"/>
-          <w:sz w:val="28"/>
-          <w:szCs w:val="28"/>
-        </w:rPr>
-        <w:t>Prolog</w:t>
-      </w:r>
-      <w:proofErr w:type="spellEnd"/>
-      <w:r>
-        <w:rPr>
-          <w:color w:val="000000" w:themeColor="text1"/>
-          <w:sz w:val="28"/>
-          <w:szCs w:val="28"/>
-        </w:rPr>
-        <w:t xml:space="preserve">, снимки экрана трех результатов прикрепить в отчет. Построить предикат, который </w:t>
-      </w:r>
-      <w:proofErr w:type="spellStart"/>
-      <w:r>
-        <w:rPr>
-          <w:color w:val="000000" w:themeColor="text1"/>
-          <w:sz w:val="28"/>
-          <w:szCs w:val="28"/>
-        </w:rPr>
-        <w:t>children</w:t>
-      </w:r>
-      <w:proofErr w:type="spellEnd"/>
-      <w:r>
-        <w:rPr>
-          <w:color w:val="000000" w:themeColor="text1"/>
-          <w:sz w:val="28"/>
-          <w:szCs w:val="28"/>
-        </w:rPr>
-        <w:t>(X), который выводит всех детей X.</w:t>
+        <w:t>Построить базу данных Prolog отношения «является родителем», пример доступен по ссылке выше. Провести несколько запросов к терминалу Prolog, снимки экрана трех результатов прикрепить в отчет. Построить предикат, который children(X), который выводит всех детей X.</w:t>
       </w:r>
     </w:p>
     <w:p>
@@ -1467,25 +1323,7 @@
           <w:sz w:val="28"/>
           <w:szCs w:val="28"/>
         </w:rPr>
-        <w:t xml:space="preserve">Рисунок – 7. База данных </w:t>
-      </w:r>
-      <w:proofErr w:type="spellStart"/>
-      <w:r>
-        <w:rPr>
-          <w:color w:val="000000" w:themeColor="text1"/>
-          <w:sz w:val="28"/>
-          <w:szCs w:val="28"/>
-        </w:rPr>
-        <w:t>Prolog</w:t>
-      </w:r>
-      <w:proofErr w:type="spellEnd"/>
-      <w:r>
-        <w:rPr>
-          <w:color w:val="000000" w:themeColor="text1"/>
-          <w:sz w:val="28"/>
-          <w:szCs w:val="28"/>
-        </w:rPr>
-        <w:t xml:space="preserve"> отношения «является родителем».</w:t>
+        <w:t>Рисунок – 7. База данных Prolog отношения «является родителем».</w:t>
       </w:r>
     </w:p>
     <w:p>
@@ -1720,69 +1558,23 @@
           <w:sz w:val="28"/>
           <w:szCs w:val="28"/>
         </w:rPr>
-        <w:t xml:space="preserve">Построить предикат </w:t>
-      </w:r>
-      <w:proofErr w:type="spellStart"/>
-      <w:proofErr w:type="gramStart"/>
-      <w:r>
-        <w:rPr>
-          <w:color w:val="000000" w:themeColor="text1"/>
-          <w:sz w:val="28"/>
-          <w:szCs w:val="28"/>
-        </w:rPr>
-        <w:t>mother</w:t>
-      </w:r>
-      <w:proofErr w:type="spellEnd"/>
-      <w:r>
-        <w:rPr>
-          <w:color w:val="000000" w:themeColor="text1"/>
-          <w:sz w:val="28"/>
-          <w:szCs w:val="28"/>
-        </w:rPr>
-        <w:t>(</w:t>
-      </w:r>
-      <w:proofErr w:type="gramEnd"/>
-      <w:r>
-        <w:rPr>
-          <w:color w:val="000000" w:themeColor="text1"/>
-          <w:sz w:val="28"/>
-          <w:szCs w:val="28"/>
-        </w:rPr>
-        <w:t>X, Y), который проверяет, является</w:t>
-      </w:r>
-      <w:r>
-        <w:rPr>
-          <w:color w:val="000000" w:themeColor="text1"/>
-          <w:sz w:val="28"/>
-          <w:szCs w:val="28"/>
-        </w:rPr>
-        <w:t xml:space="preserve"> </w:t>
-      </w:r>
-      <w:r>
-        <w:rPr>
-          <w:color w:val="000000" w:themeColor="text1"/>
-          <w:sz w:val="28"/>
-          <w:szCs w:val="28"/>
-        </w:rPr>
-        <w:t xml:space="preserve">ли X матерью Y. Построить предикат, </w:t>
-      </w:r>
-      <w:proofErr w:type="spellStart"/>
-      <w:r>
-        <w:rPr>
-          <w:color w:val="000000" w:themeColor="text1"/>
-          <w:sz w:val="28"/>
-          <w:szCs w:val="28"/>
-        </w:rPr>
-        <w:t>mother</w:t>
-      </w:r>
-      <w:proofErr w:type="spellEnd"/>
-      <w:r>
-        <w:rPr>
-          <w:color w:val="000000" w:themeColor="text1"/>
-          <w:sz w:val="28"/>
-          <w:szCs w:val="28"/>
-        </w:rPr>
-        <w:t>(X), который выводит маму</w:t>
+        <w:t>Построить предикат mother(X, Y), который проверяет, является</w:t>
+      </w:r>
+      <w:r>
+        <w:rPr>
+          <w:color w:val="000000" w:themeColor="text1"/>
+          <w:sz w:val="28"/>
+          <w:szCs w:val="28"/>
+        </w:rPr>
+        <w:t xml:space="preserve"> </w:t>
+      </w:r>
+      <w:r>
+        <w:rPr>
+          <w:color w:val="000000" w:themeColor="text1"/>
+          <w:sz w:val="28"/>
+          <w:szCs w:val="28"/>
+        </w:rPr>
+        <w:t>ли X матерью Y. Построить предикат, mother(X), который выводит маму</w:t>
       </w:r>
       <w:r>
         <w:rPr>
@@ -2053,69 +1845,23 @@
           <w:sz w:val="28"/>
           <w:szCs w:val="28"/>
         </w:rPr>
-        <w:t xml:space="preserve"> Построить предикат </w:t>
-      </w:r>
-      <w:proofErr w:type="spellStart"/>
-      <w:proofErr w:type="gramStart"/>
-      <w:r>
-        <w:rPr>
-          <w:color w:val="000000" w:themeColor="text1"/>
-          <w:sz w:val="28"/>
-          <w:szCs w:val="28"/>
-        </w:rPr>
-        <w:t>son</w:t>
-      </w:r>
-      <w:proofErr w:type="spellEnd"/>
-      <w:r>
-        <w:rPr>
-          <w:color w:val="000000" w:themeColor="text1"/>
-          <w:sz w:val="28"/>
-          <w:szCs w:val="28"/>
-        </w:rPr>
-        <w:t>(</w:t>
-      </w:r>
-      <w:proofErr w:type="gramEnd"/>
-      <w:r>
-        <w:rPr>
-          <w:color w:val="000000" w:themeColor="text1"/>
-          <w:sz w:val="28"/>
-          <w:szCs w:val="28"/>
-        </w:rPr>
-        <w:t>X, Y), который проверяет,</w:t>
-      </w:r>
-      <w:r>
-        <w:rPr>
-          <w:color w:val="000000" w:themeColor="text1"/>
-          <w:sz w:val="28"/>
-          <w:szCs w:val="28"/>
-        </w:rPr>
-        <w:t xml:space="preserve"> </w:t>
-      </w:r>
-      <w:r>
-        <w:rPr>
-          <w:color w:val="000000" w:themeColor="text1"/>
-          <w:sz w:val="28"/>
-          <w:szCs w:val="28"/>
-        </w:rPr>
-        <w:t xml:space="preserve">является ли X сыном Y. Построить предикат, </w:t>
-      </w:r>
-      <w:proofErr w:type="spellStart"/>
-      <w:r>
-        <w:rPr>
-          <w:color w:val="000000" w:themeColor="text1"/>
-          <w:sz w:val="28"/>
-          <w:szCs w:val="28"/>
-        </w:rPr>
-        <w:t>son</w:t>
-      </w:r>
-      <w:proofErr w:type="spellEnd"/>
-      <w:r>
-        <w:rPr>
-          <w:color w:val="000000" w:themeColor="text1"/>
-          <w:sz w:val="28"/>
-          <w:szCs w:val="28"/>
-        </w:rPr>
-        <w:t>(X), который выводит</w:t>
+        <w:t xml:space="preserve"> Построить предикат son(X, Y), который проверяет,</w:t>
+      </w:r>
+      <w:r>
+        <w:rPr>
+          <w:color w:val="000000" w:themeColor="text1"/>
+          <w:sz w:val="28"/>
+          <w:szCs w:val="28"/>
+        </w:rPr>
+        <w:t xml:space="preserve"> </w:t>
+      </w:r>
+      <w:r>
+        <w:rPr>
+          <w:color w:val="000000" w:themeColor="text1"/>
+          <w:sz w:val="28"/>
+          <w:szCs w:val="28"/>
+        </w:rPr>
+        <w:t>является ли X сыном Y. Построить предикат, son(X), который выводит</w:t>
       </w:r>
       <w:r>
         <w:rPr>
@@ -2399,69 +2145,23 @@
           <w:sz w:val="28"/>
           <w:szCs w:val="28"/>
         </w:rPr>
-        <w:t xml:space="preserve">Построить предикат </w:t>
-      </w:r>
-      <w:proofErr w:type="spellStart"/>
-      <w:proofErr w:type="gramStart"/>
-      <w:r>
-        <w:rPr>
-          <w:color w:val="000000" w:themeColor="text1"/>
-          <w:sz w:val="28"/>
-          <w:szCs w:val="28"/>
-        </w:rPr>
-        <w:t>brother</w:t>
-      </w:r>
-      <w:proofErr w:type="spellEnd"/>
-      <w:r>
-        <w:rPr>
-          <w:color w:val="000000" w:themeColor="text1"/>
-          <w:sz w:val="28"/>
-          <w:szCs w:val="28"/>
-        </w:rPr>
-        <w:t>(</w:t>
-      </w:r>
-      <w:proofErr w:type="gramEnd"/>
-      <w:r>
-        <w:rPr>
-          <w:color w:val="000000" w:themeColor="text1"/>
-          <w:sz w:val="28"/>
-          <w:szCs w:val="28"/>
-        </w:rPr>
-        <w:t>X, Y), который проверяет, является</w:t>
-      </w:r>
-      <w:r>
-        <w:rPr>
-          <w:color w:val="000000" w:themeColor="text1"/>
-          <w:sz w:val="28"/>
-          <w:szCs w:val="28"/>
-        </w:rPr>
-        <w:t xml:space="preserve"> </w:t>
-      </w:r>
-      <w:r>
-        <w:rPr>
-          <w:color w:val="000000" w:themeColor="text1"/>
-          <w:sz w:val="28"/>
-          <w:szCs w:val="28"/>
-        </w:rPr>
-        <w:t xml:space="preserve">ли X братом Y. Построить предикат </w:t>
-      </w:r>
-      <w:proofErr w:type="spellStart"/>
-      <w:r>
-        <w:rPr>
-          <w:color w:val="000000" w:themeColor="text1"/>
-          <w:sz w:val="28"/>
-          <w:szCs w:val="28"/>
-        </w:rPr>
-        <w:t>brothers</w:t>
-      </w:r>
-      <w:proofErr w:type="spellEnd"/>
-      <w:r>
-        <w:rPr>
-          <w:color w:val="000000" w:themeColor="text1"/>
-          <w:sz w:val="28"/>
-          <w:szCs w:val="28"/>
-        </w:rPr>
-        <w:t>(X), который выводит всех</w:t>
+        <w:t>Построить предикат brother(X, Y), который проверяет, является</w:t>
+      </w:r>
+      <w:r>
+        <w:rPr>
+          <w:color w:val="000000" w:themeColor="text1"/>
+          <w:sz w:val="28"/>
+          <w:szCs w:val="28"/>
+        </w:rPr>
+        <w:t xml:space="preserve"> </w:t>
+      </w:r>
+      <w:r>
+        <w:rPr>
+          <w:color w:val="000000" w:themeColor="text1"/>
+          <w:sz w:val="28"/>
+          <w:szCs w:val="28"/>
+        </w:rPr>
+        <w:t>ли X братом Y. Построить предикат brothers(X), который выводит всех</w:t>
       </w:r>
       <w:r>
         <w:rPr>
@@ -3100,69 +2800,23 @@
           <w:sz w:val="28"/>
           <w:szCs w:val="28"/>
         </w:rPr>
-        <w:t xml:space="preserve"> Построить предикат </w:t>
-      </w:r>
-      <w:proofErr w:type="spellStart"/>
-      <w:proofErr w:type="gramStart"/>
-      <w:r>
-        <w:rPr>
-          <w:color w:val="000000" w:themeColor="text1"/>
-          <w:sz w:val="28"/>
-          <w:szCs w:val="28"/>
-        </w:rPr>
-        <w:t>husband</w:t>
-      </w:r>
-      <w:proofErr w:type="spellEnd"/>
-      <w:r>
-        <w:rPr>
-          <w:color w:val="000000" w:themeColor="text1"/>
-          <w:sz w:val="28"/>
-          <w:szCs w:val="28"/>
-        </w:rPr>
-        <w:t>(</w:t>
-      </w:r>
-      <w:proofErr w:type="gramEnd"/>
-      <w:r>
-        <w:rPr>
-          <w:color w:val="000000" w:themeColor="text1"/>
-          <w:sz w:val="28"/>
-          <w:szCs w:val="28"/>
-        </w:rPr>
-        <w:t>X, Y), который проверяет,</w:t>
-      </w:r>
-      <w:r>
-        <w:rPr>
-          <w:color w:val="000000" w:themeColor="text1"/>
-          <w:sz w:val="28"/>
-          <w:szCs w:val="28"/>
-        </w:rPr>
-        <w:t xml:space="preserve"> </w:t>
-      </w:r>
-      <w:r>
-        <w:rPr>
-          <w:color w:val="000000" w:themeColor="text1"/>
-          <w:sz w:val="28"/>
-          <w:szCs w:val="28"/>
-        </w:rPr>
-        <w:t xml:space="preserve">является ли X мужем Y. Построить предикат </w:t>
-      </w:r>
-      <w:proofErr w:type="spellStart"/>
-      <w:r>
-        <w:rPr>
-          <w:color w:val="000000" w:themeColor="text1"/>
-          <w:sz w:val="28"/>
-          <w:szCs w:val="28"/>
-        </w:rPr>
-        <w:t>husband</w:t>
-      </w:r>
-      <w:proofErr w:type="spellEnd"/>
-      <w:r>
-        <w:rPr>
-          <w:color w:val="000000" w:themeColor="text1"/>
-          <w:sz w:val="28"/>
-          <w:szCs w:val="28"/>
-        </w:rPr>
-        <w:t>(X), который</w:t>
+        <w:t xml:space="preserve"> Построить предикат husband(X, Y), который проверяет,</w:t>
+      </w:r>
+      <w:r>
+        <w:rPr>
+          <w:color w:val="000000" w:themeColor="text1"/>
+          <w:sz w:val="28"/>
+          <w:szCs w:val="28"/>
+        </w:rPr>
+        <w:t xml:space="preserve"> </w:t>
+      </w:r>
+      <w:r>
+        <w:rPr>
+          <w:color w:val="000000" w:themeColor="text1"/>
+          <w:sz w:val="28"/>
+          <w:szCs w:val="28"/>
+        </w:rPr>
+        <w:t>является ли X мужем Y. Построить предикат husband(X), который</w:t>
       </w:r>
       <w:r>
         <w:rPr>
@@ -3446,43 +3100,7 @@
           <w:sz w:val="28"/>
           <w:szCs w:val="28"/>
         </w:rPr>
-        <w:t xml:space="preserve">Построить предикат </w:t>
-      </w:r>
-      <w:proofErr w:type="spellStart"/>
-      <w:r>
-        <w:rPr>
-          <w:color w:val="000000" w:themeColor="text1"/>
-          <w:sz w:val="28"/>
-          <w:szCs w:val="28"/>
-        </w:rPr>
-        <w:t>b_s</w:t>
-      </w:r>
-      <w:proofErr w:type="spellEnd"/>
-      <w:r>
-        <w:rPr>
-          <w:color w:val="000000" w:themeColor="text1"/>
-          <w:sz w:val="28"/>
-          <w:szCs w:val="28"/>
-        </w:rPr>
-        <w:t>(</w:t>
-      </w:r>
-      <w:proofErr w:type="gramStart"/>
-      <w:r>
-        <w:rPr>
-          <w:color w:val="000000" w:themeColor="text1"/>
-          <w:sz w:val="28"/>
-          <w:szCs w:val="28"/>
-        </w:rPr>
-        <w:t>X,Y</w:t>
-      </w:r>
-      <w:proofErr w:type="gramEnd"/>
-      <w:r>
-        <w:rPr>
-          <w:color w:val="000000" w:themeColor="text1"/>
-          <w:sz w:val="28"/>
-          <w:szCs w:val="28"/>
-        </w:rPr>
-        <w:t>), который проверяет, являются ли</w:t>
+        <w:t>Построить предикат b_s(X,Y), который проверяет, являются ли</w:t>
       </w:r>
       <w:r>
         <w:rPr>
@@ -3514,25 +3132,7 @@
           <w:sz w:val="28"/>
           <w:szCs w:val="28"/>
         </w:rPr>
-        <w:t xml:space="preserve">предикат </w:t>
-      </w:r>
-      <w:proofErr w:type="spellStart"/>
-      <w:r>
-        <w:rPr>
-          <w:color w:val="000000" w:themeColor="text1"/>
-          <w:sz w:val="28"/>
-          <w:szCs w:val="28"/>
-        </w:rPr>
-        <w:t>b_s</w:t>
-      </w:r>
-      <w:proofErr w:type="spellEnd"/>
-      <w:r>
-        <w:rPr>
-          <w:color w:val="000000" w:themeColor="text1"/>
-          <w:sz w:val="28"/>
-          <w:szCs w:val="28"/>
-        </w:rPr>
-        <w:t>(X), который выводит всех братьев или сестер X. Провести</w:t>
+        <w:t>предикат b_s(X), который выводит всех братьев или сестер X. Провести</w:t>
       </w:r>
       <w:r>
         <w:rPr>
@@ -4199,43 +3799,7 @@
           <w:sz w:val="28"/>
           <w:szCs w:val="28"/>
         </w:rPr>
-        <w:t xml:space="preserve">Построить предикат </w:t>
-      </w:r>
-      <w:proofErr w:type="spellStart"/>
-      <w:r>
-        <w:rPr>
-          <w:color w:val="000000" w:themeColor="text1"/>
-          <w:sz w:val="28"/>
-          <w:szCs w:val="28"/>
-        </w:rPr>
-        <w:t>grand_</w:t>
-      </w:r>
-      <w:proofErr w:type="gramStart"/>
-      <w:r>
-        <w:rPr>
-          <w:color w:val="000000" w:themeColor="text1"/>
-          <w:sz w:val="28"/>
-          <w:szCs w:val="28"/>
-        </w:rPr>
-        <w:t>pa</w:t>
-      </w:r>
-      <w:proofErr w:type="spellEnd"/>
-      <w:r>
-        <w:rPr>
-          <w:color w:val="000000" w:themeColor="text1"/>
-          <w:sz w:val="28"/>
-          <w:szCs w:val="28"/>
-        </w:rPr>
-        <w:t>(</w:t>
-      </w:r>
-      <w:proofErr w:type="gramEnd"/>
-      <w:r>
-        <w:rPr>
-          <w:color w:val="000000" w:themeColor="text1"/>
-          <w:sz w:val="28"/>
-          <w:szCs w:val="28"/>
-        </w:rPr>
-        <w:t>X, Y), который проверяет,</w:t>
+        <w:t>Построить предикат grand_pa(X, Y), который проверяет,</w:t>
       </w:r>
       <w:r>
         <w:rPr>
@@ -4293,23 +3857,13 @@
         </w:rPr>
         <w:t xml:space="preserve"> </w:t>
       </w:r>
-      <w:proofErr w:type="spellStart"/>
-      <w:r>
-        <w:rPr>
-          <w:color w:val="000000" w:themeColor="text1"/>
-          <w:sz w:val="28"/>
-          <w:szCs w:val="28"/>
-        </w:rPr>
-        <w:t>grand_pas</w:t>
-      </w:r>
-      <w:proofErr w:type="spellEnd"/>
-      <w:r>
-        <w:rPr>
-          <w:color w:val="000000" w:themeColor="text1"/>
-          <w:sz w:val="28"/>
-          <w:szCs w:val="28"/>
-        </w:rPr>
-        <w:t>(X), который выводит всех дедушек X. Провести трассировку</w:t>
+      <w:r>
+        <w:rPr>
+          <w:color w:val="000000" w:themeColor="text1"/>
+          <w:sz w:val="28"/>
+          <w:szCs w:val="28"/>
+        </w:rPr>
+        <w:t>grand_pas(X), который выводит всех дедушек X. Провести трассировку</w:t>
       </w:r>
       <w:r>
         <w:rPr>
@@ -5204,43 +4758,7 @@
           <w:sz w:val="28"/>
           <w:szCs w:val="28"/>
         </w:rPr>
-        <w:t xml:space="preserve"> Построить предикат </w:t>
-      </w:r>
-      <w:proofErr w:type="spellStart"/>
-      <w:r>
-        <w:rPr>
-          <w:color w:val="000000" w:themeColor="text1"/>
-          <w:sz w:val="28"/>
-          <w:szCs w:val="28"/>
-        </w:rPr>
-        <w:t>grand_</w:t>
-      </w:r>
-      <w:proofErr w:type="gramStart"/>
-      <w:r>
-        <w:rPr>
-          <w:color w:val="000000" w:themeColor="text1"/>
-          <w:sz w:val="28"/>
-          <w:szCs w:val="28"/>
-        </w:rPr>
-        <w:t>da</w:t>
-      </w:r>
-      <w:proofErr w:type="spellEnd"/>
-      <w:r>
-        <w:rPr>
-          <w:color w:val="000000" w:themeColor="text1"/>
-          <w:sz w:val="28"/>
-          <w:szCs w:val="28"/>
-        </w:rPr>
-        <w:t>(</w:t>
-      </w:r>
-      <w:proofErr w:type="gramEnd"/>
-      <w:r>
-        <w:rPr>
-          <w:color w:val="000000" w:themeColor="text1"/>
-          <w:sz w:val="28"/>
-          <w:szCs w:val="28"/>
-        </w:rPr>
-        <w:t>X, Y), который проверяет,</w:t>
+        <w:t xml:space="preserve"> Построить предикат grand_da(X, Y), который проверяет,</w:t>
       </w:r>
       <w:r>
         <w:rPr>
@@ -5272,25 +4790,7 @@
           <w:sz w:val="28"/>
           <w:szCs w:val="28"/>
         </w:rPr>
-        <w:t xml:space="preserve">ли X внучкой Y. Построить предикат </w:t>
-      </w:r>
-      <w:proofErr w:type="spellStart"/>
-      <w:r>
-        <w:rPr>
-          <w:color w:val="000000" w:themeColor="text1"/>
-          <w:sz w:val="28"/>
-          <w:szCs w:val="28"/>
-        </w:rPr>
-        <w:t>grand_dats</w:t>
-      </w:r>
-      <w:proofErr w:type="spellEnd"/>
-      <w:r>
-        <w:rPr>
-          <w:color w:val="000000" w:themeColor="text1"/>
-          <w:sz w:val="28"/>
-          <w:szCs w:val="28"/>
-        </w:rPr>
-        <w:t>(X), который</w:t>
+        <w:t>ли X внучкой Y. Построить предикат grand_dats(X), который</w:t>
       </w:r>
       <w:r>
         <w:rPr>
@@ -5605,41 +5105,13 @@
         </w:rPr>
         <w:t xml:space="preserve"> </w:t>
       </w:r>
-      <w:proofErr w:type="spellStart"/>
-      <w:r>
-        <w:rPr>
-          <w:color w:val="000000" w:themeColor="text1"/>
-          <w:sz w:val="28"/>
-          <w:szCs w:val="28"/>
-        </w:rPr>
-        <w:t>grand_pa_and_son</w:t>
-      </w:r>
-      <w:proofErr w:type="spellEnd"/>
-      <w:r>
-        <w:rPr>
-          <w:color w:val="000000" w:themeColor="text1"/>
-          <w:sz w:val="28"/>
-          <w:szCs w:val="28"/>
-        </w:rPr>
-        <w:t>(</w:t>
-      </w:r>
-      <w:proofErr w:type="gramStart"/>
-      <w:r>
-        <w:rPr>
-          <w:color w:val="000000" w:themeColor="text1"/>
-          <w:sz w:val="28"/>
-          <w:szCs w:val="28"/>
-        </w:rPr>
-        <w:t>X,Y</w:t>
-      </w:r>
-      <w:proofErr w:type="gramEnd"/>
-      <w:r>
-        <w:rPr>
-          <w:color w:val="000000" w:themeColor="text1"/>
-          <w:sz w:val="28"/>
-          <w:szCs w:val="28"/>
-        </w:rPr>
-        <w:t>),</w:t>
+      <w:r>
+        <w:rPr>
+          <w:color w:val="000000" w:themeColor="text1"/>
+          <w:sz w:val="28"/>
+          <w:szCs w:val="28"/>
+        </w:rPr>
+        <w:t>grand_pa_and_son(X,Y),</w:t>
       </w:r>
       <w:r>
         <w:rPr>
@@ -6010,41 +5482,13 @@
         </w:rPr>
         <w:t xml:space="preserve">Трассировка предиката </w:t>
       </w:r>
-      <w:proofErr w:type="spellStart"/>
-      <w:r>
-        <w:rPr>
-          <w:color w:val="000000" w:themeColor="text1"/>
-          <w:sz w:val="28"/>
-          <w:szCs w:val="28"/>
-        </w:rPr>
-        <w:t>grand_pa_and_son</w:t>
-      </w:r>
-      <w:proofErr w:type="spellEnd"/>
-      <w:r>
-        <w:rPr>
-          <w:color w:val="000000" w:themeColor="text1"/>
-          <w:sz w:val="28"/>
-          <w:szCs w:val="28"/>
-        </w:rPr>
-        <w:t>(</w:t>
-      </w:r>
-      <w:proofErr w:type="gramStart"/>
-      <w:r>
-        <w:rPr>
-          <w:color w:val="000000" w:themeColor="text1"/>
-          <w:sz w:val="28"/>
-          <w:szCs w:val="28"/>
-        </w:rPr>
-        <w:t>X,Y</w:t>
-      </w:r>
-      <w:proofErr w:type="gramEnd"/>
-      <w:r>
-        <w:rPr>
-          <w:color w:val="000000" w:themeColor="text1"/>
-          <w:sz w:val="28"/>
-          <w:szCs w:val="28"/>
-        </w:rPr>
-        <w:t>)</w:t>
+      <w:r>
+        <w:rPr>
+          <w:color w:val="000000" w:themeColor="text1"/>
+          <w:sz w:val="28"/>
+          <w:szCs w:val="28"/>
+        </w:rPr>
+        <w:t>grand_pa_and_son(X,Y)</w:t>
       </w:r>
       <w:r>
         <w:rPr>
@@ -6176,41 +5620,13 @@
         </w:rPr>
         <w:t xml:space="preserve"> </w:t>
       </w:r>
-      <w:proofErr w:type="spellStart"/>
-      <w:r>
-        <w:rPr>
-          <w:color w:val="000000" w:themeColor="text1"/>
-          <w:sz w:val="28"/>
-          <w:szCs w:val="28"/>
-        </w:rPr>
-        <w:t>grand_pa_and_son</w:t>
-      </w:r>
-      <w:proofErr w:type="spellEnd"/>
-      <w:r>
-        <w:rPr>
-          <w:color w:val="000000" w:themeColor="text1"/>
-          <w:sz w:val="28"/>
-          <w:szCs w:val="28"/>
-        </w:rPr>
-        <w:t>(</w:t>
-      </w:r>
-      <w:proofErr w:type="gramStart"/>
-      <w:r>
-        <w:rPr>
-          <w:color w:val="000000" w:themeColor="text1"/>
-          <w:sz w:val="28"/>
-          <w:szCs w:val="28"/>
-        </w:rPr>
-        <w:t>X,Y</w:t>
-      </w:r>
-      <w:proofErr w:type="gramEnd"/>
-      <w:r>
-        <w:rPr>
-          <w:color w:val="000000" w:themeColor="text1"/>
-          <w:sz w:val="28"/>
-          <w:szCs w:val="28"/>
-        </w:rPr>
-        <w:t>)</w:t>
+      <w:r>
+        <w:rPr>
+          <w:color w:val="000000" w:themeColor="text1"/>
+          <w:sz w:val="28"/>
+          <w:szCs w:val="28"/>
+        </w:rPr>
+        <w:t>grand_pa_and_son(X,Y)</w:t>
       </w:r>
       <w:r>
         <w:rPr>
@@ -6375,41 +5791,13 @@
         </w:rPr>
         <w:t xml:space="preserve"> </w:t>
       </w:r>
-      <w:proofErr w:type="spellStart"/>
-      <w:r>
-        <w:rPr>
-          <w:color w:val="000000" w:themeColor="text1"/>
-          <w:sz w:val="28"/>
-          <w:szCs w:val="28"/>
-        </w:rPr>
-        <w:t>grand_pa_and_da</w:t>
-      </w:r>
-      <w:proofErr w:type="spellEnd"/>
-      <w:r>
-        <w:rPr>
-          <w:color w:val="000000" w:themeColor="text1"/>
-          <w:sz w:val="28"/>
-          <w:szCs w:val="28"/>
-        </w:rPr>
-        <w:t>(</w:t>
-      </w:r>
-      <w:proofErr w:type="gramStart"/>
-      <w:r>
-        <w:rPr>
-          <w:color w:val="000000" w:themeColor="text1"/>
-          <w:sz w:val="28"/>
-          <w:szCs w:val="28"/>
-        </w:rPr>
-        <w:t>X,Y</w:t>
-      </w:r>
-      <w:proofErr w:type="gramEnd"/>
-      <w:r>
-        <w:rPr>
-          <w:color w:val="000000" w:themeColor="text1"/>
-          <w:sz w:val="28"/>
-          <w:szCs w:val="28"/>
-        </w:rPr>
-        <w:t>),</w:t>
+      <w:r>
+        <w:rPr>
+          <w:color w:val="000000" w:themeColor="text1"/>
+          <w:sz w:val="28"/>
+          <w:szCs w:val="28"/>
+        </w:rPr>
+        <w:t>grand_pa_and_da(X,Y),</w:t>
       </w:r>
       <w:r>
         <w:rPr>
@@ -7324,6 +6712,308 @@
           <w:szCs w:val="28"/>
         </w:rPr>
       </w:pPr>
+    </w:p>
+    <w:p>
+      <w:pPr>
+        <w:spacing w:line="360" w:lineRule="auto"/>
+        <w:contextualSpacing/>
+        <w:jc w:val="center"/>
+        <w:rPr>
+          <w:color w:val="000000" w:themeColor="text1"/>
+          <w:sz w:val="28"/>
+          <w:szCs w:val="28"/>
+        </w:rPr>
+      </w:pPr>
+      <w:r>
+        <w:rPr>
+          <w:color w:val="000000" w:themeColor="text1"/>
+          <w:sz w:val="28"/>
+          <w:szCs w:val="28"/>
+        </w:rPr>
+        <w:t>Задание 1</w:t>
+      </w:r>
+      <w:r>
+        <w:rPr>
+          <w:color w:val="000000" w:themeColor="text1"/>
+          <w:sz w:val="28"/>
+          <w:szCs w:val="28"/>
+          <w:lang w:val="en-US"/>
+        </w:rPr>
+        <w:t>3</w:t>
+      </w:r>
+      <w:r>
+        <w:rPr>
+          <w:color w:val="000000" w:themeColor="text1"/>
+          <w:sz w:val="28"/>
+          <w:szCs w:val="28"/>
+        </w:rPr>
+        <w:t xml:space="preserve">. </w:t>
+      </w:r>
+    </w:p>
+    <w:p>
+      <w:pPr>
+        <w:ind w:firstLine="709"/>
+        <w:contextualSpacing/>
+        <w:jc w:val="both"/>
+        <w:rPr>
+          <w:color w:val="000000" w:themeColor="text1"/>
+          <w:sz w:val="28"/>
+          <w:szCs w:val="28"/>
+        </w:rPr>
+      </w:pPr>
+      <w:r>
+        <w:rPr>
+          <w:color w:val="000000" w:themeColor="text1"/>
+          <w:sz w:val="28"/>
+          <w:szCs w:val="28"/>
+        </w:rPr>
+        <w:t>Вариант 11</w:t>
+      </w:r>
+      <w:r>
+        <w:rPr>
+          <w:color w:val="000000" w:themeColor="text1"/>
+          <w:sz w:val="28"/>
+          <w:szCs w:val="28"/>
+          <w:lang w:val="en-US"/>
+        </w:rPr>
+        <w:t>.</w:t>
+      </w:r>
+      <w:r>
+        <w:rPr>
+          <w:color w:val="000000" w:themeColor="text1"/>
+          <w:sz w:val="28"/>
+          <w:szCs w:val="28"/>
+        </w:rPr>
+        <w:t xml:space="preserve"> Построить предикат, который проверяет, является ли X</w:t>
+      </w:r>
+      <w:r>
+        <w:rPr>
+          <w:color w:val="000000" w:themeColor="text1"/>
+          <w:sz w:val="28"/>
+          <w:szCs w:val="28"/>
+        </w:rPr>
+        <w:t xml:space="preserve"> </w:t>
+      </w:r>
+      <w:r>
+        <w:rPr>
+          <w:color w:val="000000" w:themeColor="text1"/>
+          <w:sz w:val="28"/>
+          <w:szCs w:val="28"/>
+        </w:rPr>
+        <w:t>племянницей Y. Построить предикат, который выводит всех племянниц</w:t>
+      </w:r>
+      <w:r>
+        <w:rPr>
+          <w:color w:val="000000" w:themeColor="text1"/>
+          <w:sz w:val="28"/>
+          <w:szCs w:val="28"/>
+        </w:rPr>
+        <w:t xml:space="preserve"> </w:t>
+      </w:r>
+      <w:r>
+        <w:rPr>
+          <w:color w:val="000000" w:themeColor="text1"/>
+          <w:sz w:val="28"/>
+          <w:szCs w:val="28"/>
+        </w:rPr>
+        <w:t>X.</w:t>
+      </w:r>
+    </w:p>
+    <w:p>
+      <w:pPr>
+        <w:ind w:left="-284" w:firstLine="709"/>
+        <w:jc w:val="center"/>
+        <w:rPr>
+          <w:color w:val="000000" w:themeColor="text1"/>
+          <w:sz w:val="28"/>
+          <w:szCs w:val="28"/>
+        </w:rPr>
+      </w:pPr>
+    </w:p>
+    <w:p>
+      <w:pPr>
+        <w:ind w:left="-284" w:firstLine="709"/>
+        <w:jc w:val="center"/>
+        <w:rPr>
+          <w:color w:val="000000" w:themeColor="text1"/>
+          <w:sz w:val="28"/>
+          <w:szCs w:val="28"/>
+        </w:rPr>
+      </w:pPr>
+      <w:r>
+        <w:rPr>
+          <w:noProof/>
+        </w:rPr>
+        <w:drawing>
+          <wp:inline distT="0" distB="0" distL="0" distR="0" wp14:anchorId="166D6772" wp14:editId="7E2631DD">
+            <wp:extent cx="5667375" cy="657225"/>
+            <wp:effectExtent l="0" t="0" r="9525" b="9525"/>
+            <wp:docPr id="32" name="Рисунок 32"/>
+            <wp:cNvGraphicFramePr>
+              <a:graphicFrameLocks xmlns:a="http://schemas.openxmlformats.org/drawingml/2006/main" noChangeAspect="1"/>
+            </wp:cNvGraphicFramePr>
+            <a:graphic xmlns:a="http://schemas.openxmlformats.org/drawingml/2006/main">
+              <a:graphicData uri="http://schemas.openxmlformats.org/drawingml/2006/picture">
+                <pic:pic xmlns:pic="http://schemas.openxmlformats.org/drawingml/2006/picture">
+                  <pic:nvPicPr>
+                    <pic:cNvPr id="1" name=""/>
+                    <pic:cNvPicPr/>
+                  </pic:nvPicPr>
+                  <pic:blipFill>
+                    <a:blip r:embed="rId35"/>
+                    <a:stretch>
+                      <a:fillRect/>
+                    </a:stretch>
+                  </pic:blipFill>
+                  <pic:spPr>
+                    <a:xfrm>
+                      <a:off x="0" y="0"/>
+                      <a:ext cx="5667375" cy="657225"/>
+                    </a:xfrm>
+                    <a:prstGeom prst="rect">
+                      <a:avLst/>
+                    </a:prstGeom>
+                  </pic:spPr>
+                </pic:pic>
+              </a:graphicData>
+            </a:graphic>
+          </wp:inline>
+        </w:drawing>
+      </w:r>
+    </w:p>
+    <w:p>
+      <w:pPr>
+        <w:ind w:left="-284" w:firstLine="709"/>
+        <w:jc w:val="center"/>
+        <w:rPr>
+          <w:color w:val="000000" w:themeColor="text1"/>
+          <w:sz w:val="28"/>
+          <w:szCs w:val="28"/>
+        </w:rPr>
+      </w:pPr>
+      <w:r>
+        <w:rPr>
+          <w:color w:val="000000" w:themeColor="text1"/>
+          <w:sz w:val="28"/>
+          <w:szCs w:val="28"/>
+        </w:rPr>
+        <w:t xml:space="preserve">Рисунок – </w:t>
+      </w:r>
+      <w:r>
+        <w:rPr>
+          <w:color w:val="000000" w:themeColor="text1"/>
+          <w:sz w:val="28"/>
+          <w:szCs w:val="28"/>
+        </w:rPr>
+        <w:t>32</w:t>
+      </w:r>
+      <w:r>
+        <w:rPr>
+          <w:color w:val="000000" w:themeColor="text1"/>
+          <w:sz w:val="28"/>
+          <w:szCs w:val="28"/>
+        </w:rPr>
+        <w:t>. Предикат</w:t>
+      </w:r>
+      <w:r>
+        <w:rPr>
+          <w:color w:val="000000" w:themeColor="text1"/>
+          <w:sz w:val="28"/>
+          <w:szCs w:val="28"/>
+        </w:rPr>
+        <w:t xml:space="preserve">ы для проверки, является ли </w:t>
+      </w:r>
+      <w:r>
+        <w:rPr>
+          <w:color w:val="000000" w:themeColor="text1"/>
+          <w:sz w:val="28"/>
+          <w:szCs w:val="28"/>
+          <w:lang w:val="en-US"/>
+        </w:rPr>
+        <w:t>X</w:t>
+      </w:r>
+      <w:r>
+        <w:rPr>
+          <w:color w:val="000000" w:themeColor="text1"/>
+          <w:sz w:val="28"/>
+          <w:szCs w:val="28"/>
+        </w:rPr>
+        <w:t xml:space="preserve"> </w:t>
+      </w:r>
+      <w:r>
+        <w:rPr>
+          <w:color w:val="000000" w:themeColor="text1"/>
+          <w:sz w:val="28"/>
+          <w:szCs w:val="28"/>
+        </w:rPr>
+        <w:t>племянницей</w:t>
+      </w:r>
+      <w:r>
+        <w:rPr>
+          <w:color w:val="000000" w:themeColor="text1"/>
+          <w:sz w:val="28"/>
+          <w:szCs w:val="28"/>
+        </w:rPr>
+        <w:t xml:space="preserve"> </w:t>
+      </w:r>
+      <w:r>
+        <w:rPr>
+          <w:color w:val="000000" w:themeColor="text1"/>
+          <w:sz w:val="28"/>
+          <w:szCs w:val="28"/>
+          <w:lang w:val="en-US"/>
+        </w:rPr>
+        <w:t>Y</w:t>
+      </w:r>
+      <w:r>
+        <w:rPr>
+          <w:color w:val="000000" w:themeColor="text1"/>
+          <w:sz w:val="28"/>
+          <w:szCs w:val="28"/>
+        </w:rPr>
+        <w:t xml:space="preserve">, и для вывода всех </w:t>
+      </w:r>
+      <w:r>
+        <w:rPr>
+          <w:color w:val="000000" w:themeColor="text1"/>
+          <w:sz w:val="28"/>
+          <w:szCs w:val="28"/>
+        </w:rPr>
+        <w:t>племянниц</w:t>
+      </w:r>
+      <w:r>
+        <w:rPr>
+          <w:color w:val="000000" w:themeColor="text1"/>
+          <w:sz w:val="28"/>
+          <w:szCs w:val="28"/>
+        </w:rPr>
+        <w:t xml:space="preserve"> </w:t>
+      </w:r>
+      <w:r>
+        <w:rPr>
+          <w:color w:val="000000" w:themeColor="text1"/>
+          <w:sz w:val="28"/>
+          <w:szCs w:val="28"/>
+          <w:lang w:val="en-US"/>
+        </w:rPr>
+        <w:t>X</w:t>
+      </w:r>
+      <w:r>
+        <w:rPr>
+          <w:color w:val="000000" w:themeColor="text1"/>
+          <w:sz w:val="28"/>
+          <w:szCs w:val="28"/>
+        </w:rPr>
+        <w:t xml:space="preserve"> </w:t>
+      </w:r>
+      <w:r>
+        <w:rPr>
+          <w:color w:val="000000" w:themeColor="text1"/>
+          <w:sz w:val="28"/>
+          <w:szCs w:val="28"/>
+        </w:rPr>
+        <w:t>соответственно.</w:t>
+      </w:r>
     </w:p>
     <w:p>
       <w:pPr>
